--- a/Exp8/Exp8.docx
+++ b/Exp8/Exp8.docx
@@ -2,16 +2,6 @@
 <file path=word/document.xml><?xml version="1.0" encoding="utf-8"?>
 <w:document xmlns:wpc="http://schemas.microsoft.com/office/word/2010/wordprocessingCanvas" xmlns:mc="http://schemas.openxmlformats.org/markup-compatibility/2006" xmlns:o="urn:schemas-microsoft-com:office:office" xmlns:r="http://schemas.openxmlformats.org/officeDocument/2006/relationships" xmlns:m="http://schemas.openxmlformats.org/officeDocument/2006/math" xmlns:v="urn:schemas-microsoft-com:vml" xmlns:wp="http://schemas.openxmlformats.org/drawingml/2006/wordprocessingDrawing" xmlns:w="http://schemas.openxmlformats.org/wordprocessingml/2006/main" xmlns:wpg="http://schemas.microsoft.com/office/word/2010/wordprocessingGroup" xmlns:wpi="http://schemas.microsoft.com/office/word/2010/wordprocessingInk" xmlns:a="http://schemas.openxmlformats.org/drawingml/2006/main" xmlns:wne="http://schemas.microsoft.com/office/word/2006/wordml" xmlns:wps="http://schemas.microsoft.com/office/word/2010/wordprocessingShape" xmlns:w10="urn:schemas-microsoft-com:office:word" xmlns:wp14="http://schemas.microsoft.com/office/word/2010/wordprocessingDrawing" xmlns:w14="http://schemas.microsoft.com/office/word/2010/wordml" xmlns:w15="http://schemas.microsoft.com/office/word/2012/wordml" xmlns:w16cex="http://schemas.microsoft.com/office/word/2018/wordml/cex" xmlns:w16cid="http://schemas.microsoft.com/office/word/2016/wordml/cid" xmlns:w16="http://schemas.microsoft.com/office/word/2018/wordml" xmlns:w16sdtdh="http://schemas.microsoft.com/office/word/2020/wordml/sdtdatahash" xmlns:w16se="http://schemas.microsoft.com/office/word/2015/wordml/symex" mc:Ignorable="w14 w15 w16se w16cid w16 w16cex w16sdtdh wp14">
   <w:body>
-    <w:p>
-      <w:pPr>
-        <w:pBdr/>
-        <w:spacing w:line="240" w:lineRule="auto"/>
-        <w:ind/>
-        <w:rPr/>
-      </w:pPr>
-      <w:r/>
-      <w:r/>
-    </w:p>
     <w:p>
       <w:pPr>
         <w:pBdr/>
@@ -52,13 +42,12 @@
           <w:highlight w:val="none"/>
         </w:rPr>
       </w:pPr>
-      <w:r/>
       <w:r>
         <mc:AlternateContent>
           <mc:Choice Requires="wpg">
             <w:drawing>
               <wp:inline xmlns:wp="http://schemas.openxmlformats.org/drawingml/2006/wordprocessingDrawing" distT="0" distB="0" distL="0" distR="0">
-                <wp:extent cx="5943600" cy="2782988"/>
+                <wp:extent cx="5943600" cy="3607620"/>
                 <wp:effectExtent l="0" t="0" r="0" b="0"/>
                 <wp:docPr id="1" name=""/>
                 <wp:cNvGraphicFramePr>
@@ -68,7 +57,7 @@
                   <a:graphicData uri="http://schemas.openxmlformats.org/drawingml/2006/picture">
                     <pic:pic xmlns:pic="http://schemas.openxmlformats.org/drawingml/2006/picture">
                       <pic:nvPicPr>
-                        <pic:cNvPr id="854406531" name=""/>
+                        <pic:cNvPr id="363782470" name=""/>
                         <pic:cNvPicPr>
                           <a:picLocks noChangeAspect="1"/>
                         </pic:cNvPicPr>
@@ -81,7 +70,7 @@
                       <pic:spPr bwMode="auto">
                         <a:xfrm>
                           <a:off x="0" y="0"/>
-                          <a:ext cx="5943599" cy="2782988"/>
+                          <a:ext cx="5943599" cy="3607619"/>
                         </a:xfrm>
                         <a:prstGeom prst="rect">
                           <a:avLst/>
@@ -114,7 +103,7 @@
                 <v:path o:extrusionok="f" gradientshapeok="t" o:connecttype="rect"/>
                 <o:lock v:ext="edit" aspectratio="t"/>
               </v:shapetype>
-              <v:shape id="_x0000_i0" o:spid="_x0000_s0" type="#_x0000_t75" style="width:468.00pt;height:219.13pt;mso-wrap-distance-left:0.00pt;mso-wrap-distance-top:0.00pt;mso-wrap-distance-right:0.00pt;mso-wrap-distance-bottom:0.00pt;z-index:1;" stroked="false">
+              <v:shape id="_x0000_i0" o:spid="_x0000_s0" type="#_x0000_t75" style="width:468.00pt;height:284.06pt;mso-wrap-distance-left:0.00pt;mso-wrap-distance-top:0.00pt;mso-wrap-distance-right:0.00pt;mso-wrap-distance-bottom:0.00pt;z-index:1;" stroked="false">
                 <v:imagedata r:id="rId10" o:title=""/>
                 <o:lock v:ext="edit" rotation="t"/>
               </v:shape>
@@ -122,7 +111,6 @@
           </mc:Fallback>
         </mc:AlternateContent>
       </w:r>
-      <w:r/>
       <w:r>
         <w:rPr>
           <w:highlight w:val="none"/>
@@ -139,6 +127,34 @@
         <w:pBdr/>
         <w:spacing w:line="240" w:lineRule="auto"/>
         <w:ind/>
+        <w:jc w:val="center"/>
+        <w:rPr>
+          <w:b/>
+          <w:bCs/>
+          <w:highlight w:val="none"/>
+        </w:rPr>
+      </w:pPr>
+      <w:r>
+        <w:rPr>
+          <w:b/>
+          <w:bCs/>
+          <w:highlight w:val="none"/>
+        </w:rPr>
+        <w:t xml:space="preserve">Fig. Normal Window Yellow Background</w:t>
+      </w:r>
+      <w:r>
+        <w:rPr>
+          <w:b/>
+          <w:bCs/>
+          <w:highlight w:val="none"/>
+        </w:rPr>
+      </w:r>
+    </w:p>
+    <w:p>
+      <w:pPr>
+        <w:pBdr/>
+        <w:spacing w:line="240" w:lineRule="auto"/>
+        <w:ind/>
         <w:rPr>
           <w:highlight w:val="none"/>
         </w:rPr>
@@ -152,9 +168,228 @@
         <w:rPr>
           <w:highlight w:val="none"/>
         </w:rPr>
+        <mc:AlternateContent>
+          <mc:Choice Requires="wpg">
+            <w:drawing>
+              <wp:inline xmlns:wp="http://schemas.openxmlformats.org/drawingml/2006/wordprocessingDrawing" distT="0" distB="0" distL="0" distR="0">
+                <wp:extent cx="5943600" cy="3604526"/>
+                <wp:effectExtent l="0" t="0" r="0" b="0"/>
+                <wp:docPr id="2" name=""/>
+                <wp:cNvGraphicFramePr>
+                  <a:graphicFrameLocks xmlns:a="http://schemas.openxmlformats.org/drawingml/2006/main" noChangeAspect="1"/>
+                </wp:cNvGraphicFramePr>
+                <a:graphic xmlns:a="http://schemas.openxmlformats.org/drawingml/2006/main">
+                  <a:graphicData uri="http://schemas.openxmlformats.org/drawingml/2006/picture">
+                    <pic:pic xmlns:pic="http://schemas.openxmlformats.org/drawingml/2006/picture">
+                      <pic:nvPicPr>
+                        <pic:cNvPr id="1940590015" name=""/>
+                        <pic:cNvPicPr>
+                          <a:picLocks noChangeAspect="1"/>
+                        </pic:cNvPicPr>
+                        <pic:nvPr/>
+                      </pic:nvPicPr>
+                      <pic:blipFill>
+                        <a:blip r:embed="rId11"/>
+                        <a:stretch/>
+                      </pic:blipFill>
+                      <pic:spPr bwMode="auto">
+                        <a:xfrm>
+                          <a:off x="0" y="0"/>
+                          <a:ext cx="5943599" cy="3604525"/>
+                        </a:xfrm>
+                        <a:prstGeom prst="rect">
+                          <a:avLst/>
+                        </a:prstGeom>
+                      </pic:spPr>
+                    </pic:pic>
+                  </a:graphicData>
+                </a:graphic>
+              </wp:inline>
+            </w:drawing>
+          </mc:Choice>
+          <mc:Fallback>
+            <w:pict>
+              <v:shapetype id="_x0000_t75" coordsize="21600,21600" o:spt="75" o:preferrelative="t" path="m@4@5l@4@11@9@11@9@5xe" filled="f" stroked="f">
+                <v:stroke joinstyle="miter"/>
+                <v:formulas>
+                  <v:f eqn="if lineDrawn pixelLineWidth 0"/>
+                  <v:f eqn="sum @0 1 0"/>
+                  <v:f eqn="sum 0 0 @1"/>
+                  <v:f eqn="prod @2 1 2"/>
+                  <v:f eqn="prod @3 21600 pixelWidth"/>
+                  <v:f eqn="prod @3 21600 pixelHeight"/>
+                  <v:f eqn="sum @0 0 1"/>
+                  <v:f eqn="prod @6 1 2"/>
+                  <v:f eqn="prod @7 21600 pixelWidth"/>
+                  <v:f eqn="sum @8 21600 0"/>
+                  <v:f eqn="prod @7 21600 pixelHeight"/>
+                  <v:f eqn="sum @10 21600 0"/>
+                </v:formulas>
+                <v:path o:extrusionok="f" gradientshapeok="t" o:connecttype="rect"/>
+                <o:lock v:ext="edit" aspectratio="t"/>
+              </v:shapetype>
+              <v:shape id="_x0000_i1" o:spid="_x0000_s1" type="#_x0000_t75" style="width:468.00pt;height:283.82pt;mso-wrap-distance-left:0.00pt;mso-wrap-distance-top:0.00pt;mso-wrap-distance-right:0.00pt;mso-wrap-distance-bottom:0.00pt;z-index:1;" stroked="false">
+                <v:imagedata r:id="rId11" o:title=""/>
+                <o:lock v:ext="edit" rotation="t"/>
+              </v:shape>
+            </w:pict>
+          </mc:Fallback>
+        </mc:AlternateContent>
       </w:r>
       <w:r>
         <w:rPr>
+          <w:highlight w:val="none"/>
+        </w:rPr>
+      </w:r>
+    </w:p>
+    <w:p>
+      <w:pPr>
+        <w:pBdr/>
+        <w:spacing w:line="240" w:lineRule="auto"/>
+        <w:ind/>
+        <w:jc w:val="center"/>
+        <w:rPr>
+          <w:b/>
+          <w:bCs/>
+          <w:highlight w:val="none"/>
+        </w:rPr>
+      </w:pPr>
+      <w:r>
+        <w:rPr>
+          <w:b/>
+          <w:bCs/>
+          <w:highlight w:val="none"/>
+        </w:rPr>
+        <w:t xml:space="preserve">Fig. OnMouseOver event on Text</w:t>
+      </w:r>
+      <w:r>
+        <w:rPr>
+          <w:b/>
+          <w:bCs/>
+          <w:highlight w:val="none"/>
+        </w:rPr>
+      </w:r>
+    </w:p>
+    <w:p>
+      <w:pPr>
+        <w:pBdr/>
+        <w:spacing w:line="240" w:lineRule="auto"/>
+        <w:ind/>
+        <w:rPr>
+          <w:b/>
+          <w:bCs/>
+          <w:highlight w:val="none"/>
+          <w14:ligatures w14:val="none"/>
+        </w:rPr>
+      </w:pPr>
+      <w:r>
+        <w:rPr>
+          <w:b/>
+          <w:bCs/>
+          <w:highlight w:val="none"/>
+        </w:rPr>
+        <mc:AlternateContent>
+          <mc:Choice Requires="wpg">
+            <w:drawing>
+              <wp:inline xmlns:wp="http://schemas.openxmlformats.org/drawingml/2006/wordprocessingDrawing" distT="0" distB="0" distL="0" distR="0">
+                <wp:extent cx="5943600" cy="3595244"/>
+                <wp:effectExtent l="0" t="0" r="0" b="0"/>
+                <wp:docPr id="3" name=""/>
+                <wp:cNvGraphicFramePr>
+                  <a:graphicFrameLocks xmlns:a="http://schemas.openxmlformats.org/drawingml/2006/main" noChangeAspect="1"/>
+                </wp:cNvGraphicFramePr>
+                <a:graphic xmlns:a="http://schemas.openxmlformats.org/drawingml/2006/main">
+                  <a:graphicData uri="http://schemas.openxmlformats.org/drawingml/2006/picture">
+                    <pic:pic xmlns:pic="http://schemas.openxmlformats.org/drawingml/2006/picture">
+                      <pic:nvPicPr>
+                        <pic:cNvPr id="1983018712" name=""/>
+                        <pic:cNvPicPr>
+                          <a:picLocks noChangeAspect="1"/>
+                        </pic:cNvPicPr>
+                        <pic:nvPr/>
+                      </pic:nvPicPr>
+                      <pic:blipFill>
+                        <a:blip r:embed="rId12"/>
+                        <a:stretch/>
+                      </pic:blipFill>
+                      <pic:spPr bwMode="auto">
+                        <a:xfrm>
+                          <a:off x="0" y="0"/>
+                          <a:ext cx="5943599" cy="3595243"/>
+                        </a:xfrm>
+                        <a:prstGeom prst="rect">
+                          <a:avLst/>
+                        </a:prstGeom>
+                      </pic:spPr>
+                    </pic:pic>
+                  </a:graphicData>
+                </a:graphic>
+              </wp:inline>
+            </w:drawing>
+          </mc:Choice>
+          <mc:Fallback>
+            <w:pict>
+              <v:shapetype id="_x0000_t75" coordsize="21600,21600" o:spt="75" o:preferrelative="t" path="m@4@5l@4@11@9@11@9@5xe" filled="f" stroked="f">
+                <v:stroke joinstyle="miter"/>
+                <v:formulas>
+                  <v:f eqn="if lineDrawn pixelLineWidth 0"/>
+                  <v:f eqn="sum @0 1 0"/>
+                  <v:f eqn="sum 0 0 @1"/>
+                  <v:f eqn="prod @2 1 2"/>
+                  <v:f eqn="prod @3 21600 pixelWidth"/>
+                  <v:f eqn="prod @3 21600 pixelHeight"/>
+                  <v:f eqn="sum @0 0 1"/>
+                  <v:f eqn="prod @6 1 2"/>
+                  <v:f eqn="prod @7 21600 pixelWidth"/>
+                  <v:f eqn="sum @8 21600 0"/>
+                  <v:f eqn="prod @7 21600 pixelHeight"/>
+                  <v:f eqn="sum @10 21600 0"/>
+                </v:formulas>
+                <v:path o:extrusionok="f" gradientshapeok="t" o:connecttype="rect"/>
+                <o:lock v:ext="edit" aspectratio="t"/>
+              </v:shapetype>
+              <v:shape id="_x0000_i2" o:spid="_x0000_s2" type="#_x0000_t75" style="width:468.00pt;height:283.09pt;mso-wrap-distance-left:0.00pt;mso-wrap-distance-top:0.00pt;mso-wrap-distance-right:0.00pt;mso-wrap-distance-bottom:0.00pt;z-index:1;" stroked="false">
+                <v:imagedata r:id="rId12" o:title=""/>
+                <o:lock v:ext="edit" rotation="t"/>
+              </v:shape>
+            </w:pict>
+          </mc:Fallback>
+        </mc:AlternateContent>
+      </w:r>
+      <w:r>
+        <w:rPr>
+          <w:b/>
+          <w:bCs/>
+          <w:highlight w:val="none"/>
+          <w14:ligatures w14:val="none"/>
+        </w:rPr>
+      </w:r>
+    </w:p>
+    <w:p>
+      <w:pPr>
+        <w:pBdr/>
+        <w:spacing w:line="240" w:lineRule="auto"/>
+        <w:ind/>
+        <w:jc w:val="center"/>
+        <w:rPr>
+          <w:b/>
+          <w:bCs/>
+          <w:highlight w:val="none"/>
+          <w14:ligatures w14:val="none"/>
+        </w:rPr>
+      </w:pPr>
+      <w:r>
+        <w:rPr>
+          <w:b/>
+          <w:bCs/>
+          <w:highlight w:val="none"/>
+        </w:rPr>
+        <w:t xml:space="preserve">Fig. onfocus event on Batch Select element</w:t>
+      </w:r>
+      <w:r>
+        <w:rPr>
+          <w:b/>
+          <w:bCs/>
           <w:highlight w:val="none"/>
         </w:rPr>
       </w:r>
@@ -187,18 +422,11 @@
           <w14:ligatures w14:val="none"/>
         </w:rPr>
       </w:r>
-      <w:r>
-        <w:rPr>
-          <w:b/>
-          <w:bCs/>
-          <w:highlight w:val="none"/>
-          <w14:ligatures w14:val="none"/>
-        </w:rPr>
-      </w:r>
+      <w:r/>
     </w:p>
     <w:p>
       <w:pPr>
-        <w:pStyle w:val="905"/>
+        <w:pStyle w:val="906"/>
         <w:numPr>
           <w:ilvl w:val="0"/>
           <w:numId w:val="2"/>
@@ -244,11 +472,12 @@
         <w:spacing w:line="172" w:lineRule="exact"/>
         <w:ind w:firstLine="0" w:left="709"/>
         <w:rPr>
-          <w:rFonts w:ascii="Adwaita Mono" w:hAnsi="Adwaita Mono" w:cs="Adwaita Mono"/>
+          <w:rFonts w:ascii="Adwaita Mono" w:hAnsi="Adwaita Mono" w:eastAsia="Adwaita Mono" w:cs="Adwaita Mono"/>
           <w:b w:val="0"/>
           <w:bCs w:val="0"/>
           <w:sz w:val="18"/>
           <w:szCs w:val="18"/>
+          <w:highlight w:val="none"/>
         </w:rPr>
       </w:pPr>
       <w:r>
@@ -261,7 +490,7 @@
           <w:highlight w:val="none"/>
           <w14:ligatures w14:val="none"/>
         </w:rPr>
-        <w:t xml:space="preserve">&lt;!DOCTYPE html&gt;</w:t>
+        <w:t xml:space="preserve">&lt;!doctype html&gt;</w:t>
       </w:r>
       <w:r>
         <w:rPr>
@@ -270,6 +499,8 @@
           <w:bCs w:val="0"/>
           <w:sz w:val="18"/>
           <w:szCs w:val="18"/>
+          <w:highlight w:val="none"/>
+          <w14:ligatures w14:val="none"/>
         </w:rPr>
       </w:r>
     </w:p>
@@ -279,11 +510,12 @@
         <w:spacing w:line="172" w:lineRule="exact"/>
         <w:ind w:firstLine="0" w:left="709"/>
         <w:rPr>
-          <w:rFonts w:ascii="Adwaita Mono" w:hAnsi="Adwaita Mono" w:cs="Adwaita Mono"/>
+          <w:rFonts w:ascii="Adwaita Mono" w:hAnsi="Adwaita Mono" w:eastAsia="Adwaita Mono" w:cs="Adwaita Mono"/>
           <w:b w:val="0"/>
           <w:bCs w:val="0"/>
           <w:sz w:val="18"/>
           <w:szCs w:val="18"/>
+          <w:highlight w:val="none"/>
         </w:rPr>
       </w:pPr>
       <w:r>
@@ -305,6 +537,8 @@
           <w:bCs w:val="0"/>
           <w:sz w:val="18"/>
           <w:szCs w:val="18"/>
+          <w:highlight w:val="none"/>
+          <w14:ligatures w14:val="none"/>
         </w:rPr>
       </w:r>
     </w:p>
@@ -314,11 +548,12 @@
         <w:spacing w:line="172" w:lineRule="exact"/>
         <w:ind w:firstLine="0" w:left="709"/>
         <w:rPr>
-          <w:rFonts w:ascii="Adwaita Mono" w:hAnsi="Adwaita Mono" w:cs="Adwaita Mono"/>
+          <w:rFonts w:ascii="Adwaita Mono" w:hAnsi="Adwaita Mono" w:eastAsia="Adwaita Mono" w:cs="Adwaita Mono"/>
           <w:b w:val="0"/>
           <w:bCs w:val="0"/>
           <w:sz w:val="18"/>
           <w:szCs w:val="18"/>
+          <w:highlight w:val="none"/>
         </w:rPr>
       </w:pPr>
       <w:r>
@@ -331,31 +566,8 @@
           <w:highlight w:val="none"/>
           <w14:ligatures w14:val="none"/>
         </w:rPr>
-        <w:t xml:space="preserve">&lt;head&gt;</w:t>
+        <w:t xml:space="preserve">  &lt;head&gt;</w:t>
       </w:r>
-      <w:r>
-        <w:rPr>
-          <w:rFonts w:ascii="Adwaita Mono" w:hAnsi="Adwaita Mono" w:eastAsia="Adwaita Mono" w:cs="Adwaita Mono"/>
-          <w:b w:val="0"/>
-          <w:bCs w:val="0"/>
-          <w:sz w:val="18"/>
-          <w:szCs w:val="18"/>
-        </w:rPr>
-      </w:r>
-    </w:p>
-    <w:p>
-      <w:pPr>
-        <w:pBdr/>
-        <w:spacing w:line="172" w:lineRule="exact"/>
-        <w:ind w:firstLine="0" w:left="709"/>
-        <w:rPr>
-          <w:rFonts w:ascii="Adwaita Mono" w:hAnsi="Adwaita Mono" w:cs="Adwaita Mono"/>
-          <w:b w:val="0"/>
-          <w:bCs w:val="0"/>
-          <w:sz w:val="18"/>
-          <w:szCs w:val="18"/>
-        </w:rPr>
-      </w:pPr>
       <w:r>
         <w:rPr>
           <w:rFonts w:ascii="Adwaita Mono" w:hAnsi="Adwaita Mono" w:eastAsia="Adwaita Mono" w:cs="Adwaita Mono"/>
@@ -366,29 +578,20 @@
           <w:highlight w:val="none"/>
           <w14:ligatures w14:val="none"/>
         </w:rPr>
-        <w:t xml:space="preserve">&lt;script type="text/javascript" src="strings.js"&gt;&lt;/script&gt;</w:t>
       </w:r>
-      <w:r>
+    </w:p>
+    <w:p>
+      <w:pPr>
+        <w:pBdr/>
+        <w:spacing w:line="172" w:lineRule="exact"/>
+        <w:ind w:firstLine="0" w:left="709"/>
         <w:rPr>
           <w:rFonts w:ascii="Adwaita Mono" w:hAnsi="Adwaita Mono" w:eastAsia="Adwaita Mono" w:cs="Adwaita Mono"/>
           <w:b w:val="0"/>
           <w:bCs w:val="0"/>
           <w:sz w:val="18"/>
           <w:szCs w:val="18"/>
-        </w:rPr>
-      </w:r>
-    </w:p>
-    <w:p>
-      <w:pPr>
-        <w:pBdr/>
-        <w:spacing w:line="172" w:lineRule="exact"/>
-        <w:ind w:firstLine="0" w:left="709"/>
-        <w:rPr>
-          <w:rFonts w:ascii="Adwaita Mono" w:hAnsi="Adwaita Mono" w:cs="Adwaita Mono"/>
-          <w:b w:val="0"/>
-          <w:bCs w:val="0"/>
-          <w:sz w:val="18"/>
-          <w:szCs w:val="18"/>
+          <w:highlight w:val="none"/>
         </w:rPr>
       </w:pPr>
       <w:r>
@@ -401,7 +604,7 @@
           <w:highlight w:val="none"/>
           <w14:ligatures w14:val="none"/>
         </w:rPr>
-        <w:t xml:space="preserve">&lt;link rel="stylesheet" href="style.css"&gt;</w:t>
+        <w:t xml:space="preserve">    &lt;link rel="stylesheet" href="style.css" /&gt;</w:t>
       </w:r>
       <w:r>
         <w:rPr>
@@ -410,6 +613,8 @@
           <w:bCs w:val="0"/>
           <w:sz w:val="18"/>
           <w:szCs w:val="18"/>
+          <w:highlight w:val="none"/>
+          <w14:ligatures w14:val="none"/>
         </w:rPr>
       </w:r>
     </w:p>
@@ -419,11 +624,12 @@
         <w:spacing w:line="172" w:lineRule="exact"/>
         <w:ind w:firstLine="0" w:left="709"/>
         <w:rPr>
-          <w:rFonts w:ascii="Adwaita Mono" w:hAnsi="Adwaita Mono" w:cs="Adwaita Mono"/>
+          <w:rFonts w:ascii="Adwaita Mono" w:hAnsi="Adwaita Mono" w:eastAsia="Adwaita Mono" w:cs="Adwaita Mono"/>
           <w:b w:val="0"/>
           <w:bCs w:val="0"/>
           <w:sz w:val="18"/>
           <w:szCs w:val="18"/>
+          <w:highlight w:val="none"/>
         </w:rPr>
       </w:pPr>
       <w:r>
@@ -444,6 +650,8 @@
           <w:bCs w:val="0"/>
           <w:sz w:val="18"/>
           <w:szCs w:val="18"/>
+          <w:highlight w:val="none"/>
+          <w14:ligatures w14:val="none"/>
         </w:rPr>
       </w:r>
     </w:p>
@@ -453,11 +661,12 @@
         <w:spacing w:line="172" w:lineRule="exact"/>
         <w:ind w:firstLine="0" w:left="709"/>
         <w:rPr>
-          <w:rFonts w:ascii="Adwaita Mono" w:hAnsi="Adwaita Mono" w:cs="Adwaita Mono"/>
+          <w:rFonts w:ascii="Adwaita Mono" w:hAnsi="Adwaita Mono" w:eastAsia="Adwaita Mono" w:cs="Adwaita Mono"/>
           <w:b w:val="0"/>
           <w:bCs w:val="0"/>
           <w:sz w:val="18"/>
           <w:szCs w:val="18"/>
+          <w:highlight w:val="none"/>
         </w:rPr>
       </w:pPr>
       <w:r>
@@ -470,31 +679,8 @@
           <w:highlight w:val="none"/>
           <w14:ligatures w14:val="none"/>
         </w:rPr>
-        <w:t xml:space="preserve">    &lt;meta charset="UTF-8"&gt;</w:t>
+        <w:t xml:space="preserve">    &lt;meta charset="UTF-8" /&gt;</w:t>
       </w:r>
-      <w:r>
-        <w:rPr>
-          <w:rFonts w:ascii="Adwaita Mono" w:hAnsi="Adwaita Mono" w:eastAsia="Adwaita Mono" w:cs="Adwaita Mono"/>
-          <w:b w:val="0"/>
-          <w:bCs w:val="0"/>
-          <w:sz w:val="18"/>
-          <w:szCs w:val="18"/>
-        </w:rPr>
-      </w:r>
-    </w:p>
-    <w:p>
-      <w:pPr>
-        <w:pBdr/>
-        <w:spacing w:line="172" w:lineRule="exact"/>
-        <w:ind w:firstLine="0" w:left="709"/>
-        <w:rPr>
-          <w:rFonts w:ascii="Adwaita Mono" w:hAnsi="Adwaita Mono" w:cs="Adwaita Mono"/>
-          <w:b w:val="0"/>
-          <w:bCs w:val="0"/>
-          <w:sz w:val="18"/>
-          <w:szCs w:val="18"/>
-        </w:rPr>
-      </w:pPr>
       <w:r>
         <w:rPr>
           <w:rFonts w:ascii="Adwaita Mono" w:hAnsi="Adwaita Mono" w:eastAsia="Adwaita Mono" w:cs="Adwaita Mono"/>
@@ -505,7 +691,33 @@
           <w:highlight w:val="none"/>
           <w14:ligatures w14:val="none"/>
         </w:rPr>
-        <w:t xml:space="preserve">    &lt;meta name="viewport" content="width=device-width, initial-scale=1.0"&gt;</w:t>
+      </w:r>
+    </w:p>
+    <w:p>
+      <w:pPr>
+        <w:pBdr/>
+        <w:spacing w:line="172" w:lineRule="exact"/>
+        <w:ind w:firstLine="0" w:left="709"/>
+        <w:rPr>
+          <w:rFonts w:ascii="Adwaita Mono" w:hAnsi="Adwaita Mono" w:eastAsia="Adwaita Mono" w:cs="Adwaita Mono"/>
+          <w:b w:val="0"/>
+          <w:bCs w:val="0"/>
+          <w:sz w:val="18"/>
+          <w:szCs w:val="18"/>
+          <w:highlight w:val="none"/>
+        </w:rPr>
+      </w:pPr>
+      <w:r>
+        <w:rPr>
+          <w:rFonts w:ascii="Adwaita Mono" w:hAnsi="Adwaita Mono" w:eastAsia="Adwaita Mono" w:cs="Adwaita Mono"/>
+          <w:b w:val="0"/>
+          <w:bCs w:val="0"/>
+          <w:sz w:val="18"/>
+          <w:szCs w:val="18"/>
+          <w:highlight w:val="none"/>
+          <w14:ligatures w14:val="none"/>
+        </w:rPr>
+        <w:t xml:space="preserve">    &lt;meta name="viewport" content="width=device-width, initial-scale=1.0" /&gt;</w:t>
       </w:r>
       <w:r>
         <w:rPr>
@@ -514,6 +726,8 @@
           <w:bCs w:val="0"/>
           <w:sz w:val="18"/>
           <w:szCs w:val="18"/>
+          <w:highlight w:val="none"/>
+          <w14:ligatures w14:val="none"/>
         </w:rPr>
       </w:r>
     </w:p>
@@ -523,11 +737,12 @@
         <w:spacing w:line="172" w:lineRule="exact"/>
         <w:ind w:firstLine="0" w:left="709"/>
         <w:rPr>
-          <w:rFonts w:ascii="Adwaita Mono" w:hAnsi="Adwaita Mono" w:cs="Adwaita Mono"/>
+          <w:rFonts w:ascii="Adwaita Mono" w:hAnsi="Adwaita Mono" w:eastAsia="Adwaita Mono" w:cs="Adwaita Mono"/>
           <w:b w:val="0"/>
           <w:bCs w:val="0"/>
           <w:sz w:val="18"/>
           <w:szCs w:val="18"/>
+          <w:highlight w:val="none"/>
         </w:rPr>
       </w:pPr>
       <w:r>
@@ -549,6 +764,8 @@
           <w:bCs w:val="0"/>
           <w:sz w:val="18"/>
           <w:szCs w:val="18"/>
+          <w:highlight w:val="none"/>
+          <w14:ligatures w14:val="none"/>
         </w:rPr>
       </w:r>
     </w:p>
@@ -558,11 +775,12 @@
         <w:spacing w:line="172" w:lineRule="exact"/>
         <w:ind w:firstLine="0" w:left="709"/>
         <w:rPr>
-          <w:rFonts w:ascii="Adwaita Mono" w:hAnsi="Adwaita Mono" w:cs="Adwaita Mono"/>
+          <w:rFonts w:ascii="Adwaita Mono" w:hAnsi="Adwaita Mono" w:eastAsia="Adwaita Mono" w:cs="Adwaita Mono"/>
           <w:b w:val="0"/>
           <w:bCs w:val="0"/>
           <w:sz w:val="18"/>
           <w:szCs w:val="18"/>
+          <w:highlight w:val="none"/>
         </w:rPr>
       </w:pPr>
       <w:r>
@@ -575,121 +793,7 @@
           <w:highlight w:val="none"/>
           <w14:ligatures w14:val="none"/>
         </w:rPr>
-        <w:t xml:space="preserve">&lt;/head&gt;</w:t>
-      </w:r>
-      <w:r>
-        <w:rPr>
-          <w:rFonts w:ascii="Adwaita Mono" w:hAnsi="Adwaita Mono" w:eastAsia="Adwaita Mono" w:cs="Adwaita Mono"/>
-          <w:b w:val="0"/>
-          <w:bCs w:val="0"/>
-          <w:sz w:val="18"/>
-          <w:szCs w:val="18"/>
-        </w:rPr>
-      </w:r>
-    </w:p>
-    <w:p>
-      <w:pPr>
-        <w:pBdr/>
-        <w:spacing w:line="172" w:lineRule="exact"/>
-        <w:ind w:firstLine="0" w:left="709"/>
-        <w:rPr>
-          <w:rFonts w:ascii="Adwaita Mono" w:hAnsi="Adwaita Mono" w:cs="Adwaita Mono"/>
-          <w:b w:val="0"/>
-          <w:bCs w:val="0"/>
-          <w:sz w:val="18"/>
-          <w:szCs w:val="18"/>
-        </w:rPr>
-      </w:pPr>
-      <w:r>
-        <w:rPr>
-          <w:rFonts w:ascii="Adwaita Mono" w:hAnsi="Adwaita Mono" w:eastAsia="Adwaita Mono" w:cs="Adwaita Mono"/>
-          <w:b w:val="0"/>
-          <w:bCs w:val="0"/>
-          <w:sz w:val="18"/>
-          <w:szCs w:val="18"/>
-          <w:highlight w:val="none"/>
-          <w14:ligatures w14:val="none"/>
-        </w:rPr>
-        <w:t xml:space="preserve">&lt;body&gt;</w:t>
-      </w:r>
-      <w:r>
-        <w:rPr>
-          <w:rFonts w:ascii="Adwaita Mono" w:hAnsi="Adwaita Mono" w:eastAsia="Adwaita Mono" w:cs="Adwaita Mono"/>
-          <w:b w:val="0"/>
-          <w:bCs w:val="0"/>
-          <w:sz w:val="18"/>
-          <w:szCs w:val="18"/>
-        </w:rPr>
-      </w:r>
-    </w:p>
-    <w:p>
-      <w:pPr>
-        <w:pBdr/>
-        <w:spacing w:line="172" w:lineRule="exact"/>
-        <w:ind w:firstLine="0" w:left="709"/>
-        <w:rPr>
-          <w:rFonts w:ascii="Adwaita Mono" w:hAnsi="Adwaita Mono" w:cs="Adwaita Mono"/>
-          <w:b w:val="0"/>
-          <w:bCs w:val="0"/>
-          <w:sz w:val="18"/>
-          <w:szCs w:val="18"/>
-        </w:rPr>
-      </w:pPr>
-      <w:r>
-        <w:rPr>
-          <w:rFonts w:ascii="Adwaita Mono" w:hAnsi="Adwaita Mono" w:eastAsia="Adwaita Mono" w:cs="Adwaita Mono"/>
-          <w:b w:val="0"/>
-          <w:bCs w:val="0"/>
-          <w:sz w:val="18"/>
-          <w:szCs w:val="18"/>
-          <w:highlight w:val="none"/>
-          <w14:ligatures w14:val="none"/>
-        </w:rPr>
-        <w:t xml:space="preserve">        &lt;h1&gt; String Manipulation&lt;/h1&gt;</w:t>
-      </w:r>
-      <w:r>
-        <w:rPr>
-          <w:rFonts w:ascii="Adwaita Mono" w:hAnsi="Adwaita Mono" w:eastAsia="Adwaita Mono" w:cs="Adwaita Mono"/>
-          <w:b w:val="0"/>
-          <w:bCs w:val="0"/>
-          <w:sz w:val="18"/>
-          <w:szCs w:val="18"/>
-        </w:rPr>
-      </w:r>
-    </w:p>
-    <w:p>
-      <w:pPr>
-        <w:pBdr/>
-        <w:spacing w:line="172" w:lineRule="exact"/>
-        <w:ind w:firstLine="0" w:left="709"/>
-        <w:rPr>
-          <w:rFonts w:ascii="Adwaita Mono" w:hAnsi="Adwaita Mono" w:cs="Adwaita Mono"/>
-          <w:b w:val="0"/>
-          <w:bCs w:val="0"/>
-          <w:sz w:val="18"/>
-          <w:szCs w:val="18"/>
-        </w:rPr>
-      </w:pPr>
-      <w:r>
-        <w:rPr>
-          <w:rFonts w:ascii="Adwaita Mono" w:hAnsi="Adwaita Mono" w:eastAsia="Adwaita Mono" w:cs="Adwaita Mono"/>
-          <w:b w:val="0"/>
-          <w:bCs w:val="0"/>
-          <w:sz w:val="18"/>
-          <w:szCs w:val="18"/>
-          <w:highlight w:val="none"/>
-          <w14:ligatures w14:val="none"/>
-        </w:rPr>
-        <w:t xml:space="preserve">    Enter string: &lt;input id="string" type="text" value="Pune Institute of Computer Technology"&gt; &lt;/input&gt;</w:t>
-      </w:r>
-      <w:r>
-        <w:rPr>
-          <w:rFonts w:ascii="Adwaita Mono" w:hAnsi="Adwaita Mono" w:eastAsia="Adwaita Mono" w:cs="Adwaita Mono"/>
-          <w:b w:val="0"/>
-          <w:bCs w:val="0"/>
-          <w:sz w:val="18"/>
-          <w:szCs w:val="18"/>
-        </w:rPr>
+        <w:t xml:space="preserve">  &lt;/head&gt;</w:t>
       </w:r>
       <w:r>
         <w:rPr>
@@ -702,38 +806,19 @@
           <w14:ligatures w14:val="none"/>
         </w:rPr>
       </w:r>
-      <w:r>
+    </w:p>
+    <w:p>
+      <w:pPr>
+        <w:pBdr/>
+        <w:spacing w:line="172" w:lineRule="exact"/>
+        <w:ind w:firstLine="0" w:left="709"/>
         <w:rPr>
           <w:rFonts w:ascii="Adwaita Mono" w:hAnsi="Adwaita Mono" w:eastAsia="Adwaita Mono" w:cs="Adwaita Mono"/>
           <w:b w:val="0"/>
           <w:bCs w:val="0"/>
           <w:sz w:val="18"/>
           <w:szCs w:val="18"/>
-        </w:rPr>
-      </w:r>
-      <w:r>
-        <w:rPr>
-          <w:rFonts w:ascii="Adwaita Mono" w:hAnsi="Adwaita Mono" w:cs="Adwaita Mono"/>
-          <w:b w:val="0"/>
-          <w:bCs w:val="0"/>
-          <w:sz w:val="18"/>
-          <w:szCs w:val="18"/>
           <w:highlight w:val="none"/>
-          <w14:ligatures w14:val="none"/>
-        </w:rPr>
-      </w:r>
-    </w:p>
-    <w:p>
-      <w:pPr>
-        <w:pBdr/>
-        <w:spacing w:line="172" w:lineRule="exact"/>
-        <w:ind w:firstLine="0" w:left="709"/>
-        <w:rPr>
-          <w:rFonts w:ascii="Adwaita Mono" w:hAnsi="Adwaita Mono" w:cs="Adwaita Mono"/>
-          <w:b w:val="0"/>
-          <w:bCs w:val="0"/>
-          <w:sz w:val="18"/>
-          <w:szCs w:val="18"/>
         </w:rPr>
       </w:pPr>
       <w:r>
@@ -746,136 +831,8 @@
           <w:highlight w:val="none"/>
           <w14:ligatures w14:val="none"/>
         </w:rPr>
-        <w:t xml:space="preserve">        &lt;div class="all"&gt;</w:t>
+        <w:t xml:space="preserve">  &lt;body&gt;</w:t>
       </w:r>
-      <w:r>
-        <w:rPr>
-          <w:rFonts w:ascii="Adwaita Mono" w:hAnsi="Adwaita Mono" w:eastAsia="Adwaita Mono" w:cs="Adwaita Mono"/>
-          <w:b w:val="0"/>
-          <w:bCs w:val="0"/>
-          <w:sz w:val="18"/>
-          <w:szCs w:val="18"/>
-        </w:rPr>
-      </w:r>
-    </w:p>
-    <w:p>
-      <w:pPr>
-        <w:pBdr/>
-        <w:spacing w:line="172" w:lineRule="exact"/>
-        <w:ind w:firstLine="0" w:left="709"/>
-        <w:rPr>
-          <w:rFonts w:ascii="Adwaita Mono" w:hAnsi="Adwaita Mono" w:cs="Adwaita Mono"/>
-          <w:b w:val="0"/>
-          <w:bCs w:val="0"/>
-          <w:sz w:val="18"/>
-          <w:szCs w:val="18"/>
-        </w:rPr>
-      </w:pPr>
-      <w:r>
-        <w:rPr>
-          <w:rFonts w:ascii="Adwaita Mono" w:hAnsi="Adwaita Mono" w:eastAsia="Adwaita Mono" w:cs="Adwaita Mono"/>
-          <w:b w:val="0"/>
-          <w:bCs w:val="0"/>
-          <w:sz w:val="18"/>
-          <w:szCs w:val="18"/>
-          <w:highlight w:val="none"/>
-          <w14:ligatures w14:val="none"/>
-        </w:rPr>
-        <w:t xml:space="preserve">            &lt;div class="operation"&gt;</w:t>
-      </w:r>
-      <w:r>
-        <w:rPr>
-          <w:rFonts w:ascii="Adwaita Mono" w:hAnsi="Adwaita Mono" w:eastAsia="Adwaita Mono" w:cs="Adwaita Mono"/>
-          <w:b w:val="0"/>
-          <w:bCs w:val="0"/>
-          <w:sz w:val="18"/>
-          <w:szCs w:val="18"/>
-        </w:rPr>
-      </w:r>
-    </w:p>
-    <w:p>
-      <w:pPr>
-        <w:pBdr/>
-        <w:spacing w:line="172" w:lineRule="exact"/>
-        <w:ind w:firstLine="0" w:left="709"/>
-        <w:rPr>
-          <w:rFonts w:ascii="Adwaita Mono" w:hAnsi="Adwaita Mono" w:cs="Adwaita Mono"/>
-          <w:b w:val="0"/>
-          <w:bCs w:val="0"/>
-          <w:sz w:val="18"/>
-          <w:szCs w:val="18"/>
-        </w:rPr>
-      </w:pPr>
-      <w:r>
-        <w:rPr>
-          <w:rFonts w:ascii="Adwaita Mono" w:hAnsi="Adwaita Mono" w:eastAsia="Adwaita Mono" w:cs="Adwaita Mono"/>
-          <w:b w:val="0"/>
-          <w:bCs w:val="0"/>
-          <w:sz w:val="18"/>
-          <w:szCs w:val="18"/>
-          <w:highlight w:val="none"/>
-          <w14:ligatures w14:val="none"/>
-        </w:rPr>
-        <w:t xml:space="preserve">    &lt;h2&gt; Reverse String &lt;/h2&gt;</w:t>
-      </w:r>
-      <w:r>
-        <w:rPr>
-          <w:rFonts w:ascii="Adwaita Mono" w:hAnsi="Adwaita Mono" w:eastAsia="Adwaita Mono" w:cs="Adwaita Mono"/>
-          <w:b w:val="0"/>
-          <w:bCs w:val="0"/>
-          <w:sz w:val="18"/>
-          <w:szCs w:val="18"/>
-        </w:rPr>
-      </w:r>
-    </w:p>
-    <w:p>
-      <w:pPr>
-        <w:pBdr/>
-        <w:spacing w:line="172" w:lineRule="exact"/>
-        <w:ind w:firstLine="0" w:left="709"/>
-        <w:rPr>
-          <w:rFonts w:ascii="Adwaita Mono" w:hAnsi="Adwaita Mono" w:cs="Adwaita Mono"/>
-          <w:b w:val="0"/>
-          <w:bCs w:val="0"/>
-          <w:sz w:val="18"/>
-          <w:szCs w:val="18"/>
-        </w:rPr>
-      </w:pPr>
-      <w:r>
-        <w:rPr>
-          <w:rFonts w:ascii="Adwaita Mono" w:hAnsi="Adwaita Mono" w:eastAsia="Adwaita Mono" w:cs="Adwaita Mono"/>
-          <w:b w:val="0"/>
-          <w:bCs w:val="0"/>
-          <w:sz w:val="18"/>
-          <w:szCs w:val="18"/>
-          <w:highlight w:val="none"/>
-          <w14:ligatures w14:val="none"/>
-        </w:rPr>
-        <w:t xml:space="preserve">    &lt;button onclick="reverse()"&gt;Reverse&lt;/button&gt;</w:t>
-      </w:r>
-      <w:r>
-        <w:rPr>
-          <w:rFonts w:ascii="Adwaita Mono" w:hAnsi="Adwaita Mono" w:eastAsia="Adwaita Mono" w:cs="Adwaita Mono"/>
-          <w:b w:val="0"/>
-          <w:bCs w:val="0"/>
-          <w:sz w:val="18"/>
-          <w:szCs w:val="18"/>
-        </w:rPr>
-      </w:r>
-    </w:p>
-    <w:p>
-      <w:pPr>
-        <w:pBdr/>
-        <w:spacing w:line="172" w:lineRule="exact"/>
-        <w:ind w:firstLine="0" w:left="709"/>
-        <w:rPr>
-          <w:rFonts w:ascii="Adwaita Mono" w:hAnsi="Adwaita Mono" w:cs="Adwaita Mono"/>
-          <w:b w:val="0"/>
-          <w:bCs w:val="0"/>
-          <w:sz w:val="18"/>
-          <w:szCs w:val="18"/>
-        </w:rPr>
-      </w:pPr>
       <w:r>
         <w:rPr>
           <w:rFonts w:ascii="Adwaita Mono" w:hAnsi="Adwaita Mono" w:eastAsia="Adwaita Mono" w:cs="Adwaita Mono"/>
@@ -887,27 +844,19 @@
           <w14:ligatures w14:val="none"/>
         </w:rPr>
       </w:r>
-      <w:r>
+    </w:p>
+    <w:p>
+      <w:pPr>
+        <w:pBdr/>
+        <w:spacing w:line="172" w:lineRule="exact"/>
+        <w:ind w:firstLine="0" w:left="709"/>
         <w:rPr>
           <w:rFonts w:ascii="Adwaita Mono" w:hAnsi="Adwaita Mono" w:eastAsia="Adwaita Mono" w:cs="Adwaita Mono"/>
           <w:b w:val="0"/>
           <w:bCs w:val="0"/>
           <w:sz w:val="18"/>
           <w:szCs w:val="18"/>
-        </w:rPr>
-      </w:r>
-    </w:p>
-    <w:p>
-      <w:pPr>
-        <w:pBdr/>
-        <w:spacing w:line="172" w:lineRule="exact"/>
-        <w:ind w:firstLine="0" w:left="709"/>
-        <w:rPr>
-          <w:rFonts w:ascii="Adwaita Mono" w:hAnsi="Adwaita Mono" w:cs="Adwaita Mono"/>
-          <w:b w:val="0"/>
-          <w:bCs w:val="0"/>
-          <w:sz w:val="18"/>
-          <w:szCs w:val="18"/>
+          <w:highlight w:val="none"/>
         </w:rPr>
       </w:pPr>
       <w:r>
@@ -920,451 +869,8 @@
           <w:highlight w:val="none"/>
           <w14:ligatures w14:val="none"/>
         </w:rPr>
-        <w:t xml:space="preserve">    &lt;table&gt;</w:t>
+        <w:t xml:space="preserve">    &lt;div id="p_hover"&gt;</w:t>
       </w:r>
-      <w:r>
-        <w:rPr>
-          <w:rFonts w:ascii="Adwaita Mono" w:hAnsi="Adwaita Mono" w:eastAsia="Adwaita Mono" w:cs="Adwaita Mono"/>
-          <w:b w:val="0"/>
-          <w:bCs w:val="0"/>
-          <w:sz w:val="18"/>
-          <w:szCs w:val="18"/>
-        </w:rPr>
-      </w:r>
-    </w:p>
-    <w:p>
-      <w:pPr>
-        <w:pBdr/>
-        <w:spacing w:line="172" w:lineRule="exact"/>
-        <w:ind w:firstLine="0" w:left="709"/>
-        <w:rPr>
-          <w:rFonts w:ascii="Adwaita Mono" w:hAnsi="Adwaita Mono" w:cs="Adwaita Mono"/>
-          <w:b w:val="0"/>
-          <w:bCs w:val="0"/>
-          <w:sz w:val="18"/>
-          <w:szCs w:val="18"/>
-        </w:rPr>
-      </w:pPr>
-      <w:r>
-        <w:rPr>
-          <w:rFonts w:ascii="Adwaita Mono" w:hAnsi="Adwaita Mono" w:eastAsia="Adwaita Mono" w:cs="Adwaita Mono"/>
-          <w:b w:val="0"/>
-          <w:bCs w:val="0"/>
-          <w:sz w:val="18"/>
-          <w:szCs w:val="18"/>
-          <w:highlight w:val="none"/>
-          <w14:ligatures w14:val="none"/>
-        </w:rPr>
-        <w:t xml:space="preserve">            &lt;thead&gt;</w:t>
-      </w:r>
-      <w:r>
-        <w:rPr>
-          <w:rFonts w:ascii="Adwaita Mono" w:hAnsi="Adwaita Mono" w:eastAsia="Adwaita Mono" w:cs="Adwaita Mono"/>
-          <w:b w:val="0"/>
-          <w:bCs w:val="0"/>
-          <w:sz w:val="18"/>
-          <w:szCs w:val="18"/>
-        </w:rPr>
-      </w:r>
-    </w:p>
-    <w:p>
-      <w:pPr>
-        <w:pBdr/>
-        <w:spacing w:line="172" w:lineRule="exact"/>
-        <w:ind w:firstLine="0" w:left="709"/>
-        <w:rPr>
-          <w:rFonts w:ascii="Adwaita Mono" w:hAnsi="Adwaita Mono" w:cs="Adwaita Mono"/>
-          <w:b w:val="0"/>
-          <w:bCs w:val="0"/>
-          <w:sz w:val="18"/>
-          <w:szCs w:val="18"/>
-        </w:rPr>
-      </w:pPr>
-      <w:r>
-        <w:rPr>
-          <w:rFonts w:ascii="Adwaita Mono" w:hAnsi="Adwaita Mono" w:eastAsia="Adwaita Mono" w:cs="Adwaita Mono"/>
-          <w:b w:val="0"/>
-          <w:bCs w:val="0"/>
-          <w:sz w:val="18"/>
-          <w:szCs w:val="18"/>
-          <w:highlight w:val="none"/>
-          <w14:ligatures w14:val="none"/>
-        </w:rPr>
-        <w:t xml:space="preserve">                &lt;tr&gt;</w:t>
-      </w:r>
-      <w:r>
-        <w:rPr>
-          <w:rFonts w:ascii="Adwaita Mono" w:hAnsi="Adwaita Mono" w:eastAsia="Adwaita Mono" w:cs="Adwaita Mono"/>
-          <w:b w:val="0"/>
-          <w:bCs w:val="0"/>
-          <w:sz w:val="18"/>
-          <w:szCs w:val="18"/>
-        </w:rPr>
-      </w:r>
-    </w:p>
-    <w:p>
-      <w:pPr>
-        <w:pBdr/>
-        <w:spacing w:line="172" w:lineRule="exact"/>
-        <w:ind w:firstLine="0" w:left="709"/>
-        <w:rPr>
-          <w:rFonts w:ascii="Adwaita Mono" w:hAnsi="Adwaita Mono" w:cs="Adwaita Mono"/>
-          <w:b w:val="0"/>
-          <w:bCs w:val="0"/>
-          <w:sz w:val="18"/>
-          <w:szCs w:val="18"/>
-        </w:rPr>
-      </w:pPr>
-      <w:r>
-        <w:rPr>
-          <w:rFonts w:ascii="Adwaita Mono" w:hAnsi="Adwaita Mono" w:eastAsia="Adwaita Mono" w:cs="Adwaita Mono"/>
-          <w:b w:val="0"/>
-          <w:bCs w:val="0"/>
-          <w:sz w:val="18"/>
-          <w:szCs w:val="18"/>
-          <w:highlight w:val="none"/>
-          <w14:ligatures w14:val="none"/>
-        </w:rPr>
-        <w:t xml:space="preserve">                    &lt;th&gt; Original &lt;/th&gt;</w:t>
-      </w:r>
-      <w:r>
-        <w:rPr>
-          <w:rFonts w:ascii="Adwaita Mono" w:hAnsi="Adwaita Mono" w:eastAsia="Adwaita Mono" w:cs="Adwaita Mono"/>
-          <w:b w:val="0"/>
-          <w:bCs w:val="0"/>
-          <w:sz w:val="18"/>
-          <w:szCs w:val="18"/>
-        </w:rPr>
-      </w:r>
-    </w:p>
-    <w:p>
-      <w:pPr>
-        <w:pBdr/>
-        <w:spacing w:line="172" w:lineRule="exact"/>
-        <w:ind w:firstLine="0" w:left="709"/>
-        <w:rPr>
-          <w:rFonts w:ascii="Adwaita Mono" w:hAnsi="Adwaita Mono" w:cs="Adwaita Mono"/>
-          <w:b w:val="0"/>
-          <w:bCs w:val="0"/>
-          <w:sz w:val="18"/>
-          <w:szCs w:val="18"/>
-        </w:rPr>
-      </w:pPr>
-      <w:r>
-        <w:rPr>
-          <w:rFonts w:ascii="Adwaita Mono" w:hAnsi="Adwaita Mono" w:eastAsia="Adwaita Mono" w:cs="Adwaita Mono"/>
-          <w:b w:val="0"/>
-          <w:bCs w:val="0"/>
-          <w:sz w:val="18"/>
-          <w:szCs w:val="18"/>
-          <w:highlight w:val="none"/>
-          <w14:ligatures w14:val="none"/>
-        </w:rPr>
-        <w:t xml:space="preserve">                    &lt;th&gt; Modified &lt;/th&gt;</w:t>
-      </w:r>
-      <w:r>
-        <w:rPr>
-          <w:rFonts w:ascii="Adwaita Mono" w:hAnsi="Adwaita Mono" w:eastAsia="Adwaita Mono" w:cs="Adwaita Mono"/>
-          <w:b w:val="0"/>
-          <w:bCs w:val="0"/>
-          <w:sz w:val="18"/>
-          <w:szCs w:val="18"/>
-        </w:rPr>
-      </w:r>
-    </w:p>
-    <w:p>
-      <w:pPr>
-        <w:pBdr/>
-        <w:spacing w:line="172" w:lineRule="exact"/>
-        <w:ind w:firstLine="0" w:left="709"/>
-        <w:rPr>
-          <w:rFonts w:ascii="Adwaita Mono" w:hAnsi="Adwaita Mono" w:cs="Adwaita Mono"/>
-          <w:b w:val="0"/>
-          <w:bCs w:val="0"/>
-          <w:sz w:val="18"/>
-          <w:szCs w:val="18"/>
-        </w:rPr>
-      </w:pPr>
-      <w:r>
-        <w:rPr>
-          <w:rFonts w:ascii="Adwaita Mono" w:hAnsi="Adwaita Mono" w:eastAsia="Adwaita Mono" w:cs="Adwaita Mono"/>
-          <w:b w:val="0"/>
-          <w:bCs w:val="0"/>
-          <w:sz w:val="18"/>
-          <w:szCs w:val="18"/>
-          <w:highlight w:val="none"/>
-          <w14:ligatures w14:val="none"/>
-        </w:rPr>
-        <w:t xml:space="preserve">                &lt;/tr&gt;</w:t>
-      </w:r>
-      <w:r>
-        <w:rPr>
-          <w:rFonts w:ascii="Adwaita Mono" w:hAnsi="Adwaita Mono" w:eastAsia="Adwaita Mono" w:cs="Adwaita Mono"/>
-          <w:b w:val="0"/>
-          <w:bCs w:val="0"/>
-          <w:sz w:val="18"/>
-          <w:szCs w:val="18"/>
-        </w:rPr>
-      </w:r>
-    </w:p>
-    <w:p>
-      <w:pPr>
-        <w:pBdr/>
-        <w:spacing w:line="172" w:lineRule="exact"/>
-        <w:ind w:firstLine="0" w:left="709"/>
-        <w:rPr>
-          <w:rFonts w:ascii="Adwaita Mono" w:hAnsi="Adwaita Mono" w:cs="Adwaita Mono"/>
-          <w:b w:val="0"/>
-          <w:bCs w:val="0"/>
-          <w:sz w:val="18"/>
-          <w:szCs w:val="18"/>
-        </w:rPr>
-      </w:pPr>
-      <w:r>
-        <w:rPr>
-          <w:rFonts w:ascii="Adwaita Mono" w:hAnsi="Adwaita Mono" w:eastAsia="Adwaita Mono" w:cs="Adwaita Mono"/>
-          <w:b w:val="0"/>
-          <w:bCs w:val="0"/>
-          <w:sz w:val="18"/>
-          <w:szCs w:val="18"/>
-          <w:highlight w:val="none"/>
-          <w14:ligatures w14:val="none"/>
-        </w:rPr>
-        <w:t xml:space="preserve">            &lt;/thead&gt;</w:t>
-      </w:r>
-      <w:r>
-        <w:rPr>
-          <w:rFonts w:ascii="Adwaita Mono" w:hAnsi="Adwaita Mono" w:eastAsia="Adwaita Mono" w:cs="Adwaita Mono"/>
-          <w:b w:val="0"/>
-          <w:bCs w:val="0"/>
-          <w:sz w:val="18"/>
-          <w:szCs w:val="18"/>
-        </w:rPr>
-      </w:r>
-    </w:p>
-    <w:p>
-      <w:pPr>
-        <w:pBdr/>
-        <w:spacing w:line="172" w:lineRule="exact"/>
-        <w:ind w:firstLine="0" w:left="709"/>
-        <w:rPr>
-          <w:rFonts w:ascii="Adwaita Mono" w:hAnsi="Adwaita Mono" w:cs="Adwaita Mono"/>
-          <w:b w:val="0"/>
-          <w:bCs w:val="0"/>
-          <w:sz w:val="18"/>
-          <w:szCs w:val="18"/>
-        </w:rPr>
-      </w:pPr>
-      <w:r>
-        <w:rPr>
-          <w:rFonts w:ascii="Adwaita Mono" w:hAnsi="Adwaita Mono" w:eastAsia="Adwaita Mono" w:cs="Adwaita Mono"/>
-          <w:b w:val="0"/>
-          <w:bCs w:val="0"/>
-          <w:sz w:val="18"/>
-          <w:szCs w:val="18"/>
-          <w:highlight w:val="none"/>
-          <w14:ligatures w14:val="none"/>
-        </w:rPr>
-        <w:t xml:space="preserve">            &lt;tr&gt;</w:t>
-      </w:r>
-      <w:r>
-        <w:rPr>
-          <w:rFonts w:ascii="Adwaita Mono" w:hAnsi="Adwaita Mono" w:eastAsia="Adwaita Mono" w:cs="Adwaita Mono"/>
-          <w:b w:val="0"/>
-          <w:bCs w:val="0"/>
-          <w:sz w:val="18"/>
-          <w:szCs w:val="18"/>
-        </w:rPr>
-      </w:r>
-    </w:p>
-    <w:p>
-      <w:pPr>
-        <w:pBdr/>
-        <w:spacing w:line="172" w:lineRule="exact"/>
-        <w:ind w:firstLine="0" w:left="709"/>
-        <w:rPr>
-          <w:rFonts w:ascii="Adwaita Mono" w:hAnsi="Adwaita Mono" w:cs="Adwaita Mono"/>
-          <w:b w:val="0"/>
-          <w:bCs w:val="0"/>
-          <w:sz w:val="18"/>
-          <w:szCs w:val="18"/>
-        </w:rPr>
-      </w:pPr>
-      <w:r>
-        <w:rPr>
-          <w:rFonts w:ascii="Adwaita Mono" w:hAnsi="Adwaita Mono" w:eastAsia="Adwaita Mono" w:cs="Adwaita Mono"/>
-          <w:b w:val="0"/>
-          <w:bCs w:val="0"/>
-          <w:sz w:val="18"/>
-          <w:szCs w:val="18"/>
-          <w:highlight w:val="none"/>
-          <w14:ligatures w14:val="none"/>
-        </w:rPr>
-        <w:t xml:space="preserve">                &lt;th id='original_rev'&gt;  &lt;/th&gt;</w:t>
-      </w:r>
-      <w:r>
-        <w:rPr>
-          <w:rFonts w:ascii="Adwaita Mono" w:hAnsi="Adwaita Mono" w:eastAsia="Adwaita Mono" w:cs="Adwaita Mono"/>
-          <w:b w:val="0"/>
-          <w:bCs w:val="0"/>
-          <w:sz w:val="18"/>
-          <w:szCs w:val="18"/>
-        </w:rPr>
-      </w:r>
-    </w:p>
-    <w:p>
-      <w:pPr>
-        <w:pBdr/>
-        <w:spacing w:line="172" w:lineRule="exact"/>
-        <w:ind w:firstLine="0" w:left="709"/>
-        <w:rPr>
-          <w:rFonts w:ascii="Adwaita Mono" w:hAnsi="Adwaita Mono" w:cs="Adwaita Mono"/>
-          <w:b w:val="0"/>
-          <w:bCs w:val="0"/>
-          <w:sz w:val="18"/>
-          <w:szCs w:val="18"/>
-        </w:rPr>
-      </w:pPr>
-      <w:r>
-        <w:rPr>
-          <w:rFonts w:ascii="Adwaita Mono" w:hAnsi="Adwaita Mono" w:eastAsia="Adwaita Mono" w:cs="Adwaita Mono"/>
-          <w:b w:val="0"/>
-          <w:bCs w:val="0"/>
-          <w:sz w:val="18"/>
-          <w:szCs w:val="18"/>
-          <w:highlight w:val="none"/>
-          <w14:ligatures w14:val="none"/>
-        </w:rPr>
-        <w:t xml:space="preserve">                &lt;th id='reversed_rev'&gt;  &lt;/th&gt;</w:t>
-      </w:r>
-      <w:r>
-        <w:rPr>
-          <w:rFonts w:ascii="Adwaita Mono" w:hAnsi="Adwaita Mono" w:eastAsia="Adwaita Mono" w:cs="Adwaita Mono"/>
-          <w:b w:val="0"/>
-          <w:bCs w:val="0"/>
-          <w:sz w:val="18"/>
-          <w:szCs w:val="18"/>
-        </w:rPr>
-      </w:r>
-    </w:p>
-    <w:p>
-      <w:pPr>
-        <w:pBdr/>
-        <w:spacing w:line="172" w:lineRule="exact"/>
-        <w:ind w:firstLine="0" w:left="709"/>
-        <w:rPr>
-          <w:rFonts w:ascii="Adwaita Mono" w:hAnsi="Adwaita Mono" w:cs="Adwaita Mono"/>
-          <w:b w:val="0"/>
-          <w:bCs w:val="0"/>
-          <w:sz w:val="18"/>
-          <w:szCs w:val="18"/>
-        </w:rPr>
-      </w:pPr>
-      <w:r>
-        <w:rPr>
-          <w:rFonts w:ascii="Adwaita Mono" w:hAnsi="Adwaita Mono" w:eastAsia="Adwaita Mono" w:cs="Adwaita Mono"/>
-          <w:b w:val="0"/>
-          <w:bCs w:val="0"/>
-          <w:sz w:val="18"/>
-          <w:szCs w:val="18"/>
-          <w:highlight w:val="none"/>
-          <w14:ligatures w14:val="none"/>
-        </w:rPr>
-        <w:t xml:space="preserve">            &lt;/tr&gt;</w:t>
-      </w:r>
-      <w:r>
-        <w:rPr>
-          <w:rFonts w:ascii="Adwaita Mono" w:hAnsi="Adwaita Mono" w:eastAsia="Adwaita Mono" w:cs="Adwaita Mono"/>
-          <w:b w:val="0"/>
-          <w:bCs w:val="0"/>
-          <w:sz w:val="18"/>
-          <w:szCs w:val="18"/>
-        </w:rPr>
-      </w:r>
-    </w:p>
-    <w:p>
-      <w:pPr>
-        <w:pBdr/>
-        <w:spacing w:line="172" w:lineRule="exact"/>
-        <w:ind w:firstLine="0" w:left="709"/>
-        <w:rPr>
-          <w:rFonts w:ascii="Adwaita Mono" w:hAnsi="Adwaita Mono" w:cs="Adwaita Mono"/>
-          <w:b w:val="0"/>
-          <w:bCs w:val="0"/>
-          <w:sz w:val="18"/>
-          <w:szCs w:val="18"/>
-        </w:rPr>
-      </w:pPr>
-      <w:r>
-        <w:rPr>
-          <w:rFonts w:ascii="Adwaita Mono" w:hAnsi="Adwaita Mono" w:eastAsia="Adwaita Mono" w:cs="Adwaita Mono"/>
-          <w:b w:val="0"/>
-          <w:bCs w:val="0"/>
-          <w:sz w:val="18"/>
-          <w:szCs w:val="18"/>
-          <w:highlight w:val="none"/>
-          <w14:ligatures w14:val="none"/>
-        </w:rPr>
-        <w:t xml:space="preserve">    &lt;/table&gt;</w:t>
-      </w:r>
-      <w:r>
-        <w:rPr>
-          <w:rFonts w:ascii="Adwaita Mono" w:hAnsi="Adwaita Mono" w:eastAsia="Adwaita Mono" w:cs="Adwaita Mono"/>
-          <w:b w:val="0"/>
-          <w:bCs w:val="0"/>
-          <w:sz w:val="18"/>
-          <w:szCs w:val="18"/>
-        </w:rPr>
-      </w:r>
-    </w:p>
-    <w:p>
-      <w:pPr>
-        <w:pBdr/>
-        <w:spacing w:line="172" w:lineRule="exact"/>
-        <w:ind w:firstLine="0" w:left="709"/>
-        <w:rPr>
-          <w:rFonts w:ascii="Adwaita Mono" w:hAnsi="Adwaita Mono" w:cs="Adwaita Mono"/>
-          <w:b w:val="0"/>
-          <w:bCs w:val="0"/>
-          <w:sz w:val="18"/>
-          <w:szCs w:val="18"/>
-        </w:rPr>
-      </w:pPr>
-      <w:r>
-        <w:rPr>
-          <w:rFonts w:ascii="Adwaita Mono" w:hAnsi="Adwaita Mono" w:eastAsia="Adwaita Mono" w:cs="Adwaita Mono"/>
-          <w:b w:val="0"/>
-          <w:bCs w:val="0"/>
-          <w:sz w:val="18"/>
-          <w:szCs w:val="18"/>
-          <w:highlight w:val="none"/>
-          <w14:ligatures w14:val="none"/>
-        </w:rPr>
-        <w:t xml:space="preserve">            &lt;/div&gt;</w:t>
-      </w:r>
-      <w:r>
-        <w:rPr>
-          <w:rFonts w:ascii="Adwaita Mono" w:hAnsi="Adwaita Mono" w:eastAsia="Adwaita Mono" w:cs="Adwaita Mono"/>
-          <w:b w:val="0"/>
-          <w:bCs w:val="0"/>
-          <w:sz w:val="18"/>
-          <w:szCs w:val="18"/>
-        </w:rPr>
-      </w:r>
-    </w:p>
-    <w:p>
-      <w:pPr>
-        <w:pBdr/>
-        <w:spacing w:line="172" w:lineRule="exact"/>
-        <w:ind w:firstLine="0" w:left="709"/>
-        <w:rPr>
-          <w:rFonts w:ascii="Adwaita Mono" w:hAnsi="Adwaita Mono" w:cs="Adwaita Mono"/>
-          <w:b w:val="0"/>
-          <w:bCs w:val="0"/>
-          <w:sz w:val="18"/>
-          <w:szCs w:val="18"/>
-        </w:rPr>
-      </w:pPr>
       <w:r>
         <w:rPr>
           <w:rFonts w:ascii="Adwaita Mono" w:hAnsi="Adwaita Mono" w:eastAsia="Adwaita Mono" w:cs="Adwaita Mono"/>
@@ -1376,27 +882,19 @@
           <w14:ligatures w14:val="none"/>
         </w:rPr>
       </w:r>
-      <w:r>
+    </w:p>
+    <w:p>
+      <w:pPr>
+        <w:pBdr/>
+        <w:spacing w:line="172" w:lineRule="exact"/>
+        <w:ind w:firstLine="0" w:left="709"/>
         <w:rPr>
           <w:rFonts w:ascii="Adwaita Mono" w:hAnsi="Adwaita Mono" w:eastAsia="Adwaita Mono" w:cs="Adwaita Mono"/>
           <w:b w:val="0"/>
           <w:bCs w:val="0"/>
           <w:sz w:val="18"/>
           <w:szCs w:val="18"/>
-        </w:rPr>
-      </w:r>
-    </w:p>
-    <w:p>
-      <w:pPr>
-        <w:pBdr/>
-        <w:spacing w:line="172" w:lineRule="exact"/>
-        <w:ind w:firstLine="0" w:left="709"/>
-        <w:rPr>
-          <w:rFonts w:ascii="Adwaita Mono" w:hAnsi="Adwaita Mono" w:cs="Adwaita Mono"/>
-          <w:b w:val="0"/>
-          <w:bCs w:val="0"/>
-          <w:sz w:val="18"/>
-          <w:szCs w:val="18"/>
+          <w:highlight w:val="none"/>
         </w:rPr>
       </w:pPr>
       <w:r>
@@ -1409,101 +907,8 @@
           <w:highlight w:val="none"/>
           <w14:ligatures w14:val="none"/>
         </w:rPr>
-        <w:t xml:space="preserve">    &lt;div class="operation"&gt;</w:t>
+        <w:t xml:space="preserve">      &lt;h1&gt;Name: KSHITIJ AUCHARMAL&lt;/h1&gt;</w:t>
       </w:r>
-      <w:r>
-        <w:rPr>
-          <w:rFonts w:ascii="Adwaita Mono" w:hAnsi="Adwaita Mono" w:eastAsia="Adwaita Mono" w:cs="Adwaita Mono"/>
-          <w:b w:val="0"/>
-          <w:bCs w:val="0"/>
-          <w:sz w:val="18"/>
-          <w:szCs w:val="18"/>
-        </w:rPr>
-      </w:r>
-    </w:p>
-    <w:p>
-      <w:pPr>
-        <w:pBdr/>
-        <w:spacing w:line="172" w:lineRule="exact"/>
-        <w:ind w:firstLine="0" w:left="709"/>
-        <w:rPr>
-          <w:rFonts w:ascii="Adwaita Mono" w:hAnsi="Adwaita Mono" w:cs="Adwaita Mono"/>
-          <w:b w:val="0"/>
-          <w:bCs w:val="0"/>
-          <w:sz w:val="18"/>
-          <w:szCs w:val="18"/>
-        </w:rPr>
-      </w:pPr>
-      <w:r>
-        <w:rPr>
-          <w:rFonts w:ascii="Adwaita Mono" w:hAnsi="Adwaita Mono" w:eastAsia="Adwaita Mono" w:cs="Adwaita Mono"/>
-          <w:b w:val="0"/>
-          <w:bCs w:val="0"/>
-          <w:sz w:val="18"/>
-          <w:szCs w:val="18"/>
-          <w:highlight w:val="none"/>
-          <w14:ligatures w14:val="none"/>
-        </w:rPr>
-        <w:t xml:space="preserve">    &lt;h2&gt; Replace part of String &lt;/h2&gt;</w:t>
-      </w:r>
-      <w:r>
-        <w:rPr>
-          <w:rFonts w:ascii="Adwaita Mono" w:hAnsi="Adwaita Mono" w:eastAsia="Adwaita Mono" w:cs="Adwaita Mono"/>
-          <w:b w:val="0"/>
-          <w:bCs w:val="0"/>
-          <w:sz w:val="18"/>
-          <w:szCs w:val="18"/>
-        </w:rPr>
-      </w:r>
-    </w:p>
-    <w:p>
-      <w:pPr>
-        <w:pBdr/>
-        <w:spacing w:line="172" w:lineRule="exact"/>
-        <w:ind w:firstLine="0" w:left="709"/>
-        <w:rPr>
-          <w:rFonts w:ascii="Adwaita Mono" w:hAnsi="Adwaita Mono" w:cs="Adwaita Mono"/>
-          <w:b w:val="0"/>
-          <w:bCs w:val="0"/>
-          <w:sz w:val="18"/>
-          <w:szCs w:val="18"/>
-        </w:rPr>
-      </w:pPr>
-      <w:r>
-        <w:rPr>
-          <w:rFonts w:ascii="Adwaita Mono" w:hAnsi="Adwaita Mono" w:eastAsia="Adwaita Mono" w:cs="Adwaita Mono"/>
-          <w:b w:val="0"/>
-          <w:bCs w:val="0"/>
-          <w:sz w:val="18"/>
-          <w:szCs w:val="18"/>
-          <w:highlight w:val="none"/>
-          <w14:ligatures w14:val="none"/>
-        </w:rPr>
-        <w:t xml:space="preserve">    &lt;button onclick="replace()"&gt;Replace&lt;/button&gt;</w:t>
-      </w:r>
-      <w:r>
-        <w:rPr>
-          <w:rFonts w:ascii="Adwaita Mono" w:hAnsi="Adwaita Mono" w:eastAsia="Adwaita Mono" w:cs="Adwaita Mono"/>
-          <w:b w:val="0"/>
-          <w:bCs w:val="0"/>
-          <w:sz w:val="18"/>
-          <w:szCs w:val="18"/>
-        </w:rPr>
-      </w:r>
-    </w:p>
-    <w:p>
-      <w:pPr>
-        <w:pBdr/>
-        <w:spacing w:line="172" w:lineRule="exact"/>
-        <w:ind w:firstLine="0" w:left="709"/>
-        <w:rPr>
-          <w:rFonts w:ascii="Adwaita Mono" w:hAnsi="Adwaita Mono" w:cs="Adwaita Mono"/>
-          <w:b w:val="0"/>
-          <w:bCs w:val="0"/>
-          <w:sz w:val="18"/>
-          <w:szCs w:val="18"/>
-        </w:rPr>
-      </w:pPr>
       <w:r>
         <w:rPr>
           <w:rFonts w:ascii="Adwaita Mono" w:hAnsi="Adwaita Mono" w:eastAsia="Adwaita Mono" w:cs="Adwaita Mono"/>
@@ -1515,27 +920,19 @@
           <w14:ligatures w14:val="none"/>
         </w:rPr>
       </w:r>
-      <w:r>
+    </w:p>
+    <w:p>
+      <w:pPr>
+        <w:pBdr/>
+        <w:spacing w:line="172" w:lineRule="exact"/>
+        <w:ind w:firstLine="0" w:left="709"/>
         <w:rPr>
           <w:rFonts w:ascii="Adwaita Mono" w:hAnsi="Adwaita Mono" w:eastAsia="Adwaita Mono" w:cs="Adwaita Mono"/>
           <w:b w:val="0"/>
           <w:bCs w:val="0"/>
           <w:sz w:val="18"/>
           <w:szCs w:val="18"/>
-        </w:rPr>
-      </w:r>
-    </w:p>
-    <w:p>
-      <w:pPr>
-        <w:pBdr/>
-        <w:spacing w:line="172" w:lineRule="exact"/>
-        <w:ind w:firstLine="0" w:left="709"/>
-        <w:rPr>
-          <w:rFonts w:ascii="Adwaita Mono" w:hAnsi="Adwaita Mono" w:cs="Adwaita Mono"/>
-          <w:b w:val="0"/>
-          <w:bCs w:val="0"/>
-          <w:sz w:val="18"/>
-          <w:szCs w:val="18"/>
+          <w:highlight w:val="none"/>
         </w:rPr>
       </w:pPr>
       <w:r>
@@ -1548,31 +945,8 @@
           <w:highlight w:val="none"/>
           <w14:ligatures w14:val="none"/>
         </w:rPr>
-        <w:t xml:space="preserve">    &lt;table&gt;</w:t>
+        <w:t xml:space="preserve">      &lt;h1&gt;Roll no: 42405&lt;/h1&gt;</w:t>
       </w:r>
-      <w:r>
-        <w:rPr>
-          <w:rFonts w:ascii="Adwaita Mono" w:hAnsi="Adwaita Mono" w:eastAsia="Adwaita Mono" w:cs="Adwaita Mono"/>
-          <w:b w:val="0"/>
-          <w:bCs w:val="0"/>
-          <w:sz w:val="18"/>
-          <w:szCs w:val="18"/>
-        </w:rPr>
-      </w:r>
-    </w:p>
-    <w:p>
-      <w:pPr>
-        <w:pBdr/>
-        <w:spacing w:line="172" w:lineRule="exact"/>
-        <w:ind w:firstLine="0" w:left="709"/>
-        <w:rPr>
-          <w:rFonts w:ascii="Adwaita Mono" w:hAnsi="Adwaita Mono" w:cs="Adwaita Mono"/>
-          <w:b w:val="0"/>
-          <w:bCs w:val="0"/>
-          <w:sz w:val="18"/>
-          <w:szCs w:val="18"/>
-        </w:rPr>
-      </w:pPr>
       <w:r>
         <w:rPr>
           <w:rFonts w:ascii="Adwaita Mono" w:hAnsi="Adwaita Mono" w:eastAsia="Adwaita Mono" w:cs="Adwaita Mono"/>
@@ -1583,29 +957,20 @@
           <w:highlight w:val="none"/>
           <w14:ligatures w14:val="none"/>
         </w:rPr>
-        <w:t xml:space="preserve">            &lt;thead&gt;</w:t>
       </w:r>
-      <w:r>
+    </w:p>
+    <w:p>
+      <w:pPr>
+        <w:pBdr/>
+        <w:spacing w:line="172" w:lineRule="exact"/>
+        <w:ind w:firstLine="0" w:left="709"/>
         <w:rPr>
           <w:rFonts w:ascii="Adwaita Mono" w:hAnsi="Adwaita Mono" w:eastAsia="Adwaita Mono" w:cs="Adwaita Mono"/>
           <w:b w:val="0"/>
           <w:bCs w:val="0"/>
           <w:sz w:val="18"/>
           <w:szCs w:val="18"/>
-        </w:rPr>
-      </w:r>
-    </w:p>
-    <w:p>
-      <w:pPr>
-        <w:pBdr/>
-        <w:spacing w:line="172" w:lineRule="exact"/>
-        <w:ind w:firstLine="0" w:left="709"/>
-        <w:rPr>
-          <w:rFonts w:ascii="Adwaita Mono" w:hAnsi="Adwaita Mono" w:cs="Adwaita Mono"/>
-          <w:b w:val="0"/>
-          <w:bCs w:val="0"/>
-          <w:sz w:val="18"/>
-          <w:szCs w:val="18"/>
+          <w:highlight w:val="none"/>
         </w:rPr>
       </w:pPr>
       <w:r>
@@ -1618,31 +983,8 @@
           <w:highlight w:val="none"/>
           <w14:ligatures w14:val="none"/>
         </w:rPr>
-        <w:t xml:space="preserve">                &lt;tr&gt;</w:t>
+        <w:t xml:space="preserve">      &lt;h1&gt;Class: BE 06&lt;/h1&gt;</w:t>
       </w:r>
-      <w:r>
-        <w:rPr>
-          <w:rFonts w:ascii="Adwaita Mono" w:hAnsi="Adwaita Mono" w:eastAsia="Adwaita Mono" w:cs="Adwaita Mono"/>
-          <w:b w:val="0"/>
-          <w:bCs w:val="0"/>
-          <w:sz w:val="18"/>
-          <w:szCs w:val="18"/>
-        </w:rPr>
-      </w:r>
-    </w:p>
-    <w:p>
-      <w:pPr>
-        <w:pBdr/>
-        <w:spacing w:line="172" w:lineRule="exact"/>
-        <w:ind w:firstLine="0" w:left="709"/>
-        <w:rPr>
-          <w:rFonts w:ascii="Adwaita Mono" w:hAnsi="Adwaita Mono" w:cs="Adwaita Mono"/>
-          <w:b w:val="0"/>
-          <w:bCs w:val="0"/>
-          <w:sz w:val="18"/>
-          <w:szCs w:val="18"/>
-        </w:rPr>
-      </w:pPr>
       <w:r>
         <w:rPr>
           <w:rFonts w:ascii="Adwaita Mono" w:hAnsi="Adwaita Mono" w:eastAsia="Adwaita Mono" w:cs="Adwaita Mono"/>
@@ -1653,16 +995,6 @@
           <w:highlight w:val="none"/>
           <w14:ligatures w14:val="none"/>
         </w:rPr>
-        <w:t xml:space="preserve">                    &lt;th&gt; Original &lt;/th&gt;</w:t>
-      </w:r>
-      <w:r>
-        <w:rPr>
-          <w:rFonts w:ascii="Adwaita Mono" w:hAnsi="Adwaita Mono" w:eastAsia="Adwaita Mono" w:cs="Adwaita Mono"/>
-          <w:b w:val="0"/>
-          <w:bCs w:val="0"/>
-          <w:sz w:val="18"/>
-          <w:szCs w:val="18"/>
-        </w:rPr>
       </w:r>
     </w:p>
     <w:p>
@@ -1670,15 +1002,6 @@
         <w:pBdr/>
         <w:spacing w:line="172" w:lineRule="exact"/>
         <w:ind w:firstLine="0" w:left="709"/>
-        <w:rPr>
-          <w:rFonts w:ascii="Adwaita Mono" w:hAnsi="Adwaita Mono" w:cs="Adwaita Mono"/>
-          <w:b w:val="0"/>
-          <w:bCs w:val="0"/>
-          <w:sz w:val="18"/>
-          <w:szCs w:val="18"/>
-        </w:rPr>
-      </w:pPr>
-      <w:r>
         <w:rPr>
           <w:rFonts w:ascii="Adwaita Mono" w:hAnsi="Adwaita Mono" w:eastAsia="Adwaita Mono" w:cs="Adwaita Mono"/>
           <w:b w:val="0"/>
@@ -1686,416 +1009,6 @@
           <w:sz w:val="18"/>
           <w:szCs w:val="18"/>
           <w:highlight w:val="none"/>
-          <w14:ligatures w14:val="none"/>
-        </w:rPr>
-        <w:t xml:space="preserve">                    &lt;th&gt; Modified &lt;/th&gt;</w:t>
-      </w:r>
-      <w:r>
-        <w:rPr>
-          <w:rFonts w:ascii="Adwaita Mono" w:hAnsi="Adwaita Mono" w:eastAsia="Adwaita Mono" w:cs="Adwaita Mono"/>
-          <w:b w:val="0"/>
-          <w:bCs w:val="0"/>
-          <w:sz w:val="18"/>
-          <w:szCs w:val="18"/>
-        </w:rPr>
-      </w:r>
-    </w:p>
-    <w:p>
-      <w:pPr>
-        <w:pBdr/>
-        <w:spacing w:line="172" w:lineRule="exact"/>
-        <w:ind w:firstLine="0" w:left="709"/>
-        <w:rPr>
-          <w:rFonts w:ascii="Adwaita Mono" w:hAnsi="Adwaita Mono" w:cs="Adwaita Mono"/>
-          <w:b w:val="0"/>
-          <w:bCs w:val="0"/>
-          <w:sz w:val="18"/>
-          <w:szCs w:val="18"/>
-        </w:rPr>
-      </w:pPr>
-      <w:r>
-        <w:rPr>
-          <w:rFonts w:ascii="Adwaita Mono" w:hAnsi="Adwaita Mono" w:eastAsia="Adwaita Mono" w:cs="Adwaita Mono"/>
-          <w:b w:val="0"/>
-          <w:bCs w:val="0"/>
-          <w:sz w:val="18"/>
-          <w:szCs w:val="18"/>
-          <w:highlight w:val="none"/>
-          <w14:ligatures w14:val="none"/>
-        </w:rPr>
-        <w:t xml:space="preserve">                &lt;/tr&gt;</w:t>
-      </w:r>
-      <w:r>
-        <w:rPr>
-          <w:rFonts w:ascii="Adwaita Mono" w:hAnsi="Adwaita Mono" w:eastAsia="Adwaita Mono" w:cs="Adwaita Mono"/>
-          <w:b w:val="0"/>
-          <w:bCs w:val="0"/>
-          <w:sz w:val="18"/>
-          <w:szCs w:val="18"/>
-        </w:rPr>
-      </w:r>
-    </w:p>
-    <w:p>
-      <w:pPr>
-        <w:pBdr/>
-        <w:spacing w:line="172" w:lineRule="exact"/>
-        <w:ind w:firstLine="0" w:left="709"/>
-        <w:rPr>
-          <w:rFonts w:ascii="Adwaita Mono" w:hAnsi="Adwaita Mono" w:cs="Adwaita Mono"/>
-          <w:b w:val="0"/>
-          <w:bCs w:val="0"/>
-          <w:sz w:val="18"/>
-          <w:szCs w:val="18"/>
-        </w:rPr>
-      </w:pPr>
-      <w:r>
-        <w:rPr>
-          <w:rFonts w:ascii="Adwaita Mono" w:hAnsi="Adwaita Mono" w:eastAsia="Adwaita Mono" w:cs="Adwaita Mono"/>
-          <w:b w:val="0"/>
-          <w:bCs w:val="0"/>
-          <w:sz w:val="18"/>
-          <w:szCs w:val="18"/>
-          <w:highlight w:val="none"/>
-          <w14:ligatures w14:val="none"/>
-        </w:rPr>
-        <w:t xml:space="preserve">            &lt;/thead&gt;</w:t>
-      </w:r>
-      <w:r>
-        <w:rPr>
-          <w:rFonts w:ascii="Adwaita Mono" w:hAnsi="Adwaita Mono" w:eastAsia="Adwaita Mono" w:cs="Adwaita Mono"/>
-          <w:b w:val="0"/>
-          <w:bCs w:val="0"/>
-          <w:sz w:val="18"/>
-          <w:szCs w:val="18"/>
-        </w:rPr>
-      </w:r>
-    </w:p>
-    <w:p>
-      <w:pPr>
-        <w:pBdr/>
-        <w:spacing w:line="172" w:lineRule="exact"/>
-        <w:ind w:firstLine="0" w:left="709"/>
-        <w:rPr>
-          <w:rFonts w:ascii="Adwaita Mono" w:hAnsi="Adwaita Mono" w:cs="Adwaita Mono"/>
-          <w:b w:val="0"/>
-          <w:bCs w:val="0"/>
-          <w:sz w:val="18"/>
-          <w:szCs w:val="18"/>
-        </w:rPr>
-      </w:pPr>
-      <w:r>
-        <w:rPr>
-          <w:rFonts w:ascii="Adwaita Mono" w:hAnsi="Adwaita Mono" w:eastAsia="Adwaita Mono" w:cs="Adwaita Mono"/>
-          <w:b w:val="0"/>
-          <w:bCs w:val="0"/>
-          <w:sz w:val="18"/>
-          <w:szCs w:val="18"/>
-          <w:highlight w:val="none"/>
-          <w14:ligatures w14:val="none"/>
-        </w:rPr>
-        <w:t xml:space="preserve">            &lt;tr&gt;</w:t>
-      </w:r>
-      <w:r>
-        <w:rPr>
-          <w:rFonts w:ascii="Adwaita Mono" w:hAnsi="Adwaita Mono" w:eastAsia="Adwaita Mono" w:cs="Adwaita Mono"/>
-          <w:b w:val="0"/>
-          <w:bCs w:val="0"/>
-          <w:sz w:val="18"/>
-          <w:szCs w:val="18"/>
-        </w:rPr>
-      </w:r>
-    </w:p>
-    <w:p>
-      <w:pPr>
-        <w:pBdr/>
-        <w:spacing w:line="172" w:lineRule="exact"/>
-        <w:ind w:firstLine="0" w:left="709"/>
-        <w:rPr>
-          <w:rFonts w:ascii="Adwaita Mono" w:hAnsi="Adwaita Mono" w:cs="Adwaita Mono"/>
-          <w:b w:val="0"/>
-          <w:bCs w:val="0"/>
-          <w:sz w:val="18"/>
-          <w:szCs w:val="18"/>
-        </w:rPr>
-      </w:pPr>
-      <w:r>
-        <w:rPr>
-          <w:rFonts w:ascii="Adwaita Mono" w:hAnsi="Adwaita Mono" w:eastAsia="Adwaita Mono" w:cs="Adwaita Mono"/>
-          <w:b w:val="0"/>
-          <w:bCs w:val="0"/>
-          <w:sz w:val="18"/>
-          <w:szCs w:val="18"/>
-          <w:highlight w:val="none"/>
-          <w14:ligatures w14:val="none"/>
-        </w:rPr>
-        <w:t xml:space="preserve">                &lt;th id='original_rep'&gt;  &lt;/th&gt;</w:t>
-      </w:r>
-      <w:r>
-        <w:rPr>
-          <w:rFonts w:ascii="Adwaita Mono" w:hAnsi="Adwaita Mono" w:eastAsia="Adwaita Mono" w:cs="Adwaita Mono"/>
-          <w:b w:val="0"/>
-          <w:bCs w:val="0"/>
-          <w:sz w:val="18"/>
-          <w:szCs w:val="18"/>
-        </w:rPr>
-      </w:r>
-    </w:p>
-    <w:p>
-      <w:pPr>
-        <w:pBdr/>
-        <w:spacing w:line="172" w:lineRule="exact"/>
-        <w:ind w:firstLine="0" w:left="709"/>
-        <w:rPr>
-          <w:rFonts w:ascii="Adwaita Mono" w:hAnsi="Adwaita Mono" w:cs="Adwaita Mono"/>
-          <w:b w:val="0"/>
-          <w:bCs w:val="0"/>
-          <w:sz w:val="18"/>
-          <w:szCs w:val="18"/>
-        </w:rPr>
-      </w:pPr>
-      <w:r>
-        <w:rPr>
-          <w:rFonts w:ascii="Adwaita Mono" w:hAnsi="Adwaita Mono" w:eastAsia="Adwaita Mono" w:cs="Adwaita Mono"/>
-          <w:b w:val="0"/>
-          <w:bCs w:val="0"/>
-          <w:sz w:val="18"/>
-          <w:szCs w:val="18"/>
-          <w:highlight w:val="none"/>
-          <w14:ligatures w14:val="none"/>
-        </w:rPr>
-        <w:t xml:space="preserve">                &lt;th id='replaced_rep'&gt;  &lt;/th&gt;</w:t>
-      </w:r>
-      <w:r>
-        <w:rPr>
-          <w:rFonts w:ascii="Adwaita Mono" w:hAnsi="Adwaita Mono" w:eastAsia="Adwaita Mono" w:cs="Adwaita Mono"/>
-          <w:b w:val="0"/>
-          <w:bCs w:val="0"/>
-          <w:sz w:val="18"/>
-          <w:szCs w:val="18"/>
-        </w:rPr>
-      </w:r>
-    </w:p>
-    <w:p>
-      <w:pPr>
-        <w:pBdr/>
-        <w:spacing w:line="172" w:lineRule="exact"/>
-        <w:ind w:firstLine="0" w:left="709"/>
-        <w:rPr>
-          <w:rFonts w:ascii="Adwaita Mono" w:hAnsi="Adwaita Mono" w:cs="Adwaita Mono"/>
-          <w:b w:val="0"/>
-          <w:bCs w:val="0"/>
-          <w:sz w:val="18"/>
-          <w:szCs w:val="18"/>
-        </w:rPr>
-      </w:pPr>
-      <w:r>
-        <w:rPr>
-          <w:rFonts w:ascii="Adwaita Mono" w:hAnsi="Adwaita Mono" w:eastAsia="Adwaita Mono" w:cs="Adwaita Mono"/>
-          <w:b w:val="0"/>
-          <w:bCs w:val="0"/>
-          <w:sz w:val="18"/>
-          <w:szCs w:val="18"/>
-          <w:highlight w:val="none"/>
-          <w14:ligatures w14:val="none"/>
-        </w:rPr>
-        <w:t xml:space="preserve">            &lt;/tr&gt;</w:t>
-      </w:r>
-      <w:r>
-        <w:rPr>
-          <w:rFonts w:ascii="Adwaita Mono" w:hAnsi="Adwaita Mono" w:eastAsia="Adwaita Mono" w:cs="Adwaita Mono"/>
-          <w:b w:val="0"/>
-          <w:bCs w:val="0"/>
-          <w:sz w:val="18"/>
-          <w:szCs w:val="18"/>
-        </w:rPr>
-      </w:r>
-    </w:p>
-    <w:p>
-      <w:pPr>
-        <w:pBdr/>
-        <w:spacing w:line="172" w:lineRule="exact"/>
-        <w:ind w:firstLine="0" w:left="709"/>
-        <w:rPr>
-          <w:rFonts w:ascii="Adwaita Mono" w:hAnsi="Adwaita Mono" w:cs="Adwaita Mono"/>
-          <w:b w:val="0"/>
-          <w:bCs w:val="0"/>
-          <w:sz w:val="18"/>
-          <w:szCs w:val="18"/>
-        </w:rPr>
-      </w:pPr>
-      <w:r>
-        <w:rPr>
-          <w:rFonts w:ascii="Adwaita Mono" w:hAnsi="Adwaita Mono" w:eastAsia="Adwaita Mono" w:cs="Adwaita Mono"/>
-          <w:b w:val="0"/>
-          <w:bCs w:val="0"/>
-          <w:sz w:val="18"/>
-          <w:szCs w:val="18"/>
-          <w:highlight w:val="none"/>
-          <w14:ligatures w14:val="none"/>
-        </w:rPr>
-        <w:t xml:space="preserve">    &lt;/table&gt;</w:t>
-      </w:r>
-      <w:r>
-        <w:rPr>
-          <w:rFonts w:ascii="Adwaita Mono" w:hAnsi="Adwaita Mono" w:eastAsia="Adwaita Mono" w:cs="Adwaita Mono"/>
-          <w:b w:val="0"/>
-          <w:bCs w:val="0"/>
-          <w:sz w:val="18"/>
-          <w:szCs w:val="18"/>
-        </w:rPr>
-      </w:r>
-    </w:p>
-    <w:p>
-      <w:pPr>
-        <w:pBdr/>
-        <w:spacing w:line="172" w:lineRule="exact"/>
-        <w:ind w:firstLine="0" w:left="709"/>
-        <w:rPr>
-          <w:rFonts w:ascii="Adwaita Mono" w:hAnsi="Adwaita Mono" w:cs="Adwaita Mono"/>
-          <w:b w:val="0"/>
-          <w:bCs w:val="0"/>
-          <w:sz w:val="18"/>
-          <w:szCs w:val="18"/>
-        </w:rPr>
-      </w:pPr>
-      <w:r>
-        <w:rPr>
-          <w:rFonts w:ascii="Adwaita Mono" w:hAnsi="Adwaita Mono" w:eastAsia="Adwaita Mono" w:cs="Adwaita Mono"/>
-          <w:b w:val="0"/>
-          <w:bCs w:val="0"/>
-          <w:sz w:val="18"/>
-          <w:szCs w:val="18"/>
-          <w:highlight w:val="none"/>
-          <w14:ligatures w14:val="none"/>
-        </w:rPr>
-        <w:t xml:space="preserve">    Char to replace: &lt;input id='to_replace'&gt; &lt;/input&gt;</w:t>
-      </w:r>
-      <w:r>
-        <w:rPr>
-          <w:rFonts w:ascii="Adwaita Mono" w:hAnsi="Adwaita Mono" w:eastAsia="Adwaita Mono" w:cs="Adwaita Mono"/>
-          <w:b w:val="0"/>
-          <w:bCs w:val="0"/>
-          <w:sz w:val="18"/>
-          <w:szCs w:val="18"/>
-        </w:rPr>
-      </w:r>
-    </w:p>
-    <w:p>
-      <w:pPr>
-        <w:pBdr/>
-        <w:spacing w:line="172" w:lineRule="exact"/>
-        <w:ind w:firstLine="0" w:left="709"/>
-        <w:rPr>
-          <w:rFonts w:ascii="Adwaita Mono" w:hAnsi="Adwaita Mono" w:cs="Adwaita Mono"/>
-          <w:b w:val="0"/>
-          <w:bCs w:val="0"/>
-          <w:sz w:val="18"/>
-          <w:szCs w:val="18"/>
-        </w:rPr>
-      </w:pPr>
-      <w:r>
-        <w:rPr>
-          <w:rFonts w:ascii="Adwaita Mono" w:hAnsi="Adwaita Mono" w:eastAsia="Adwaita Mono" w:cs="Adwaita Mono"/>
-          <w:b w:val="0"/>
-          <w:bCs w:val="0"/>
-          <w:sz w:val="18"/>
-          <w:szCs w:val="18"/>
-          <w:highlight w:val="none"/>
-          <w14:ligatures w14:val="none"/>
-        </w:rPr>
-        <w:t xml:space="preserve">    &lt;br/&gt;</w:t>
-      </w:r>
-      <w:r>
-        <w:rPr>
-          <w:rFonts w:ascii="Adwaita Mono" w:hAnsi="Adwaita Mono" w:eastAsia="Adwaita Mono" w:cs="Adwaita Mono"/>
-          <w:b w:val="0"/>
-          <w:bCs w:val="0"/>
-          <w:sz w:val="18"/>
-          <w:szCs w:val="18"/>
-        </w:rPr>
-      </w:r>
-    </w:p>
-    <w:p>
-      <w:pPr>
-        <w:pBdr/>
-        <w:spacing w:line="172" w:lineRule="exact"/>
-        <w:ind w:firstLine="0" w:left="709"/>
-        <w:rPr>
-          <w:rFonts w:ascii="Adwaita Mono" w:hAnsi="Adwaita Mono" w:cs="Adwaita Mono"/>
-          <w:b w:val="0"/>
-          <w:bCs w:val="0"/>
-          <w:sz w:val="18"/>
-          <w:szCs w:val="18"/>
-        </w:rPr>
-      </w:pPr>
-      <w:r>
-        <w:rPr>
-          <w:rFonts w:ascii="Adwaita Mono" w:hAnsi="Adwaita Mono" w:eastAsia="Adwaita Mono" w:cs="Adwaita Mono"/>
-          <w:b w:val="0"/>
-          <w:bCs w:val="0"/>
-          <w:sz w:val="18"/>
-          <w:szCs w:val="18"/>
-          <w:highlight w:val="none"/>
-          <w14:ligatures w14:val="none"/>
-        </w:rPr>
-        <w:t xml:space="preserve">    With: &lt;input id='with_replace'&gt; &lt;/input&gt;</w:t>
-      </w:r>
-      <w:r>
-        <w:rPr>
-          <w:rFonts w:ascii="Adwaita Mono" w:hAnsi="Adwaita Mono" w:eastAsia="Adwaita Mono" w:cs="Adwaita Mono"/>
-          <w:b w:val="0"/>
-          <w:bCs w:val="0"/>
-          <w:sz w:val="18"/>
-          <w:szCs w:val="18"/>
-        </w:rPr>
-      </w:r>
-    </w:p>
-    <w:p>
-      <w:pPr>
-        <w:pBdr/>
-        <w:spacing w:line="172" w:lineRule="exact"/>
-        <w:ind w:firstLine="0" w:left="709"/>
-        <w:rPr>
-          <w:rFonts w:ascii="Adwaita Mono" w:hAnsi="Adwaita Mono" w:cs="Adwaita Mono"/>
-          <w:b w:val="0"/>
-          <w:bCs w:val="0"/>
-          <w:sz w:val="18"/>
-          <w:szCs w:val="18"/>
-        </w:rPr>
-      </w:pPr>
-      <w:r>
-        <w:rPr>
-          <w:rFonts w:ascii="Adwaita Mono" w:hAnsi="Adwaita Mono" w:eastAsia="Adwaita Mono" w:cs="Adwaita Mono"/>
-          <w:b w:val="0"/>
-          <w:bCs w:val="0"/>
-          <w:sz w:val="18"/>
-          <w:szCs w:val="18"/>
-          <w:highlight w:val="none"/>
-          <w14:ligatures w14:val="none"/>
-        </w:rPr>
-        <w:t xml:space="preserve">    &lt;br/&gt;</w:t>
-      </w:r>
-      <w:r>
-        <w:rPr>
-          <w:rFonts w:ascii="Adwaita Mono" w:hAnsi="Adwaita Mono" w:eastAsia="Adwaita Mono" w:cs="Adwaita Mono"/>
-          <w:b w:val="0"/>
-          <w:bCs w:val="0"/>
-          <w:sz w:val="18"/>
-          <w:szCs w:val="18"/>
-        </w:rPr>
-      </w:r>
-    </w:p>
-    <w:p>
-      <w:pPr>
-        <w:pBdr/>
-        <w:spacing w:line="172" w:lineRule="exact"/>
-        <w:ind w:firstLine="0" w:left="709"/>
-        <w:rPr>
-          <w:rFonts w:ascii="Adwaita Mono" w:hAnsi="Adwaita Mono" w:cs="Adwaita Mono"/>
-          <w:b w:val="0"/>
-          <w:bCs w:val="0"/>
-          <w:sz w:val="18"/>
-          <w:szCs w:val="18"/>
         </w:rPr>
       </w:pPr>
       <w:r>
@@ -2117,6 +1030,8 @@
           <w:bCs w:val="0"/>
           <w:sz w:val="18"/>
           <w:szCs w:val="18"/>
+          <w:highlight w:val="none"/>
+          <w14:ligatures w14:val="none"/>
         </w:rPr>
       </w:r>
     </w:p>
@@ -2126,11 +1041,12 @@
         <w:spacing w:line="172" w:lineRule="exact"/>
         <w:ind w:firstLine="0" w:left="709"/>
         <w:rPr>
-          <w:rFonts w:ascii="Adwaita Mono" w:hAnsi="Adwaita Mono" w:cs="Adwaita Mono"/>
+          <w:rFonts w:ascii="Adwaita Mono" w:hAnsi="Adwaita Mono" w:eastAsia="Adwaita Mono" w:cs="Adwaita Mono"/>
           <w:b w:val="0"/>
           <w:bCs w:val="0"/>
           <w:sz w:val="18"/>
           <w:szCs w:val="18"/>
+          <w:highlight w:val="none"/>
         </w:rPr>
       </w:pPr>
       <w:r>
@@ -2151,6 +1067,8 @@
           <w:bCs w:val="0"/>
           <w:sz w:val="18"/>
           <w:szCs w:val="18"/>
+          <w:highlight w:val="none"/>
+          <w14:ligatures w14:val="none"/>
         </w:rPr>
       </w:r>
     </w:p>
@@ -2160,11 +1078,12 @@
         <w:spacing w:line="172" w:lineRule="exact"/>
         <w:ind w:firstLine="0" w:left="709"/>
         <w:rPr>
-          <w:rFonts w:ascii="Adwaita Mono" w:hAnsi="Adwaita Mono" w:cs="Adwaita Mono"/>
+          <w:rFonts w:ascii="Adwaita Mono" w:hAnsi="Adwaita Mono" w:eastAsia="Adwaita Mono" w:cs="Adwaita Mono"/>
           <w:b w:val="0"/>
           <w:bCs w:val="0"/>
           <w:sz w:val="18"/>
           <w:szCs w:val="18"/>
+          <w:highlight w:val="none"/>
         </w:rPr>
       </w:pPr>
       <w:r>
@@ -2177,31 +1096,8 @@
           <w:highlight w:val="none"/>
           <w14:ligatures w14:val="none"/>
         </w:rPr>
-        <w:t xml:space="preserve">            &lt;div class="operation"&gt;</w:t>
+        <w:t xml:space="preserve">    &lt;label for="batch"&gt;Batch:&lt;/label&gt;</w:t>
       </w:r>
-      <w:r>
-        <w:rPr>
-          <w:rFonts w:ascii="Adwaita Mono" w:hAnsi="Adwaita Mono" w:eastAsia="Adwaita Mono" w:cs="Adwaita Mono"/>
-          <w:b w:val="0"/>
-          <w:bCs w:val="0"/>
-          <w:sz w:val="18"/>
-          <w:szCs w:val="18"/>
-        </w:rPr>
-      </w:r>
-    </w:p>
-    <w:p>
-      <w:pPr>
-        <w:pBdr/>
-        <w:spacing w:line="172" w:lineRule="exact"/>
-        <w:ind w:firstLine="0" w:left="709"/>
-        <w:rPr>
-          <w:rFonts w:ascii="Adwaita Mono" w:hAnsi="Adwaita Mono" w:cs="Adwaita Mono"/>
-          <w:b w:val="0"/>
-          <w:bCs w:val="0"/>
-          <w:sz w:val="18"/>
-          <w:szCs w:val="18"/>
-        </w:rPr>
-      </w:pPr>
       <w:r>
         <w:rPr>
           <w:rFonts w:ascii="Adwaita Mono" w:hAnsi="Adwaita Mono" w:eastAsia="Adwaita Mono" w:cs="Adwaita Mono"/>
@@ -2212,29 +1108,20 @@
           <w:highlight w:val="none"/>
           <w14:ligatures w14:val="none"/>
         </w:rPr>
-        <w:t xml:space="preserve">    &lt;h2&gt; Check if Palindrome &lt;/h2&gt;</w:t>
       </w:r>
-      <w:r>
+    </w:p>
+    <w:p>
+      <w:pPr>
+        <w:pBdr/>
+        <w:spacing w:line="172" w:lineRule="exact"/>
+        <w:ind w:firstLine="0" w:left="709"/>
         <w:rPr>
           <w:rFonts w:ascii="Adwaita Mono" w:hAnsi="Adwaita Mono" w:eastAsia="Adwaita Mono" w:cs="Adwaita Mono"/>
           <w:b w:val="0"/>
           <w:bCs w:val="0"/>
           <w:sz w:val="18"/>
           <w:szCs w:val="18"/>
-        </w:rPr>
-      </w:r>
-    </w:p>
-    <w:p>
-      <w:pPr>
-        <w:pBdr/>
-        <w:spacing w:line="172" w:lineRule="exact"/>
-        <w:ind w:firstLine="0" w:left="709"/>
-        <w:rPr>
-          <w:rFonts w:ascii="Adwaita Mono" w:hAnsi="Adwaita Mono" w:cs="Adwaita Mono"/>
-          <w:b w:val="0"/>
-          <w:bCs w:val="0"/>
-          <w:sz w:val="18"/>
-          <w:szCs w:val="18"/>
+          <w:highlight w:val="none"/>
         </w:rPr>
       </w:pPr>
       <w:r>
@@ -2247,7 +1134,7 @@
           <w:highlight w:val="none"/>
           <w14:ligatures w14:val="none"/>
         </w:rPr>
-        <w:t xml:space="preserve">    &lt;button onclick="checkPalindrome()"&gt;Palindrome Check&lt;/button&gt;</w:t>
+        <w:t xml:space="preserve">    &lt;select id="batch"&gt;</w:t>
       </w:r>
       <w:r>
         <w:rPr>
@@ -2256,6 +1143,8 @@
           <w:bCs w:val="0"/>
           <w:sz w:val="18"/>
           <w:szCs w:val="18"/>
+          <w:highlight w:val="none"/>
+          <w14:ligatures w14:val="none"/>
         </w:rPr>
       </w:r>
     </w:p>
@@ -2265,11 +1154,202 @@
         <w:spacing w:line="172" w:lineRule="exact"/>
         <w:ind w:firstLine="0" w:left="709"/>
         <w:rPr>
-          <w:rFonts w:ascii="Adwaita Mono" w:hAnsi="Adwaita Mono" w:cs="Adwaita Mono"/>
+          <w:rFonts w:ascii="Adwaita Mono" w:hAnsi="Adwaita Mono" w:eastAsia="Adwaita Mono" w:cs="Adwaita Mono"/>
           <w:b w:val="0"/>
           <w:bCs w:val="0"/>
           <w:sz w:val="18"/>
           <w:szCs w:val="18"/>
+          <w:highlight w:val="none"/>
+        </w:rPr>
+      </w:pPr>
+      <w:r>
+        <w:rPr>
+          <w:rFonts w:ascii="Adwaita Mono" w:hAnsi="Adwaita Mono" w:eastAsia="Adwaita Mono" w:cs="Adwaita Mono"/>
+          <w:b w:val="0"/>
+          <w:bCs w:val="0"/>
+          <w:sz w:val="18"/>
+          <w:szCs w:val="18"/>
+          <w:highlight w:val="none"/>
+          <w14:ligatures w14:val="none"/>
+        </w:rPr>
+        <w:t xml:space="preserve">      &lt;option value="p6"&gt;P6&lt;/option&gt;</w:t>
+      </w:r>
+      <w:r>
+        <w:rPr>
+          <w:rFonts w:ascii="Adwaita Mono" w:hAnsi="Adwaita Mono" w:eastAsia="Adwaita Mono" w:cs="Adwaita Mono"/>
+          <w:b w:val="0"/>
+          <w:bCs w:val="0"/>
+          <w:sz w:val="18"/>
+          <w:szCs w:val="18"/>
+          <w:highlight w:val="none"/>
+          <w14:ligatures w14:val="none"/>
+        </w:rPr>
+      </w:r>
+    </w:p>
+    <w:p>
+      <w:pPr>
+        <w:pBdr/>
+        <w:spacing w:line="172" w:lineRule="exact"/>
+        <w:ind w:firstLine="0" w:left="709"/>
+        <w:rPr>
+          <w:rFonts w:ascii="Adwaita Mono" w:hAnsi="Adwaita Mono" w:eastAsia="Adwaita Mono" w:cs="Adwaita Mono"/>
+          <w:b w:val="0"/>
+          <w:bCs w:val="0"/>
+          <w:sz w:val="18"/>
+          <w:szCs w:val="18"/>
+          <w:highlight w:val="none"/>
+        </w:rPr>
+      </w:pPr>
+      <w:r>
+        <w:rPr>
+          <w:rFonts w:ascii="Adwaita Mono" w:hAnsi="Adwaita Mono" w:eastAsia="Adwaita Mono" w:cs="Adwaita Mono"/>
+          <w:b w:val="0"/>
+          <w:bCs w:val="0"/>
+          <w:sz w:val="18"/>
+          <w:szCs w:val="18"/>
+          <w:highlight w:val="none"/>
+          <w14:ligatures w14:val="none"/>
+        </w:rPr>
+        <w:t xml:space="preserve">      &lt;option value="q6"&gt;Q6&lt;/option&gt;</w:t>
+      </w:r>
+      <w:r>
+        <w:rPr>
+          <w:rFonts w:ascii="Adwaita Mono" w:hAnsi="Adwaita Mono" w:eastAsia="Adwaita Mono" w:cs="Adwaita Mono"/>
+          <w:b w:val="0"/>
+          <w:bCs w:val="0"/>
+          <w:sz w:val="18"/>
+          <w:szCs w:val="18"/>
+          <w:highlight w:val="none"/>
+          <w14:ligatures w14:val="none"/>
+        </w:rPr>
+      </w:r>
+    </w:p>
+    <w:p>
+      <w:pPr>
+        <w:pBdr/>
+        <w:spacing w:line="172" w:lineRule="exact"/>
+        <w:ind w:firstLine="0" w:left="709"/>
+        <w:rPr>
+          <w:rFonts w:ascii="Adwaita Mono" w:hAnsi="Adwaita Mono" w:eastAsia="Adwaita Mono" w:cs="Adwaita Mono"/>
+          <w:b w:val="0"/>
+          <w:bCs w:val="0"/>
+          <w:sz w:val="18"/>
+          <w:szCs w:val="18"/>
+          <w:highlight w:val="none"/>
+        </w:rPr>
+      </w:pPr>
+      <w:r>
+        <w:rPr>
+          <w:rFonts w:ascii="Adwaita Mono" w:hAnsi="Adwaita Mono" w:eastAsia="Adwaita Mono" w:cs="Adwaita Mono"/>
+          <w:b w:val="0"/>
+          <w:bCs w:val="0"/>
+          <w:sz w:val="18"/>
+          <w:szCs w:val="18"/>
+          <w:highlight w:val="none"/>
+          <w14:ligatures w14:val="none"/>
+        </w:rPr>
+        <w:t xml:space="preserve">      &lt;option value="r6"&gt;R6&lt;/option&gt;</w:t>
+      </w:r>
+      <w:r>
+        <w:rPr>
+          <w:rFonts w:ascii="Adwaita Mono" w:hAnsi="Adwaita Mono" w:eastAsia="Adwaita Mono" w:cs="Adwaita Mono"/>
+          <w:b w:val="0"/>
+          <w:bCs w:val="0"/>
+          <w:sz w:val="18"/>
+          <w:szCs w:val="18"/>
+          <w:highlight w:val="none"/>
+          <w14:ligatures w14:val="none"/>
+        </w:rPr>
+      </w:r>
+    </w:p>
+    <w:p>
+      <w:pPr>
+        <w:pBdr/>
+        <w:spacing w:line="172" w:lineRule="exact"/>
+        <w:ind w:firstLine="0" w:left="709"/>
+        <w:rPr>
+          <w:rFonts w:ascii="Adwaita Mono" w:hAnsi="Adwaita Mono" w:eastAsia="Adwaita Mono" w:cs="Adwaita Mono"/>
+          <w:b w:val="0"/>
+          <w:bCs w:val="0"/>
+          <w:sz w:val="18"/>
+          <w:szCs w:val="18"/>
+          <w:highlight w:val="none"/>
+        </w:rPr>
+      </w:pPr>
+      <w:r>
+        <w:rPr>
+          <w:rFonts w:ascii="Adwaita Mono" w:hAnsi="Adwaita Mono" w:eastAsia="Adwaita Mono" w:cs="Adwaita Mono"/>
+          <w:b w:val="0"/>
+          <w:bCs w:val="0"/>
+          <w:sz w:val="18"/>
+          <w:szCs w:val="18"/>
+          <w:highlight w:val="none"/>
+          <w14:ligatures w14:val="none"/>
+        </w:rPr>
+        <w:t xml:space="preserve">      &lt;option value="s6"&gt;S6&lt;/option&gt;</w:t>
+      </w:r>
+      <w:r>
+        <w:rPr>
+          <w:rFonts w:ascii="Adwaita Mono" w:hAnsi="Adwaita Mono" w:eastAsia="Adwaita Mono" w:cs="Adwaita Mono"/>
+          <w:b w:val="0"/>
+          <w:bCs w:val="0"/>
+          <w:sz w:val="18"/>
+          <w:szCs w:val="18"/>
+          <w:highlight w:val="none"/>
+          <w14:ligatures w14:val="none"/>
+        </w:rPr>
+      </w:r>
+    </w:p>
+    <w:p>
+      <w:pPr>
+        <w:pBdr/>
+        <w:spacing w:line="172" w:lineRule="exact"/>
+        <w:ind w:firstLine="0" w:left="709"/>
+        <w:rPr>
+          <w:rFonts w:ascii="Adwaita Mono" w:hAnsi="Adwaita Mono" w:eastAsia="Adwaita Mono" w:cs="Adwaita Mono"/>
+          <w:b w:val="0"/>
+          <w:bCs w:val="0"/>
+          <w:sz w:val="18"/>
+          <w:szCs w:val="18"/>
+          <w:highlight w:val="none"/>
+        </w:rPr>
+      </w:pPr>
+      <w:r>
+        <w:rPr>
+          <w:rFonts w:ascii="Adwaita Mono" w:hAnsi="Adwaita Mono" w:eastAsia="Adwaita Mono" w:cs="Adwaita Mono"/>
+          <w:b w:val="0"/>
+          <w:bCs w:val="0"/>
+          <w:sz w:val="18"/>
+          <w:szCs w:val="18"/>
+          <w:highlight w:val="none"/>
+          <w14:ligatures w14:val="none"/>
+        </w:rPr>
+        <w:t xml:space="preserve">    &lt;/select&gt;</w:t>
+      </w:r>
+      <w:r>
+        <w:rPr>
+          <w:rFonts w:ascii="Adwaita Mono" w:hAnsi="Adwaita Mono" w:eastAsia="Adwaita Mono" w:cs="Adwaita Mono"/>
+          <w:b w:val="0"/>
+          <w:bCs w:val="0"/>
+          <w:sz w:val="18"/>
+          <w:szCs w:val="18"/>
+          <w:highlight w:val="none"/>
+          <w14:ligatures w14:val="none"/>
+        </w:rPr>
+      </w:r>
+    </w:p>
+    <w:p>
+      <w:pPr>
+        <w:pBdr/>
+        <w:spacing w:line="172" w:lineRule="exact"/>
+        <w:ind w:firstLine="0" w:left="709"/>
+        <w:rPr>
+          <w:rFonts w:ascii="Adwaita Mono" w:hAnsi="Adwaita Mono" w:eastAsia="Adwaita Mono" w:cs="Adwaita Mono"/>
+          <w:b w:val="0"/>
+          <w:bCs w:val="0"/>
+          <w:sz w:val="18"/>
+          <w:szCs w:val="18"/>
+          <w:highlight w:val="none"/>
         </w:rPr>
       </w:pPr>
       <w:r>
@@ -2290,6 +1370,8 @@
           <w:bCs w:val="0"/>
           <w:sz w:val="18"/>
           <w:szCs w:val="18"/>
+          <w:highlight w:val="none"/>
+          <w14:ligatures w14:val="none"/>
         </w:rPr>
       </w:r>
     </w:p>
@@ -2299,11 +1381,12 @@
         <w:spacing w:line="172" w:lineRule="exact"/>
         <w:ind w:firstLine="0" w:left="709"/>
         <w:rPr>
-          <w:rFonts w:ascii="Adwaita Mono" w:hAnsi="Adwaita Mono" w:cs="Adwaita Mono"/>
+          <w:rFonts w:ascii="Adwaita Mono" w:hAnsi="Adwaita Mono" w:eastAsia="Adwaita Mono" w:cs="Adwaita Mono"/>
           <w:b w:val="0"/>
           <w:bCs w:val="0"/>
           <w:sz w:val="18"/>
           <w:szCs w:val="18"/>
+          <w:highlight w:val="none"/>
         </w:rPr>
       </w:pPr>
       <w:r>
@@ -2316,528 +1399,7 @@
           <w:highlight w:val="none"/>
           <w14:ligatures w14:val="none"/>
         </w:rPr>
-        <w:t xml:space="preserve">    &lt;table&gt;</w:t>
-      </w:r>
-      <w:r>
-        <w:rPr>
-          <w:rFonts w:ascii="Adwaita Mono" w:hAnsi="Adwaita Mono" w:eastAsia="Adwaita Mono" w:cs="Adwaita Mono"/>
-          <w:b w:val="0"/>
-          <w:bCs w:val="0"/>
-          <w:sz w:val="18"/>
-          <w:szCs w:val="18"/>
-        </w:rPr>
-      </w:r>
-    </w:p>
-    <w:p>
-      <w:pPr>
-        <w:pBdr/>
-        <w:spacing w:line="172" w:lineRule="exact"/>
-        <w:ind w:firstLine="0" w:left="709"/>
-        <w:rPr>
-          <w:rFonts w:ascii="Adwaita Mono" w:hAnsi="Adwaita Mono" w:cs="Adwaita Mono"/>
-          <w:b w:val="0"/>
-          <w:bCs w:val="0"/>
-          <w:sz w:val="18"/>
-          <w:szCs w:val="18"/>
-        </w:rPr>
-      </w:pPr>
-      <w:r>
-        <w:rPr>
-          <w:rFonts w:ascii="Adwaita Mono" w:hAnsi="Adwaita Mono" w:eastAsia="Adwaita Mono" w:cs="Adwaita Mono"/>
-          <w:b w:val="0"/>
-          <w:bCs w:val="0"/>
-          <w:sz w:val="18"/>
-          <w:szCs w:val="18"/>
-          <w:highlight w:val="none"/>
-          <w14:ligatures w14:val="none"/>
-        </w:rPr>
-        <w:t xml:space="preserve">            &lt;thead&gt;</w:t>
-      </w:r>
-      <w:r>
-        <w:rPr>
-          <w:rFonts w:ascii="Adwaita Mono" w:hAnsi="Adwaita Mono" w:eastAsia="Adwaita Mono" w:cs="Adwaita Mono"/>
-          <w:b w:val="0"/>
-          <w:bCs w:val="0"/>
-          <w:sz w:val="18"/>
-          <w:szCs w:val="18"/>
-        </w:rPr>
-      </w:r>
-    </w:p>
-    <w:p>
-      <w:pPr>
-        <w:pBdr/>
-        <w:spacing w:line="172" w:lineRule="exact"/>
-        <w:ind w:firstLine="0" w:left="709"/>
-        <w:rPr>
-          <w:rFonts w:ascii="Adwaita Mono" w:hAnsi="Adwaita Mono" w:cs="Adwaita Mono"/>
-          <w:b w:val="0"/>
-          <w:bCs w:val="0"/>
-          <w:sz w:val="18"/>
-          <w:szCs w:val="18"/>
-        </w:rPr>
-      </w:pPr>
-      <w:r>
-        <w:rPr>
-          <w:rFonts w:ascii="Adwaita Mono" w:hAnsi="Adwaita Mono" w:eastAsia="Adwaita Mono" w:cs="Adwaita Mono"/>
-          <w:b w:val="0"/>
-          <w:bCs w:val="0"/>
-          <w:sz w:val="18"/>
-          <w:szCs w:val="18"/>
-          <w:highlight w:val="none"/>
-          <w14:ligatures w14:val="none"/>
-        </w:rPr>
-        <w:t xml:space="preserve">                &lt;tr&gt;</w:t>
-      </w:r>
-      <w:r>
-        <w:rPr>
-          <w:rFonts w:ascii="Adwaita Mono" w:hAnsi="Adwaita Mono" w:eastAsia="Adwaita Mono" w:cs="Adwaita Mono"/>
-          <w:b w:val="0"/>
-          <w:bCs w:val="0"/>
-          <w:sz w:val="18"/>
-          <w:szCs w:val="18"/>
-        </w:rPr>
-      </w:r>
-    </w:p>
-    <w:p>
-      <w:pPr>
-        <w:pBdr/>
-        <w:spacing w:line="172" w:lineRule="exact"/>
-        <w:ind w:firstLine="0" w:left="709"/>
-        <w:rPr>
-          <w:rFonts w:ascii="Adwaita Mono" w:hAnsi="Adwaita Mono" w:cs="Adwaita Mono"/>
-          <w:b w:val="0"/>
-          <w:bCs w:val="0"/>
-          <w:sz w:val="18"/>
-          <w:szCs w:val="18"/>
-        </w:rPr>
-      </w:pPr>
-      <w:r>
-        <w:rPr>
-          <w:rFonts w:ascii="Adwaita Mono" w:hAnsi="Adwaita Mono" w:eastAsia="Adwaita Mono" w:cs="Adwaita Mono"/>
-          <w:b w:val="0"/>
-          <w:bCs w:val="0"/>
-          <w:sz w:val="18"/>
-          <w:szCs w:val="18"/>
-          <w:highlight w:val="none"/>
-          <w14:ligatures w14:val="none"/>
-        </w:rPr>
-        <w:t xml:space="preserve">                    &lt;th&gt; Original &lt;/th&gt;</w:t>
-      </w:r>
-      <w:r>
-        <w:rPr>
-          <w:rFonts w:ascii="Adwaita Mono" w:hAnsi="Adwaita Mono" w:eastAsia="Adwaita Mono" w:cs="Adwaita Mono"/>
-          <w:b w:val="0"/>
-          <w:bCs w:val="0"/>
-          <w:sz w:val="18"/>
-          <w:szCs w:val="18"/>
-        </w:rPr>
-      </w:r>
-    </w:p>
-    <w:p>
-      <w:pPr>
-        <w:pBdr/>
-        <w:spacing w:line="172" w:lineRule="exact"/>
-        <w:ind w:firstLine="0" w:left="709"/>
-        <w:rPr>
-          <w:rFonts w:ascii="Adwaita Mono" w:hAnsi="Adwaita Mono" w:cs="Adwaita Mono"/>
-          <w:b w:val="0"/>
-          <w:bCs w:val="0"/>
-          <w:sz w:val="18"/>
-          <w:szCs w:val="18"/>
-        </w:rPr>
-      </w:pPr>
-      <w:r>
-        <w:rPr>
-          <w:rFonts w:ascii="Adwaita Mono" w:hAnsi="Adwaita Mono" w:eastAsia="Adwaita Mono" w:cs="Adwaita Mono"/>
-          <w:b w:val="0"/>
-          <w:bCs w:val="0"/>
-          <w:sz w:val="18"/>
-          <w:szCs w:val="18"/>
-          <w:highlight w:val="none"/>
-          <w14:ligatures w14:val="none"/>
-        </w:rPr>
-        <w:t xml:space="preserve">                    &lt;th&gt; Is Palindrome ? &lt;/th&gt;</w:t>
-      </w:r>
-      <w:r>
-        <w:rPr>
-          <w:rFonts w:ascii="Adwaita Mono" w:hAnsi="Adwaita Mono" w:eastAsia="Adwaita Mono" w:cs="Adwaita Mono"/>
-          <w:b w:val="0"/>
-          <w:bCs w:val="0"/>
-          <w:sz w:val="18"/>
-          <w:szCs w:val="18"/>
-        </w:rPr>
-      </w:r>
-    </w:p>
-    <w:p>
-      <w:pPr>
-        <w:pBdr/>
-        <w:spacing w:line="172" w:lineRule="exact"/>
-        <w:ind w:firstLine="0" w:left="709"/>
-        <w:rPr>
-          <w:rFonts w:ascii="Adwaita Mono" w:hAnsi="Adwaita Mono" w:cs="Adwaita Mono"/>
-          <w:b w:val="0"/>
-          <w:bCs w:val="0"/>
-          <w:sz w:val="18"/>
-          <w:szCs w:val="18"/>
-        </w:rPr>
-      </w:pPr>
-      <w:r>
-        <w:rPr>
-          <w:rFonts w:ascii="Adwaita Mono" w:hAnsi="Adwaita Mono" w:eastAsia="Adwaita Mono" w:cs="Adwaita Mono"/>
-          <w:b w:val="0"/>
-          <w:bCs w:val="0"/>
-          <w:sz w:val="18"/>
-          <w:szCs w:val="18"/>
-          <w:highlight w:val="none"/>
-          <w14:ligatures w14:val="none"/>
-        </w:rPr>
-        <w:t xml:space="preserve">                &lt;/tr&gt;</w:t>
-      </w:r>
-      <w:r>
-        <w:rPr>
-          <w:rFonts w:ascii="Adwaita Mono" w:hAnsi="Adwaita Mono" w:eastAsia="Adwaita Mono" w:cs="Adwaita Mono"/>
-          <w:b w:val="0"/>
-          <w:bCs w:val="0"/>
-          <w:sz w:val="18"/>
-          <w:szCs w:val="18"/>
-        </w:rPr>
-      </w:r>
-    </w:p>
-    <w:p>
-      <w:pPr>
-        <w:pBdr/>
-        <w:spacing w:line="172" w:lineRule="exact"/>
-        <w:ind w:firstLine="0" w:left="709"/>
-        <w:rPr>
-          <w:rFonts w:ascii="Adwaita Mono" w:hAnsi="Adwaita Mono" w:cs="Adwaita Mono"/>
-          <w:b w:val="0"/>
-          <w:bCs w:val="0"/>
-          <w:sz w:val="18"/>
-          <w:szCs w:val="18"/>
-        </w:rPr>
-      </w:pPr>
-      <w:r>
-        <w:rPr>
-          <w:rFonts w:ascii="Adwaita Mono" w:hAnsi="Adwaita Mono" w:eastAsia="Adwaita Mono" w:cs="Adwaita Mono"/>
-          <w:b w:val="0"/>
-          <w:bCs w:val="0"/>
-          <w:sz w:val="18"/>
-          <w:szCs w:val="18"/>
-          <w:highlight w:val="none"/>
-          <w14:ligatures w14:val="none"/>
-        </w:rPr>
-        <w:t xml:space="preserve">            &lt;/thead&gt;</w:t>
-      </w:r>
-      <w:r>
-        <w:rPr>
-          <w:rFonts w:ascii="Adwaita Mono" w:hAnsi="Adwaita Mono" w:eastAsia="Adwaita Mono" w:cs="Adwaita Mono"/>
-          <w:b w:val="0"/>
-          <w:bCs w:val="0"/>
-          <w:sz w:val="18"/>
-          <w:szCs w:val="18"/>
-        </w:rPr>
-      </w:r>
-    </w:p>
-    <w:p>
-      <w:pPr>
-        <w:pBdr/>
-        <w:spacing w:line="172" w:lineRule="exact"/>
-        <w:ind w:firstLine="0" w:left="709"/>
-        <w:rPr>
-          <w:rFonts w:ascii="Adwaita Mono" w:hAnsi="Adwaita Mono" w:cs="Adwaita Mono"/>
-          <w:b w:val="0"/>
-          <w:bCs w:val="0"/>
-          <w:sz w:val="18"/>
-          <w:szCs w:val="18"/>
-        </w:rPr>
-      </w:pPr>
-      <w:r>
-        <w:rPr>
-          <w:rFonts w:ascii="Adwaita Mono" w:hAnsi="Adwaita Mono" w:eastAsia="Adwaita Mono" w:cs="Adwaita Mono"/>
-          <w:b w:val="0"/>
-          <w:bCs w:val="0"/>
-          <w:sz w:val="18"/>
-          <w:szCs w:val="18"/>
-          <w:highlight w:val="none"/>
-          <w14:ligatures w14:val="none"/>
-        </w:rPr>
-        <w:t xml:space="preserve">            &lt;tr&gt;</w:t>
-      </w:r>
-      <w:r>
-        <w:rPr>
-          <w:rFonts w:ascii="Adwaita Mono" w:hAnsi="Adwaita Mono" w:eastAsia="Adwaita Mono" w:cs="Adwaita Mono"/>
-          <w:b w:val="0"/>
-          <w:bCs w:val="0"/>
-          <w:sz w:val="18"/>
-          <w:szCs w:val="18"/>
-        </w:rPr>
-      </w:r>
-    </w:p>
-    <w:p>
-      <w:pPr>
-        <w:pBdr/>
-        <w:spacing w:line="172" w:lineRule="exact"/>
-        <w:ind w:firstLine="0" w:left="709"/>
-        <w:rPr>
-          <w:rFonts w:ascii="Adwaita Mono" w:hAnsi="Adwaita Mono" w:cs="Adwaita Mono"/>
-          <w:b w:val="0"/>
-          <w:bCs w:val="0"/>
-          <w:sz w:val="18"/>
-          <w:szCs w:val="18"/>
-        </w:rPr>
-      </w:pPr>
-      <w:r>
-        <w:rPr>
-          <w:rFonts w:ascii="Adwaita Mono" w:hAnsi="Adwaita Mono" w:eastAsia="Adwaita Mono" w:cs="Adwaita Mono"/>
-          <w:b w:val="0"/>
-          <w:bCs w:val="0"/>
-          <w:sz w:val="18"/>
-          <w:szCs w:val="18"/>
-          <w:highlight w:val="none"/>
-          <w14:ligatures w14:val="none"/>
-        </w:rPr>
-        <w:t xml:space="preserve">                &lt;th id='original_pal'&gt;  &lt;/th&gt;</w:t>
-      </w:r>
-      <w:r>
-        <w:rPr>
-          <w:rFonts w:ascii="Adwaita Mono" w:hAnsi="Adwaita Mono" w:eastAsia="Adwaita Mono" w:cs="Adwaita Mono"/>
-          <w:b w:val="0"/>
-          <w:bCs w:val="0"/>
-          <w:sz w:val="18"/>
-          <w:szCs w:val="18"/>
-        </w:rPr>
-      </w:r>
-    </w:p>
-    <w:p>
-      <w:pPr>
-        <w:pBdr/>
-        <w:spacing w:line="172" w:lineRule="exact"/>
-        <w:ind w:firstLine="0" w:left="709"/>
-        <w:rPr>
-          <w:rFonts w:ascii="Adwaita Mono" w:hAnsi="Adwaita Mono" w:cs="Adwaita Mono"/>
-          <w:b w:val="0"/>
-          <w:bCs w:val="0"/>
-          <w:sz w:val="18"/>
-          <w:szCs w:val="18"/>
-        </w:rPr>
-      </w:pPr>
-      <w:r>
-        <w:rPr>
-          <w:rFonts w:ascii="Adwaita Mono" w:hAnsi="Adwaita Mono" w:eastAsia="Adwaita Mono" w:cs="Adwaita Mono"/>
-          <w:b w:val="0"/>
-          <w:bCs w:val="0"/>
-          <w:sz w:val="18"/>
-          <w:szCs w:val="18"/>
-          <w:highlight w:val="none"/>
-          <w14:ligatures w14:val="none"/>
-        </w:rPr>
-        <w:t xml:space="preserve">                &lt;th id='palindrome'&gt;  &lt;/th&gt;</w:t>
-      </w:r>
-      <w:r>
-        <w:rPr>
-          <w:rFonts w:ascii="Adwaita Mono" w:hAnsi="Adwaita Mono" w:eastAsia="Adwaita Mono" w:cs="Adwaita Mono"/>
-          <w:b w:val="0"/>
-          <w:bCs w:val="0"/>
-          <w:sz w:val="18"/>
-          <w:szCs w:val="18"/>
-        </w:rPr>
-      </w:r>
-    </w:p>
-    <w:p>
-      <w:pPr>
-        <w:pBdr/>
-        <w:spacing w:line="172" w:lineRule="exact"/>
-        <w:ind w:firstLine="0" w:left="709"/>
-        <w:rPr>
-          <w:rFonts w:ascii="Adwaita Mono" w:hAnsi="Adwaita Mono" w:cs="Adwaita Mono"/>
-          <w:b w:val="0"/>
-          <w:bCs w:val="0"/>
-          <w:sz w:val="18"/>
-          <w:szCs w:val="18"/>
-        </w:rPr>
-      </w:pPr>
-      <w:r>
-        <w:rPr>
-          <w:rFonts w:ascii="Adwaita Mono" w:hAnsi="Adwaita Mono" w:eastAsia="Adwaita Mono" w:cs="Adwaita Mono"/>
-          <w:b w:val="0"/>
-          <w:bCs w:val="0"/>
-          <w:sz w:val="18"/>
-          <w:szCs w:val="18"/>
-          <w:highlight w:val="none"/>
-          <w14:ligatures w14:val="none"/>
-        </w:rPr>
-        <w:t xml:space="preserve">           </w:t>
-      </w:r>
-      <w:r>
-        <w:rPr>
-          <w:rFonts w:ascii="Adwaita Mono" w:hAnsi="Adwaita Mono" w:eastAsia="Adwaita Mono" w:cs="Adwaita Mono"/>
-          <w:b/>
-          <w:bCs/>
-          <w:sz w:val="18"/>
-          <w:szCs w:val="18"/>
-          <w:highlight w:val="none"/>
-          <w14:ligatures w14:val="none"/>
-        </w:rPr>
-      </w:r>
-      <w:r>
-        <w:rPr>
-          <w:rFonts w:ascii="Adwaita Mono" w:hAnsi="Adwaita Mono" w:eastAsia="Adwaita Mono" w:cs="Adwaita Mono"/>
-          <w:b w:val="0"/>
-          <w:bCs w:val="0"/>
-          <w:sz w:val="18"/>
-          <w:szCs w:val="18"/>
-          <w:highlight w:val="none"/>
-          <w14:ligatures w14:val="none"/>
-        </w:rPr>
-        <w:t xml:space="preserve"> &lt;/tr&gt;</w:t>
-      </w:r>
-      <w:r>
-        <w:rPr>
-          <w:rFonts w:ascii="Adwaita Mono" w:hAnsi="Adwaita Mono" w:eastAsia="Adwaita Mono" w:cs="Adwaita Mono"/>
-          <w:b w:val="0"/>
-          <w:bCs w:val="0"/>
-          <w:sz w:val="18"/>
-          <w:szCs w:val="18"/>
-        </w:rPr>
-      </w:r>
-    </w:p>
-    <w:p>
-      <w:pPr>
-        <w:pBdr/>
-        <w:spacing w:line="172" w:lineRule="exact"/>
-        <w:ind w:firstLine="0" w:left="709"/>
-        <w:rPr>
-          <w:rFonts w:ascii="Adwaita Mono" w:hAnsi="Adwaita Mono" w:cs="Adwaita Mono"/>
-          <w:b w:val="0"/>
-          <w:bCs w:val="0"/>
-          <w:sz w:val="18"/>
-          <w:szCs w:val="18"/>
-        </w:rPr>
-      </w:pPr>
-      <w:r>
-        <w:rPr>
-          <w:rFonts w:ascii="Adwaita Mono" w:hAnsi="Adwaita Mono" w:eastAsia="Adwaita Mono" w:cs="Adwaita Mono"/>
-          <w:b w:val="0"/>
-          <w:bCs w:val="0"/>
-          <w:sz w:val="18"/>
-          <w:szCs w:val="18"/>
-          <w:highlight w:val="none"/>
-          <w14:ligatures w14:val="none"/>
-        </w:rPr>
-        <w:t xml:space="preserve">    &lt;/table&gt;</w:t>
-      </w:r>
-      <w:r>
-        <w:rPr>
-          <w:rFonts w:ascii="Adwaita Mono" w:hAnsi="Adwaita Mono" w:eastAsia="Adwaita Mono" w:cs="Adwaita Mono"/>
-          <w:b w:val="0"/>
-          <w:bCs w:val="0"/>
-          <w:sz w:val="18"/>
-          <w:szCs w:val="18"/>
-        </w:rPr>
-      </w:r>
-    </w:p>
-    <w:p>
-      <w:pPr>
-        <w:pBdr/>
-        <w:spacing w:line="172" w:lineRule="exact"/>
-        <w:ind w:firstLine="0" w:left="709"/>
-        <w:rPr>
-          <w:rFonts w:ascii="Adwaita Mono" w:hAnsi="Adwaita Mono" w:cs="Adwaita Mono"/>
-          <w:b w:val="0"/>
-          <w:bCs w:val="0"/>
-          <w:sz w:val="18"/>
-          <w:szCs w:val="18"/>
-        </w:rPr>
-      </w:pPr>
-      <w:r>
-        <w:rPr>
-          <w:rFonts w:ascii="Adwaita Mono" w:hAnsi="Adwaita Mono" w:eastAsia="Adwaita Mono" w:cs="Adwaita Mono"/>
-          <w:b w:val="0"/>
-          <w:bCs w:val="0"/>
-          <w:sz w:val="18"/>
-          <w:szCs w:val="18"/>
-          <w:highlight w:val="none"/>
-          <w14:ligatures w14:val="none"/>
-        </w:rPr>
-        <w:t xml:space="preserve">            &lt;/div&gt;</w:t>
-      </w:r>
-      <w:r>
-        <w:rPr>
-          <w:rFonts w:ascii="Adwaita Mono" w:hAnsi="Adwaita Mono" w:eastAsia="Adwaita Mono" w:cs="Adwaita Mono"/>
-          <w:b w:val="0"/>
-          <w:bCs w:val="0"/>
-          <w:sz w:val="18"/>
-          <w:szCs w:val="18"/>
-        </w:rPr>
-      </w:r>
-    </w:p>
-    <w:p>
-      <w:pPr>
-        <w:pBdr/>
-        <w:spacing w:line="172" w:lineRule="exact"/>
-        <w:ind w:firstLine="0" w:left="709"/>
-        <w:rPr>
-          <w:rFonts w:ascii="Adwaita Mono" w:hAnsi="Adwaita Mono" w:cs="Adwaita Mono"/>
-          <w:b w:val="0"/>
-          <w:bCs w:val="0"/>
-          <w:sz w:val="18"/>
-          <w:szCs w:val="18"/>
-        </w:rPr>
-      </w:pPr>
-      <w:r>
-        <w:rPr>
-          <w:rFonts w:ascii="Adwaita Mono" w:hAnsi="Adwaita Mono" w:eastAsia="Adwaita Mono" w:cs="Adwaita Mono"/>
-          <w:b w:val="0"/>
-          <w:bCs w:val="0"/>
-          <w:sz w:val="18"/>
-          <w:szCs w:val="18"/>
-          <w:highlight w:val="none"/>
-          <w14:ligatures w14:val="none"/>
-        </w:rPr>
-      </w:r>
-      <w:r>
-        <w:rPr>
-          <w:rFonts w:ascii="Adwaita Mono" w:hAnsi="Adwaita Mono" w:eastAsia="Adwaita Mono" w:cs="Adwaita Mono"/>
-          <w:b w:val="0"/>
-          <w:bCs w:val="0"/>
-          <w:sz w:val="18"/>
-          <w:szCs w:val="18"/>
-        </w:rPr>
-      </w:r>
-    </w:p>
-    <w:p>
-      <w:pPr>
-        <w:pBdr/>
-        <w:spacing w:line="172" w:lineRule="exact"/>
-        <w:ind w:firstLine="0" w:left="709"/>
-        <w:rPr>
-          <w:rFonts w:ascii="Adwaita Mono" w:hAnsi="Adwaita Mono" w:cs="Adwaita Mono"/>
-          <w:b w:val="0"/>
-          <w:bCs w:val="0"/>
-          <w:sz w:val="18"/>
-          <w:szCs w:val="18"/>
-        </w:rPr>
-      </w:pPr>
-      <w:r>
-        <w:rPr>
-          <w:rFonts w:ascii="Adwaita Mono" w:hAnsi="Adwaita Mono" w:eastAsia="Adwaita Mono" w:cs="Adwaita Mono"/>
-          <w:b w:val="0"/>
-          <w:bCs w:val="0"/>
-          <w:sz w:val="18"/>
-          <w:szCs w:val="18"/>
-          <w:highlight w:val="none"/>
-          <w14:ligatures w14:val="none"/>
-        </w:rPr>
-        <w:t xml:space="preserve">        &lt;/div&gt;</w:t>
-      </w:r>
-      <w:r>
-        <w:rPr>
-          <w:rFonts w:ascii="Adwaita Mono" w:hAnsi="Adwaita Mono" w:eastAsia="Adwaita Mono" w:cs="Adwaita Mono"/>
-          <w:b w:val="0"/>
-          <w:bCs w:val="0"/>
-          <w:sz w:val="18"/>
-          <w:szCs w:val="18"/>
-        </w:rPr>
+        <w:t xml:space="preserve">    &lt;script type="text/javascript" src="event_manager.js"&gt;&lt;/script&gt;</w:t>
       </w:r>
       <w:r>
         <w:rPr>
@@ -2850,6 +1412,21 @@
           <w14:ligatures w14:val="none"/>
         </w:rPr>
       </w:r>
+    </w:p>
+    <w:p>
+      <w:pPr>
+        <w:pBdr/>
+        <w:spacing w:line="172" w:lineRule="exact"/>
+        <w:ind w:firstLine="0" w:left="709"/>
+        <w:rPr>
+          <w:rFonts w:ascii="Adwaita Mono" w:hAnsi="Adwaita Mono" w:eastAsia="Adwaita Mono" w:cs="Adwaita Mono"/>
+          <w:b w:val="0"/>
+          <w:bCs w:val="0"/>
+          <w:sz w:val="18"/>
+          <w:szCs w:val="18"/>
+          <w:highlight w:val="none"/>
+        </w:rPr>
+      </w:pPr>
       <w:r>
         <w:rPr>
           <w:rFonts w:ascii="Adwaita Mono" w:hAnsi="Adwaita Mono" w:eastAsia="Adwaita Mono" w:cs="Adwaita Mono"/>
@@ -2857,11 +1434,14 @@
           <w:bCs w:val="0"/>
           <w:sz w:val="18"/>
           <w:szCs w:val="18"/>
+          <w:highlight w:val="none"/>
+          <w14:ligatures w14:val="none"/>
         </w:rPr>
+        <w:t xml:space="preserve">  &lt;/body&gt;</w:t>
       </w:r>
       <w:r>
         <w:rPr>
-          <w:rFonts w:ascii="Adwaita Mono" w:hAnsi="Adwaita Mono" w:cs="Adwaita Mono"/>
+          <w:rFonts w:ascii="Adwaita Mono" w:hAnsi="Adwaita Mono" w:eastAsia="Adwaita Mono" w:cs="Adwaita Mono"/>
           <w:b w:val="0"/>
           <w:bCs w:val="0"/>
           <w:sz w:val="18"/>
@@ -2877,7 +1457,7 @@
         <w:spacing w:line="172" w:lineRule="exact"/>
         <w:ind w:firstLine="0" w:left="709"/>
         <w:rPr>
-          <w:rFonts w:ascii="Adwaita Mono" w:hAnsi="Adwaita Mono" w:cs="Adwaita Mono"/>
+          <w:rFonts w:ascii="Adwaita Mono" w:hAnsi="Adwaita Mono" w:eastAsia="Adwaita Mono" w:cs="Adwaita Mono"/>
           <w:b w:val="0"/>
           <w:bCs w:val="0"/>
           <w:sz w:val="18"/>
@@ -2896,7 +1476,7 @@
           <w:highlight w:val="none"/>
           <w14:ligatures w14:val="none"/>
         </w:rPr>
-        <w:t xml:space="preserve">&lt;/body&gt;</w:t>
+        <w:t xml:space="preserve">&lt;/html&gt;</w:t>
       </w:r>
       <w:r>
         <w:rPr>
@@ -2923,7 +1503,7 @@
     </w:p>
     <w:p>
       <w:pPr>
-        <w:pStyle w:val="905"/>
+        <w:pStyle w:val="906"/>
         <w:numPr>
           <w:ilvl w:val="0"/>
           <w:numId w:val="2"/>
@@ -2983,6 +1563,7 @@
           <w:sz w:val="18"/>
           <w:szCs w:val="18"/>
           <w:highlight w:val="none"/>
+          <w14:ligatures w14:val="none"/>
         </w:rPr>
       </w:pPr>
       <w:r>
@@ -2995,7 +1576,7 @@
           <w:highlight w:val="none"/>
           <w14:ligatures w14:val="none"/>
         </w:rPr>
-        <w:t xml:space="preserve">// reverse</w:t>
+        <w:t xml:space="preserve">let default_color = "#FBB13C";</w:t>
       </w:r>
       <w:r>
         <w:rPr>
@@ -3021,6 +1602,7 @@
           <w:sz w:val="18"/>
           <w:szCs w:val="18"/>
           <w:highlight w:val="none"/>
+          <w14:ligatures w14:val="none"/>
         </w:rPr>
       </w:pPr>
       <w:r>
@@ -3033,7 +1615,7 @@
           <w:highlight w:val="none"/>
           <w14:ligatures w14:val="none"/>
         </w:rPr>
-        <w:t xml:space="preserve">function reverse() {</w:t>
+        <w:t xml:space="preserve">let focus_color = "#4c9f70";</w:t>
       </w:r>
       <w:r>
         <w:rPr>
@@ -3059,6 +1641,7 @@
           <w:sz w:val="18"/>
           <w:szCs w:val="18"/>
           <w:highlight w:val="none"/>
+          <w14:ligatures w14:val="none"/>
         </w:rPr>
       </w:pPr>
       <w:r>
@@ -3071,7 +1654,7 @@
           <w:highlight w:val="none"/>
           <w14:ligatures w14:val="none"/>
         </w:rPr>
-        <w:t xml:space="preserve">  let s = document.getElementById("string").value;</w:t>
+        <w:t xml:space="preserve">let hover_color = "#8EA4D2";</w:t>
       </w:r>
       <w:r>
         <w:rPr>
@@ -3097,6 +1680,7 @@
           <w:sz w:val="18"/>
           <w:szCs w:val="18"/>
           <w:highlight w:val="none"/>
+          <w14:ligatures w14:val="none"/>
         </w:rPr>
       </w:pPr>
       <w:r>
@@ -3134,6 +1718,7 @@
           <w:sz w:val="18"/>
           <w:szCs w:val="18"/>
           <w:highlight w:val="none"/>
+          <w14:ligatures w14:val="none"/>
         </w:rPr>
       </w:pPr>
       <w:r>
@@ -3146,7 +1731,7 @@
           <w:highlight w:val="none"/>
           <w14:ligatures w14:val="none"/>
         </w:rPr>
-        <w:t xml:space="preserve">  // Reverse</w:t>
+        <w:t xml:space="preserve">// Set to default</w:t>
       </w:r>
       <w:r>
         <w:rPr>
@@ -3172,6 +1757,7 @@
           <w:sz w:val="18"/>
           <w:szCs w:val="18"/>
           <w:highlight w:val="none"/>
+          <w14:ligatures w14:val="none"/>
         </w:rPr>
       </w:pPr>
       <w:r>
@@ -3184,7 +1770,7 @@
           <w:highlight w:val="none"/>
           <w14:ligatures w14:val="none"/>
         </w:rPr>
-        <w:t xml:space="preserve">  let k = s.split('').reverse().join('');</w:t>
+        <w:t xml:space="preserve">document.body.style.backgroundColor = default_color;</w:t>
       </w:r>
       <w:r>
         <w:rPr>
@@ -3210,6 +1796,7 @@
           <w:sz w:val="18"/>
           <w:szCs w:val="18"/>
           <w:highlight w:val="none"/>
+          <w14:ligatures w14:val="none"/>
         </w:rPr>
       </w:pPr>
       <w:r>
@@ -3247,6 +1834,7 @@
           <w:sz w:val="18"/>
           <w:szCs w:val="18"/>
           <w:highlight w:val="none"/>
+          <w14:ligatures w14:val="none"/>
         </w:rPr>
       </w:pPr>
       <w:r>
@@ -3259,7 +1847,7 @@
           <w:highlight w:val="none"/>
           <w14:ligatures w14:val="none"/>
         </w:rPr>
-        <w:t xml:space="preserve">  document.getElementById("original_rev").innerHTML = s;</w:t>
+        <w:t xml:space="preserve">let header_text = document.getElementById("p_hover");</w:t>
       </w:r>
       <w:r>
         <w:rPr>
@@ -3285,196 +1873,7 @@
           <w:sz w:val="18"/>
           <w:szCs w:val="18"/>
           <w:highlight w:val="none"/>
-        </w:rPr>
-      </w:pPr>
-      <w:r>
-        <w:rPr>
-          <w:rFonts w:ascii="Adwaita Mono" w:hAnsi="Adwaita Mono" w:eastAsia="Adwaita Mono" w:cs="Adwaita Mono"/>
-          <w:b w:val="0"/>
-          <w:bCs w:val="0"/>
-          <w:sz w:val="18"/>
-          <w:szCs w:val="18"/>
-          <w:highlight w:val="none"/>
           <w14:ligatures w14:val="none"/>
-        </w:rPr>
-        <w:t xml:space="preserve">  document.getElementById("reversed_rev").innerHTML = k;</w:t>
-      </w:r>
-      <w:r>
-        <w:rPr>
-          <w:rFonts w:ascii="Adwaita Mono" w:hAnsi="Adwaita Mono" w:eastAsia="Adwaita Mono" w:cs="Adwaita Mono"/>
-          <w:b w:val="0"/>
-          <w:bCs w:val="0"/>
-          <w:sz w:val="18"/>
-          <w:szCs w:val="18"/>
-          <w:highlight w:val="none"/>
-          <w14:ligatures w14:val="none"/>
-        </w:rPr>
-      </w:r>
-    </w:p>
-    <w:p>
-      <w:pPr>
-        <w:pBdr/>
-        <w:spacing w:line="172" w:lineRule="exact"/>
-        <w:ind w:firstLine="0" w:left="709"/>
-        <w:rPr>
-          <w:rFonts w:ascii="Adwaita Mono" w:hAnsi="Adwaita Mono" w:eastAsia="Adwaita Mono" w:cs="Adwaita Mono"/>
-          <w:b w:val="0"/>
-          <w:bCs w:val="0"/>
-          <w:sz w:val="18"/>
-          <w:szCs w:val="18"/>
-          <w:highlight w:val="none"/>
-        </w:rPr>
-      </w:pPr>
-      <w:r>
-        <w:rPr>
-          <w:rFonts w:ascii="Adwaita Mono" w:hAnsi="Adwaita Mono" w:eastAsia="Adwaita Mono" w:cs="Adwaita Mono"/>
-          <w:b w:val="0"/>
-          <w:bCs w:val="0"/>
-          <w:sz w:val="18"/>
-          <w:szCs w:val="18"/>
-          <w:highlight w:val="none"/>
-          <w14:ligatures w14:val="none"/>
-        </w:rPr>
-        <w:t xml:space="preserve">}</w:t>
-      </w:r>
-      <w:r>
-        <w:rPr>
-          <w:rFonts w:ascii="Adwaita Mono" w:hAnsi="Adwaita Mono" w:eastAsia="Adwaita Mono" w:cs="Adwaita Mono"/>
-          <w:b w:val="0"/>
-          <w:bCs w:val="0"/>
-          <w:sz w:val="18"/>
-          <w:szCs w:val="18"/>
-          <w:highlight w:val="none"/>
-          <w14:ligatures w14:val="none"/>
-        </w:rPr>
-      </w:r>
-    </w:p>
-    <w:p>
-      <w:pPr>
-        <w:pBdr/>
-        <w:spacing w:line="172" w:lineRule="exact"/>
-        <w:ind w:firstLine="0" w:left="709"/>
-        <w:rPr>
-          <w:rFonts w:ascii="Adwaita Mono" w:hAnsi="Adwaita Mono" w:eastAsia="Adwaita Mono" w:cs="Adwaita Mono"/>
-          <w:b w:val="0"/>
-          <w:bCs w:val="0"/>
-          <w:sz w:val="18"/>
-          <w:szCs w:val="18"/>
-          <w:highlight w:val="none"/>
-        </w:rPr>
-      </w:pPr>
-      <w:r>
-        <w:rPr>
-          <w:rFonts w:ascii="Adwaita Mono" w:hAnsi="Adwaita Mono" w:eastAsia="Adwaita Mono" w:cs="Adwaita Mono"/>
-          <w:b w:val="0"/>
-          <w:bCs w:val="0"/>
-          <w:sz w:val="18"/>
-          <w:szCs w:val="18"/>
-          <w:highlight w:val="none"/>
-          <w14:ligatures w14:val="none"/>
-        </w:rPr>
-        <w:t xml:space="preserve">// replace</w:t>
-      </w:r>
-      <w:r>
-        <w:rPr>
-          <w:rFonts w:ascii="Adwaita Mono" w:hAnsi="Adwaita Mono" w:eastAsia="Adwaita Mono" w:cs="Adwaita Mono"/>
-          <w:b w:val="0"/>
-          <w:bCs w:val="0"/>
-          <w:sz w:val="18"/>
-          <w:szCs w:val="18"/>
-          <w:highlight w:val="none"/>
-          <w14:ligatures w14:val="none"/>
-        </w:rPr>
-      </w:r>
-    </w:p>
-    <w:p>
-      <w:pPr>
-        <w:pBdr/>
-        <w:spacing w:line="172" w:lineRule="exact"/>
-        <w:ind w:firstLine="0" w:left="709"/>
-        <w:rPr>
-          <w:rFonts w:ascii="Adwaita Mono" w:hAnsi="Adwaita Mono" w:eastAsia="Adwaita Mono" w:cs="Adwaita Mono"/>
-          <w:b w:val="0"/>
-          <w:bCs w:val="0"/>
-          <w:sz w:val="18"/>
-          <w:szCs w:val="18"/>
-          <w:highlight w:val="none"/>
-        </w:rPr>
-      </w:pPr>
-      <w:r>
-        <w:rPr>
-          <w:rFonts w:ascii="Adwaita Mono" w:hAnsi="Adwaita Mono" w:eastAsia="Adwaita Mono" w:cs="Adwaita Mono"/>
-          <w:b w:val="0"/>
-          <w:bCs w:val="0"/>
-          <w:sz w:val="18"/>
-          <w:szCs w:val="18"/>
-          <w:highlight w:val="none"/>
-          <w14:ligatures w14:val="none"/>
-        </w:rPr>
-        <w:t xml:space="preserve">function replace() {</w:t>
-      </w:r>
-      <w:r>
-        <w:rPr>
-          <w:rFonts w:ascii="Adwaita Mono" w:hAnsi="Adwaita Mono" w:eastAsia="Adwaita Mono" w:cs="Adwaita Mono"/>
-          <w:b w:val="0"/>
-          <w:bCs w:val="0"/>
-          <w:sz w:val="18"/>
-          <w:szCs w:val="18"/>
-          <w:highlight w:val="none"/>
-          <w14:ligatures w14:val="none"/>
-        </w:rPr>
-      </w:r>
-    </w:p>
-    <w:p>
-      <w:pPr>
-        <w:pBdr/>
-        <w:spacing w:line="172" w:lineRule="exact"/>
-        <w:ind w:firstLine="0" w:left="709"/>
-        <w:rPr>
-          <w:rFonts w:ascii="Adwaita Mono" w:hAnsi="Adwaita Mono" w:eastAsia="Adwaita Mono" w:cs="Adwaita Mono"/>
-          <w:b w:val="0"/>
-          <w:bCs w:val="0"/>
-          <w:sz w:val="18"/>
-          <w:szCs w:val="18"/>
-          <w:highlight w:val="none"/>
-        </w:rPr>
-      </w:pPr>
-      <w:r>
-        <w:rPr>
-          <w:rFonts w:ascii="Adwaita Mono" w:hAnsi="Adwaita Mono" w:eastAsia="Adwaita Mono" w:cs="Adwaita Mono"/>
-          <w:b w:val="0"/>
-          <w:bCs w:val="0"/>
-          <w:sz w:val="18"/>
-          <w:szCs w:val="18"/>
-          <w:highlight w:val="none"/>
-          <w14:ligatures w14:val="none"/>
-        </w:rPr>
-        <w:t xml:space="preserve">  let s = document.getElementById("string").value;</w:t>
-      </w:r>
-      <w:r>
-        <w:rPr>
-          <w:rFonts w:ascii="Adwaita Mono" w:hAnsi="Adwaita Mono" w:eastAsia="Adwaita Mono" w:cs="Adwaita Mono"/>
-          <w:b w:val="0"/>
-          <w:bCs w:val="0"/>
-          <w:sz w:val="18"/>
-          <w:szCs w:val="18"/>
-          <w:highlight w:val="none"/>
-          <w14:ligatures w14:val="none"/>
-        </w:rPr>
-      </w:r>
-    </w:p>
-    <w:p>
-      <w:pPr>
-        <w:pBdr/>
-        <w:spacing w:line="172" w:lineRule="exact"/>
-        <w:ind w:firstLine="0" w:left="709"/>
-        <w:rPr>
-          <w:rFonts w:ascii="Adwaita Mono" w:hAnsi="Adwaita Mono" w:eastAsia="Adwaita Mono" w:cs="Adwaita Mono"/>
-          <w:b w:val="0"/>
-          <w:bCs w:val="0"/>
-          <w:sz w:val="18"/>
-          <w:szCs w:val="18"/>
-          <w:highlight w:val="none"/>
         </w:rPr>
       </w:pPr>
       <w:r>
@@ -3512,6 +1911,7 @@
           <w:sz w:val="18"/>
           <w:szCs w:val="18"/>
           <w:highlight w:val="none"/>
+          <w14:ligatures w14:val="none"/>
         </w:rPr>
       </w:pPr>
       <w:r>
@@ -3524,7 +1924,7 @@
           <w:highlight w:val="none"/>
           <w14:ligatures w14:val="none"/>
         </w:rPr>
-        <w:t xml:space="preserve">  let a = document.getElementById("to_replace").value;</w:t>
+        <w:t xml:space="preserve">header_text.addEventListener("mouseover", function (event) {</w:t>
       </w:r>
       <w:r>
         <w:rPr>
@@ -3550,6 +1950,7 @@
           <w:sz w:val="18"/>
           <w:szCs w:val="18"/>
           <w:highlight w:val="none"/>
+          <w14:ligatures w14:val="none"/>
         </w:rPr>
       </w:pPr>
       <w:r>
@@ -3562,7 +1963,7 @@
           <w:highlight w:val="none"/>
           <w14:ligatures w14:val="none"/>
         </w:rPr>
-        <w:t xml:space="preserve">  let b = document.getElementById("with_replace").value;</w:t>
+        <w:t xml:space="preserve">  const curColour = document.body.style.backgroundColor;</w:t>
       </w:r>
       <w:r>
         <w:rPr>
@@ -3588,6 +1989,85 @@
           <w:sz w:val="18"/>
           <w:szCs w:val="18"/>
           <w:highlight w:val="none"/>
+          <w14:ligatures w14:val="none"/>
+        </w:rPr>
+      </w:pPr>
+      <w:r>
+        <w:rPr>
+          <w:rFonts w:ascii="Adwaita Mono" w:hAnsi="Adwaita Mono" w:eastAsia="Adwaita Mono" w:cs="Adwaita Mono"/>
+          <w:b w:val="0"/>
+          <w:bCs w:val="0"/>
+          <w:sz w:val="18"/>
+          <w:szCs w:val="18"/>
+          <w:highlight w:val="none"/>
+          <w14:ligatures w14:val="none"/>
+        </w:rPr>
+        <w:t xml:space="preserve">  document.body.style.backgroundColor = hover_color;</w:t>
+      </w:r>
+      <w:r>
+        <w:rPr>
+          <w:rFonts w:ascii="Adwaita Mono" w:hAnsi="Adwaita Mono" w:eastAsia="Adwaita Mono" w:cs="Adwaita Mono"/>
+          <w:b w:val="0"/>
+          <w:bCs w:val="0"/>
+          <w:sz w:val="18"/>
+          <w:szCs w:val="18"/>
+          <w:highlight w:val="none"/>
+          <w14:ligatures w14:val="none"/>
+        </w:rPr>
+      </w:r>
+    </w:p>
+    <w:p>
+      <w:pPr>
+        <w:pBdr/>
+        <w:spacing w:line="172" w:lineRule="exact"/>
+        <w:ind w:firstLine="0" w:left="709"/>
+        <w:rPr>
+          <w:rFonts w:ascii="Adwaita Mono" w:hAnsi="Adwaita Mono" w:eastAsia="Adwaita Mono" w:cs="Adwaita Mono"/>
+          <w:b w:val="0"/>
+          <w:bCs w:val="0"/>
+          <w:sz w:val="18"/>
+          <w:szCs w:val="18"/>
+          <w:highlight w:val="none"/>
+          <w14:ligatures w14:val="none"/>
+        </w:rPr>
+      </w:pPr>
+      <w:r>
+        <w:rPr>
+          <w:rFonts w:ascii="Adwaita Mono" w:hAnsi="Adwaita Mono" w:eastAsia="Adwaita Mono" w:cs="Adwaita Mono"/>
+          <w:b w:val="0"/>
+          <w:bCs w:val="0"/>
+          <w:sz w:val="18"/>
+          <w:szCs w:val="18"/>
+          <w:highlight w:val="none"/>
+          <w14:ligatures w14:val="none"/>
+        </w:rPr>
+        <w:t xml:space="preserve">});</w:t>
+      </w:r>
+      <w:r>
+        <w:rPr>
+          <w:rFonts w:ascii="Adwaita Mono" w:hAnsi="Adwaita Mono" w:eastAsia="Adwaita Mono" w:cs="Adwaita Mono"/>
+          <w:b w:val="0"/>
+          <w:bCs w:val="0"/>
+          <w:sz w:val="18"/>
+          <w:szCs w:val="18"/>
+          <w:highlight w:val="none"/>
+          <w14:ligatures w14:val="none"/>
+        </w:rPr>
+      </w:r>
+    </w:p>
+    <w:p>
+      <w:pPr>
+        <w:pBdr/>
+        <w:spacing w:line="172" w:lineRule="exact"/>
+        <w:ind w:firstLine="0" w:left="709"/>
+        <w:rPr>
+          <w:rFonts w:ascii="Adwaita Mono" w:hAnsi="Adwaita Mono" w:eastAsia="Adwaita Mono" w:cs="Adwaita Mono"/>
+          <w:b w:val="0"/>
+          <w:bCs w:val="0"/>
+          <w:sz w:val="18"/>
+          <w:szCs w:val="18"/>
+          <w:highlight w:val="none"/>
+          <w14:ligatures w14:val="none"/>
         </w:rPr>
       </w:pPr>
       <w:r>
@@ -3625,6 +2105,7 @@
           <w:sz w:val="18"/>
           <w:szCs w:val="18"/>
           <w:highlight w:val="none"/>
+          <w14:ligatures w14:val="none"/>
         </w:rPr>
       </w:pPr>
       <w:r>
@@ -3637,7 +2118,7 @@
           <w:highlight w:val="none"/>
           <w14:ligatures w14:val="none"/>
         </w:rPr>
-        <w:t xml:space="preserve">  let ans = s.replace(a, b);</w:t>
+        <w:t xml:space="preserve">header_text.addEventListener("mouseleave", function (event) {</w:t>
       </w:r>
       <w:r>
         <w:rPr>
@@ -3663,6 +2144,124 @@
           <w:sz w:val="18"/>
           <w:szCs w:val="18"/>
           <w:highlight w:val="none"/>
+          <w14:ligatures w14:val="none"/>
+        </w:rPr>
+      </w:pPr>
+      <w:r>
+        <w:rPr>
+          <w:rFonts w:ascii="Adwaita Mono" w:hAnsi="Adwaita Mono" w:eastAsia="Adwaita Mono" w:cs="Adwaita Mono"/>
+          <w:b w:val="0"/>
+          <w:bCs w:val="0"/>
+          <w:sz w:val="18"/>
+          <w:szCs w:val="18"/>
+          <w:highlight w:val="none"/>
+          <w14:ligatures w14:val="none"/>
+        </w:rPr>
+        <w:t xml:space="preserve">  const curColour = document.body.style.backgroundColor;</w:t>
+      </w:r>
+      <w:r>
+        <w:rPr>
+          <w:rFonts w:ascii="Adwaita Mono" w:hAnsi="Adwaita Mono" w:eastAsia="Adwaita Mono" w:cs="Adwaita Mono"/>
+          <w:b w:val="0"/>
+          <w:bCs w:val="0"/>
+          <w:sz w:val="18"/>
+          <w:szCs w:val="18"/>
+          <w:highlight w:val="none"/>
+          <w14:ligatures w14:val="none"/>
+        </w:rPr>
+      </w:r>
+    </w:p>
+    <w:p>
+      <w:pPr>
+        <w:pBdr/>
+        <w:spacing w:line="172" w:lineRule="exact"/>
+        <w:ind w:firstLine="0" w:left="709"/>
+        <w:rPr>
+          <w:rFonts w:ascii="Adwaita Mono" w:hAnsi="Adwaita Mono" w:eastAsia="Adwaita Mono" w:cs="Adwaita Mono"/>
+          <w:b w:val="0"/>
+          <w:bCs w:val="0"/>
+          <w:sz w:val="18"/>
+          <w:szCs w:val="18"/>
+          <w:highlight w:val="none"/>
+          <w14:ligatures w14:val="none"/>
+        </w:rPr>
+      </w:pPr>
+      <w:r>
+        <w:rPr>
+          <w:rFonts w:ascii="Adwaita Mono" w:hAnsi="Adwaita Mono" w:eastAsia="Adwaita Mono" w:cs="Adwaita Mono"/>
+          <w:b w:val="0"/>
+          <w:bCs w:val="0"/>
+          <w:sz w:val="18"/>
+          <w:szCs w:val="18"/>
+          <w:highlight w:val="none"/>
+          <w14:ligatures w14:val="none"/>
+        </w:rPr>
+        <w:t xml:space="preserve">  document.body.style.backgroundColor = default_color;</w:t>
+      </w:r>
+      <w:r>
+        <w:rPr>
+          <w:rFonts w:ascii="Adwaita Mono" w:hAnsi="Adwaita Mono" w:eastAsia="Adwaita Mono" w:cs="Adwaita Mono"/>
+          <w:b w:val="0"/>
+          <w:bCs w:val="0"/>
+          <w:sz w:val="18"/>
+          <w:szCs w:val="18"/>
+          <w:highlight w:val="none"/>
+          <w14:ligatures w14:val="none"/>
+        </w:rPr>
+      </w:r>
+    </w:p>
+    <w:p>
+      <w:pPr>
+        <w:pBdr/>
+        <w:spacing w:line="172" w:lineRule="exact"/>
+        <w:ind w:firstLine="0" w:left="709"/>
+        <w:rPr>
+          <w:rFonts w:ascii="Adwaita Mono" w:hAnsi="Adwaita Mono" w:eastAsia="Adwaita Mono" w:cs="Adwaita Mono"/>
+          <w:b w:val="0"/>
+          <w:bCs w:val="0"/>
+          <w:sz w:val="18"/>
+          <w:szCs w:val="18"/>
+          <w:highlight w:val="none"/>
+          <w14:ligatures w14:val="none"/>
+        </w:rPr>
+      </w:pPr>
+      <w:r>
+        <w:rPr>
+          <w:rFonts w:ascii="Adwaita Mono" w:hAnsi="Adwaita Mono" w:eastAsia="Adwaita Mono" w:cs="Adwaita Mono"/>
+          <w:b w:val="0"/>
+          <w:bCs w:val="0"/>
+          <w:sz w:val="18"/>
+          <w:szCs w:val="18"/>
+          <w:highlight w:val="none"/>
+          <w14:ligatures w14:val="none"/>
+        </w:rPr>
+        <w:t xml:space="preserve">});</w:t>
+      </w:r>
+      <w:r>
+        <w:rPr>
+          <w:rFonts w:ascii="Adwaita Mono" w:hAnsi="Adwaita Mono" w:eastAsia="Adwaita Mono" w:cs="Adwaita Mono"/>
+          <w:b w:val="0"/>
+          <w:bCs w:val="0"/>
+          <w:sz w:val="18"/>
+          <w:szCs w:val="18"/>
+          <w:highlight w:val="none"/>
+          <w14:ligatures w14:val="none"/>
+        </w:rPr>
+      </w:r>
+    </w:p>
+    <w:p>
+      <w:pPr>
+        <w:pBdr/>
+        <w:spacing w:line="172" w:lineRule="exact"/>
+        <w:ind w:firstLine="0" w:left="709"/>
+        <w:rPr>
+          <w:rFonts w:ascii="Adwaita Mono" w:hAnsi="Adwaita Mono" w:eastAsia="Adwaita Mono" w:cs="Adwaita Mono"/>
+          <w:b w:val="0"/>
+          <w:bCs w:val="0"/>
+          <w:sz w:val="18"/>
+          <w:szCs w:val="18"/>
+          <w:highlight w:val="none"/>
+          <w14:ligatures w14:val="none"/>
         </w:rPr>
       </w:pPr>
       <w:r>
@@ -3700,6 +2299,7 @@
           <w:sz w:val="18"/>
           <w:szCs w:val="18"/>
           <w:highlight w:val="none"/>
+          <w14:ligatures w14:val="none"/>
         </w:rPr>
       </w:pPr>
       <w:r>
@@ -3712,7 +2312,7 @@
           <w:highlight w:val="none"/>
           <w14:ligatures w14:val="none"/>
         </w:rPr>
-        <w:t xml:space="preserve">  document.getElementById("original_rep").innerHTML = s;</w:t>
+        <w:t xml:space="preserve">let batch_select = document.getElementById("batch");</w:t>
       </w:r>
       <w:r>
         <w:rPr>
@@ -3738,196 +2338,7 @@
           <w:sz w:val="18"/>
           <w:szCs w:val="18"/>
           <w:highlight w:val="none"/>
-        </w:rPr>
-      </w:pPr>
-      <w:r>
-        <w:rPr>
-          <w:rFonts w:ascii="Adwaita Mono" w:hAnsi="Adwaita Mono" w:eastAsia="Adwaita Mono" w:cs="Adwaita Mono"/>
-          <w:b w:val="0"/>
-          <w:bCs w:val="0"/>
-          <w:sz w:val="18"/>
-          <w:szCs w:val="18"/>
-          <w:highlight w:val="none"/>
           <w14:ligatures w14:val="none"/>
-        </w:rPr>
-        <w:t xml:space="preserve">  document.getElementById("replaced_rep").innerHTML = ans;</w:t>
-      </w:r>
-      <w:r>
-        <w:rPr>
-          <w:rFonts w:ascii="Adwaita Mono" w:hAnsi="Adwaita Mono" w:eastAsia="Adwaita Mono" w:cs="Adwaita Mono"/>
-          <w:b w:val="0"/>
-          <w:bCs w:val="0"/>
-          <w:sz w:val="18"/>
-          <w:szCs w:val="18"/>
-          <w:highlight w:val="none"/>
-          <w14:ligatures w14:val="none"/>
-        </w:rPr>
-      </w:r>
-    </w:p>
-    <w:p>
-      <w:pPr>
-        <w:pBdr/>
-        <w:spacing w:line="172" w:lineRule="exact"/>
-        <w:ind w:firstLine="0" w:left="709"/>
-        <w:rPr>
-          <w:rFonts w:ascii="Adwaita Mono" w:hAnsi="Adwaita Mono" w:eastAsia="Adwaita Mono" w:cs="Adwaita Mono"/>
-          <w:b w:val="0"/>
-          <w:bCs w:val="0"/>
-          <w:sz w:val="18"/>
-          <w:szCs w:val="18"/>
-          <w:highlight w:val="none"/>
-        </w:rPr>
-      </w:pPr>
-      <w:r>
-        <w:rPr>
-          <w:rFonts w:ascii="Adwaita Mono" w:hAnsi="Adwaita Mono" w:eastAsia="Adwaita Mono" w:cs="Adwaita Mono"/>
-          <w:b w:val="0"/>
-          <w:bCs w:val="0"/>
-          <w:sz w:val="18"/>
-          <w:szCs w:val="18"/>
-          <w:highlight w:val="none"/>
-          <w14:ligatures w14:val="none"/>
-        </w:rPr>
-        <w:t xml:space="preserve">}</w:t>
-      </w:r>
-      <w:r>
-        <w:rPr>
-          <w:rFonts w:ascii="Adwaita Mono" w:hAnsi="Adwaita Mono" w:eastAsia="Adwaita Mono" w:cs="Adwaita Mono"/>
-          <w:b w:val="0"/>
-          <w:bCs w:val="0"/>
-          <w:sz w:val="18"/>
-          <w:szCs w:val="18"/>
-          <w:highlight w:val="none"/>
-          <w14:ligatures w14:val="none"/>
-        </w:rPr>
-      </w:r>
-    </w:p>
-    <w:p>
-      <w:pPr>
-        <w:pBdr/>
-        <w:spacing w:line="172" w:lineRule="exact"/>
-        <w:ind w:firstLine="0" w:left="709"/>
-        <w:rPr>
-          <w:rFonts w:ascii="Adwaita Mono" w:hAnsi="Adwaita Mono" w:eastAsia="Adwaita Mono" w:cs="Adwaita Mono"/>
-          <w:b w:val="0"/>
-          <w:bCs w:val="0"/>
-          <w:sz w:val="18"/>
-          <w:szCs w:val="18"/>
-          <w:highlight w:val="none"/>
-        </w:rPr>
-      </w:pPr>
-      <w:r>
-        <w:rPr>
-          <w:rFonts w:ascii="Adwaita Mono" w:hAnsi="Adwaita Mono" w:eastAsia="Adwaita Mono" w:cs="Adwaita Mono"/>
-          <w:b w:val="0"/>
-          <w:bCs w:val="0"/>
-          <w:sz w:val="18"/>
-          <w:szCs w:val="18"/>
-          <w:highlight w:val="none"/>
-          <w14:ligatures w14:val="none"/>
-        </w:rPr>
-        <w:t xml:space="preserve">// palindrome (or not)</w:t>
-      </w:r>
-      <w:r>
-        <w:rPr>
-          <w:rFonts w:ascii="Adwaita Mono" w:hAnsi="Adwaita Mono" w:eastAsia="Adwaita Mono" w:cs="Adwaita Mono"/>
-          <w:b w:val="0"/>
-          <w:bCs w:val="0"/>
-          <w:sz w:val="18"/>
-          <w:szCs w:val="18"/>
-          <w:highlight w:val="none"/>
-          <w14:ligatures w14:val="none"/>
-        </w:rPr>
-      </w:r>
-    </w:p>
-    <w:p>
-      <w:pPr>
-        <w:pBdr/>
-        <w:spacing w:line="172" w:lineRule="exact"/>
-        <w:ind w:firstLine="0" w:left="709"/>
-        <w:rPr>
-          <w:rFonts w:ascii="Adwaita Mono" w:hAnsi="Adwaita Mono" w:eastAsia="Adwaita Mono" w:cs="Adwaita Mono"/>
-          <w:b w:val="0"/>
-          <w:bCs w:val="0"/>
-          <w:sz w:val="18"/>
-          <w:szCs w:val="18"/>
-          <w:highlight w:val="none"/>
-        </w:rPr>
-      </w:pPr>
-      <w:r>
-        <w:rPr>
-          <w:rFonts w:ascii="Adwaita Mono" w:hAnsi="Adwaita Mono" w:eastAsia="Adwaita Mono" w:cs="Adwaita Mono"/>
-          <w:b w:val="0"/>
-          <w:bCs w:val="0"/>
-          <w:sz w:val="18"/>
-          <w:szCs w:val="18"/>
-          <w:highlight w:val="none"/>
-          <w14:ligatures w14:val="none"/>
-        </w:rPr>
-        <w:t xml:space="preserve">function checkPalindrome() {</w:t>
-      </w:r>
-      <w:r>
-        <w:rPr>
-          <w:rFonts w:ascii="Adwaita Mono" w:hAnsi="Adwaita Mono" w:eastAsia="Adwaita Mono" w:cs="Adwaita Mono"/>
-          <w:b w:val="0"/>
-          <w:bCs w:val="0"/>
-          <w:sz w:val="18"/>
-          <w:szCs w:val="18"/>
-          <w:highlight w:val="none"/>
-          <w14:ligatures w14:val="none"/>
-        </w:rPr>
-      </w:r>
-    </w:p>
-    <w:p>
-      <w:pPr>
-        <w:pBdr/>
-        <w:spacing w:line="172" w:lineRule="exact"/>
-        <w:ind w:firstLine="0" w:left="709"/>
-        <w:rPr>
-          <w:rFonts w:ascii="Adwaita Mono" w:hAnsi="Adwaita Mono" w:eastAsia="Adwaita Mono" w:cs="Adwaita Mono"/>
-          <w:b w:val="0"/>
-          <w:bCs w:val="0"/>
-          <w:sz w:val="18"/>
-          <w:szCs w:val="18"/>
-          <w:highlight w:val="none"/>
-        </w:rPr>
-      </w:pPr>
-      <w:r>
-        <w:rPr>
-          <w:rFonts w:ascii="Adwaita Mono" w:hAnsi="Adwaita Mono" w:eastAsia="Adwaita Mono" w:cs="Adwaita Mono"/>
-          <w:b w:val="0"/>
-          <w:bCs w:val="0"/>
-          <w:sz w:val="18"/>
-          <w:szCs w:val="18"/>
-          <w:highlight w:val="none"/>
-          <w14:ligatures w14:val="none"/>
-        </w:rPr>
-        <w:t xml:space="preserve">  let s = document.getElementById("string").value;</w:t>
-      </w:r>
-      <w:r>
-        <w:rPr>
-          <w:rFonts w:ascii="Adwaita Mono" w:hAnsi="Adwaita Mono" w:eastAsia="Adwaita Mono" w:cs="Adwaita Mono"/>
-          <w:b w:val="0"/>
-          <w:bCs w:val="0"/>
-          <w:sz w:val="18"/>
-          <w:szCs w:val="18"/>
-          <w:highlight w:val="none"/>
-          <w14:ligatures w14:val="none"/>
-        </w:rPr>
-      </w:r>
-    </w:p>
-    <w:p>
-      <w:pPr>
-        <w:pBdr/>
-        <w:spacing w:line="172" w:lineRule="exact"/>
-        <w:ind w:firstLine="0" w:left="709"/>
-        <w:rPr>
-          <w:rFonts w:ascii="Adwaita Mono" w:hAnsi="Adwaita Mono" w:eastAsia="Adwaita Mono" w:cs="Adwaita Mono"/>
-          <w:b w:val="0"/>
-          <w:bCs w:val="0"/>
-          <w:sz w:val="18"/>
-          <w:szCs w:val="18"/>
-          <w:highlight w:val="none"/>
         </w:rPr>
       </w:pPr>
       <w:r>
@@ -3965,6 +2376,7 @@
           <w:sz w:val="18"/>
           <w:szCs w:val="18"/>
           <w:highlight w:val="none"/>
+          <w14:ligatures w14:val="none"/>
         </w:rPr>
       </w:pPr>
       <w:r>
@@ -3977,7 +2389,7 @@
           <w:highlight w:val="none"/>
           <w14:ligatures w14:val="none"/>
         </w:rPr>
-        <w:t xml:space="preserve">  // Reverse</w:t>
+        <w:t xml:space="preserve">batch_select.addEventListener("focus", function (event) {</w:t>
       </w:r>
       <w:r>
         <w:rPr>
@@ -4003,6 +2415,7 @@
           <w:sz w:val="18"/>
           <w:szCs w:val="18"/>
           <w:highlight w:val="none"/>
+          <w14:ligatures w14:val="none"/>
         </w:rPr>
       </w:pPr>
       <w:r>
@@ -4015,7 +2428,7 @@
           <w:highlight w:val="none"/>
           <w14:ligatures w14:val="none"/>
         </w:rPr>
-        <w:t xml:space="preserve">  let rev = s.split('').reverse().join('');</w:t>
+        <w:t xml:space="preserve">  const curColour = document.body.style.backgroundColor;</w:t>
       </w:r>
       <w:r>
         <w:rPr>
@@ -4041,6 +2454,7 @@
           <w:sz w:val="18"/>
           <w:szCs w:val="18"/>
           <w:highlight w:val="none"/>
+          <w14:ligatures w14:val="none"/>
         </w:rPr>
       </w:pPr>
       <w:r>
@@ -4053,7 +2467,7 @@
           <w:highlight w:val="none"/>
           <w14:ligatures w14:val="none"/>
         </w:rPr>
-        <w:t xml:space="preserve">  let ans = (rev === s) ? "True" : "False";</w:t>
+        <w:t xml:space="preserve">  document.body.style.backgroundColor = focus_color;</w:t>
       </w:r>
       <w:r>
         <w:rPr>
@@ -4079,6 +2493,46 @@
           <w:sz w:val="18"/>
           <w:szCs w:val="18"/>
           <w:highlight w:val="none"/>
+          <w14:ligatures w14:val="none"/>
+        </w:rPr>
+      </w:pPr>
+      <w:r>
+        <w:rPr>
+          <w:rFonts w:ascii="Adwaita Mono" w:hAnsi="Adwaita Mono" w:eastAsia="Adwaita Mono" w:cs="Adwaita Mono"/>
+          <w:b w:val="0"/>
+          <w:bCs w:val="0"/>
+          <w:sz w:val="18"/>
+          <w:szCs w:val="18"/>
+          <w:highlight w:val="none"/>
+          <w14:ligatures w14:val="none"/>
+        </w:rPr>
+        <w:t xml:space="preserve">});</w:t>
+      </w:r>
+      <w:r>
+        <w:rPr>
+          <w:rFonts w:ascii="Adwaita Mono" w:hAnsi="Adwaita Mono" w:eastAsia="Adwaita Mono" w:cs="Adwaita Mono"/>
+          <w:b w:val="0"/>
+          <w:bCs w:val="0"/>
+          <w:sz w:val="18"/>
+          <w:szCs w:val="18"/>
+          <w:highlight w:val="none"/>
+          <w14:ligatures w14:val="none"/>
+        </w:rPr>
+      </w:r>
+    </w:p>
+    <w:p>
+      <w:pPr>
+        <w:pBdr/>
+        <w:spacing w:line="172" w:lineRule="exact"/>
+        <w:ind w:firstLine="0" w:left="709"/>
+        <w:rPr>
+          <w:rFonts w:ascii="Adwaita Mono" w:hAnsi="Adwaita Mono" w:eastAsia="Adwaita Mono" w:cs="Adwaita Mono"/>
+          <w:b w:val="0"/>
+          <w:bCs w:val="0"/>
+          <w:sz w:val="18"/>
+          <w:szCs w:val="18"/>
+          <w:highlight w:val="none"/>
+          <w14:ligatures w14:val="none"/>
         </w:rPr>
       </w:pPr>
       <w:r>
@@ -4116,6 +2570,7 @@
           <w:sz w:val="18"/>
           <w:szCs w:val="18"/>
           <w:highlight w:val="none"/>
+          <w14:ligatures w14:val="none"/>
         </w:rPr>
       </w:pPr>
       <w:r>
@@ -4128,7 +2583,7 @@
           <w:highlight w:val="none"/>
           <w14:ligatures w14:val="none"/>
         </w:rPr>
-        <w:t xml:space="preserve">  document.getElementById("original_pal").innerHTML = s;</w:t>
+        <w:t xml:space="preserve">batch_select.addEventListener("blur", function (event) {</w:t>
       </w:r>
       <w:r>
         <w:rPr>
@@ -4154,6 +2609,7 @@
           <w:sz w:val="18"/>
           <w:szCs w:val="18"/>
           <w:highlight w:val="none"/>
+          <w14:ligatures w14:val="none"/>
         </w:rPr>
       </w:pPr>
       <w:r>
@@ -4166,7 +2622,7 @@
           <w:highlight w:val="none"/>
           <w14:ligatures w14:val="none"/>
         </w:rPr>
-        <w:t xml:space="preserve">  document.getElementById("palindrome").innerHTML = ans;</w:t>
+        <w:t xml:space="preserve">  const curColour = document.body.style.backgroundColor;</w:t>
       </w:r>
       <w:r>
         <w:rPr>
@@ -4205,7 +2661,46 @@
           <w:highlight w:val="none"/>
           <w14:ligatures w14:val="none"/>
         </w:rPr>
-        <w:t xml:space="preserve">}</w:t>
+        <w:t xml:space="preserve">  document.body.style.backgroundColor = default_color;</w:t>
+      </w:r>
+      <w:r>
+        <w:rPr>
+          <w:rFonts w:ascii="Adwaita Mono" w:hAnsi="Adwaita Mono" w:eastAsia="Adwaita Mono" w:cs="Adwaita Mono"/>
+          <w:b w:val="0"/>
+          <w:bCs w:val="0"/>
+          <w:sz w:val="18"/>
+          <w:szCs w:val="18"/>
+          <w:highlight w:val="none"/>
+          <w14:ligatures w14:val="none"/>
+        </w:rPr>
+      </w:r>
+    </w:p>
+    <w:p>
+      <w:pPr>
+        <w:pBdr/>
+        <w:spacing w:line="172" w:lineRule="exact"/>
+        <w:ind w:firstLine="0" w:left="709"/>
+        <w:rPr>
+          <w:rFonts w:ascii="Adwaita Mono" w:hAnsi="Adwaita Mono" w:eastAsia="Adwaita Mono" w:cs="Adwaita Mono"/>
+          <w:b w:val="0"/>
+          <w:bCs w:val="0"/>
+          <w:sz w:val="18"/>
+          <w:szCs w:val="18"/>
+          <w:highlight w:val="none"/>
+          <w14:ligatures w14:val="none"/>
+        </w:rPr>
+      </w:pPr>
+      <w:r>
+        <w:rPr>
+          <w:rFonts w:ascii="Adwaita Mono" w:hAnsi="Adwaita Mono" w:eastAsia="Adwaita Mono" w:cs="Adwaita Mono"/>
+          <w:b w:val="0"/>
+          <w:bCs w:val="0"/>
+          <w:sz w:val="18"/>
+          <w:szCs w:val="18"/>
+          <w:highlight w:val="none"/>
+          <w14:ligatures w14:val="none"/>
+        </w:rPr>
+        <w:t xml:space="preserve">});</w:t>
       </w:r>
       <w:r>
         <w:rPr>
@@ -4313,7 +2808,7 @@
 <w:hdr xmlns:wpc="http://schemas.microsoft.com/office/word/2010/wordprocessingCanvas" xmlns:mc="http://schemas.openxmlformats.org/markup-compatibility/2006" xmlns:o="urn:schemas-microsoft-com:office:office" xmlns:r="http://schemas.openxmlformats.org/officeDocument/2006/relationships" xmlns:m="http://schemas.openxmlformats.org/officeDocument/2006/math" xmlns:v="urn:schemas-microsoft-com:vml" xmlns:wp14="http://schemas.microsoft.com/office/word/2010/wordprocessingDrawing" xmlns:wp="http://schemas.openxmlformats.org/drawingml/2006/wordprocessingDrawing" xmlns:w10="urn:schemas-microsoft-com:office:word" xmlns:w="http://schemas.openxmlformats.org/wordprocessingml/2006/main" xmlns:w14="http://schemas.microsoft.com/office/word/2010/wordml" xmlns:w15="http://schemas.microsoft.com/office/word/2012/wordml" xmlns:wpg="http://schemas.microsoft.com/office/word/2010/wordprocessingGroup" xmlns:wpi="http://schemas.microsoft.com/office/word/2010/wordprocessingInk" xmlns:wne="http://schemas.microsoft.com/office/word/2006/wordml" xmlns:a="http://schemas.openxmlformats.org/drawingml/2006/main" xmlns:wps="http://schemas.microsoft.com/office/word/2010/wordprocessingShape" mc:Ignorable="w14 w15 wp14">
   <w:p>
     <w:pPr>
-      <w:pStyle w:val="877"/>
+      <w:pStyle w:val="878"/>
       <w:pBdr/>
       <w:spacing/>
       <w:ind/>
@@ -4338,7 +2833,7 @@
   </w:p>
   <w:p>
     <w:pPr>
-      <w:pStyle w:val="877"/>
+      <w:pStyle w:val="878"/>
       <w:pBdr/>
       <w:spacing/>
       <w:ind/>
@@ -4789,9 +3284,9 @@
     <w:lsdException w:name="Bibliography" w:uiPriority="37"/>
     <w:lsdException w:name="TOC Heading" w:uiPriority="39" w:qFormat="1"/>
   </w:latentStyles>
-  <w:style w:type="table" w:styleId="717">
+  <w:style w:type="table" w:styleId="718">
     <w:name w:val="Table Grid"/>
-    <w:basedOn w:val="902"/>
+    <w:basedOn w:val="903"/>
     <w:uiPriority w:val="59"/>
     <w:pPr>
       <w:pBdr/>
@@ -4988,9 +3483,9 @@
       </w:tcPr>
     </w:tblStylePr>
   </w:style>
-  <w:style w:type="table" w:styleId="718">
+  <w:style w:type="table" w:styleId="719">
     <w:name w:val="Table Grid Light"/>
-    <w:basedOn w:val="902"/>
+    <w:basedOn w:val="903"/>
     <w:uiPriority w:val="59"/>
     <w:pPr>
       <w:pBdr/>
@@ -5187,9 +3682,9 @@
       </w:tcPr>
     </w:tblStylePr>
   </w:style>
-  <w:style w:type="table" w:styleId="719">
+  <w:style w:type="table" w:styleId="720">
     <w:name w:val="Plain Table 1"/>
-    <w:basedOn w:val="902"/>
+    <w:basedOn w:val="903"/>
     <w:uiPriority w:val="59"/>
     <w:pPr>
       <w:pBdr/>
@@ -5412,9 +3907,9 @@
       </w:tcPr>
     </w:tblStylePr>
   </w:style>
-  <w:style w:type="table" w:styleId="720">
+  <w:style w:type="table" w:styleId="721">
     <w:name w:val="Plain Table 2"/>
-    <w:basedOn w:val="902"/>
+    <w:basedOn w:val="903"/>
     <w:uiPriority w:val="59"/>
     <w:pPr>
       <w:pBdr/>
@@ -5645,9 +4140,9 @@
       </w:tcPr>
     </w:tblStylePr>
   </w:style>
-  <w:style w:type="table" w:styleId="721">
+  <w:style w:type="table" w:styleId="722">
     <w:name w:val="Plain Table 3"/>
-    <w:basedOn w:val="902"/>
+    <w:basedOn w:val="903"/>
     <w:uiPriority w:val="99"/>
     <w:pPr>
       <w:pBdr/>
@@ -5875,9 +4370,9 @@
       </w:tcPr>
     </w:tblStylePr>
   </w:style>
-  <w:style w:type="table" w:styleId="722">
+  <w:style w:type="table" w:styleId="723">
     <w:name w:val="Plain Table 4"/>
-    <w:basedOn w:val="902"/>
+    <w:basedOn w:val="903"/>
     <w:uiPriority w:val="99"/>
     <w:pPr>
       <w:pBdr/>
@@ -6091,9 +4586,9 @@
       </w:tcPr>
     </w:tblStylePr>
   </w:style>
-  <w:style w:type="table" w:styleId="723">
+  <w:style w:type="table" w:styleId="724">
     <w:name w:val="Plain Table 5"/>
-    <w:basedOn w:val="902"/>
+    <w:basedOn w:val="903"/>
     <w:uiPriority w:val="99"/>
     <w:pPr>
       <w:pBdr/>
@@ -6324,9 +4819,9 @@
       </w:tcPr>
     </w:tblStylePr>
   </w:style>
-  <w:style w:type="table" w:styleId="724">
+  <w:style w:type="table" w:styleId="725">
     <w:name w:val="Grid Table 1 Light"/>
-    <w:basedOn w:val="902"/>
+    <w:basedOn w:val="903"/>
     <w:uiPriority w:val="99"/>
     <w:pPr>
       <w:pBdr/>
@@ -6547,9 +5042,9 @@
       </w:tcPr>
     </w:tblStylePr>
   </w:style>
-  <w:style w:type="table" w:styleId="725">
+  <w:style w:type="table" w:styleId="726">
     <w:name w:val="Grid Table 1 Light - Accent 1"/>
-    <w:basedOn w:val="902"/>
+    <w:basedOn w:val="903"/>
     <w:uiPriority w:val="99"/>
     <w:pPr>
       <w:pBdr/>
@@ -6770,9 +5265,9 @@
       </w:tcPr>
     </w:tblStylePr>
   </w:style>
-  <w:style w:type="table" w:styleId="726">
+  <w:style w:type="table" w:styleId="727">
     <w:name w:val="Grid Table 1 Light - Accent 2"/>
-    <w:basedOn w:val="902"/>
+    <w:basedOn w:val="903"/>
     <w:uiPriority w:val="99"/>
     <w:pPr>
       <w:pBdr/>
@@ -6993,9 +5488,9 @@
       </w:tcPr>
     </w:tblStylePr>
   </w:style>
-  <w:style w:type="table" w:styleId="727">
+  <w:style w:type="table" w:styleId="728">
     <w:name w:val="Grid Table 1 Light - Accent 3"/>
-    <w:basedOn w:val="902"/>
+    <w:basedOn w:val="903"/>
     <w:uiPriority w:val="99"/>
     <w:pPr>
       <w:pBdr/>
@@ -7216,9 +5711,9 @@
       </w:tcPr>
     </w:tblStylePr>
   </w:style>
-  <w:style w:type="table" w:styleId="728">
+  <w:style w:type="table" w:styleId="729">
     <w:name w:val="Grid Table 1 Light - Accent 4"/>
-    <w:basedOn w:val="902"/>
+    <w:basedOn w:val="903"/>
     <w:uiPriority w:val="99"/>
     <w:pPr>
       <w:pBdr/>
@@ -7439,9 +5934,9 @@
       </w:tcPr>
     </w:tblStylePr>
   </w:style>
-  <w:style w:type="table" w:styleId="729">
+  <w:style w:type="table" w:styleId="730">
     <w:name w:val="Grid Table 1 Light - Accent 5"/>
-    <w:basedOn w:val="902"/>
+    <w:basedOn w:val="903"/>
     <w:uiPriority w:val="99"/>
     <w:pPr>
       <w:pBdr/>
@@ -7662,9 +6157,9 @@
       </w:tcPr>
     </w:tblStylePr>
   </w:style>
-  <w:style w:type="table" w:styleId="730">
+  <w:style w:type="table" w:styleId="731">
     <w:name w:val="Grid Table 1 Light - Accent 6"/>
-    <w:basedOn w:val="902"/>
+    <w:basedOn w:val="903"/>
     <w:uiPriority w:val="99"/>
     <w:pPr>
       <w:pBdr/>
@@ -7885,9 +6380,9 @@
       </w:tcPr>
     </w:tblStylePr>
   </w:style>
-  <w:style w:type="table" w:styleId="731">
+  <w:style w:type="table" w:styleId="732">
     <w:name w:val="Grid Table 2"/>
-    <w:basedOn w:val="902"/>
+    <w:basedOn w:val="903"/>
     <w:uiPriority w:val="99"/>
     <w:pPr>
       <w:pBdr/>
@@ -8117,9 +6612,9 @@
       </w:tcPr>
     </w:tblStylePr>
   </w:style>
-  <w:style w:type="table" w:styleId="732">
+  <w:style w:type="table" w:styleId="733">
     <w:name w:val="Grid Table 2 - Accent 1"/>
-    <w:basedOn w:val="902"/>
+    <w:basedOn w:val="903"/>
     <w:uiPriority w:val="99"/>
     <w:pPr>
       <w:pBdr/>
@@ -8349,9 +6844,9 @@
       </w:tcPr>
     </w:tblStylePr>
   </w:style>
-  <w:style w:type="table" w:styleId="733">
+  <w:style w:type="table" w:styleId="734">
     <w:name w:val="Grid Table 2 - Accent 2"/>
-    <w:basedOn w:val="902"/>
+    <w:basedOn w:val="903"/>
     <w:uiPriority w:val="99"/>
     <w:pPr>
       <w:pBdr/>
@@ -8581,9 +7076,9 @@
       </w:tcPr>
     </w:tblStylePr>
   </w:style>
-  <w:style w:type="table" w:styleId="734">
+  <w:style w:type="table" w:styleId="735">
     <w:name w:val="Grid Table 2 - Accent 3"/>
-    <w:basedOn w:val="902"/>
+    <w:basedOn w:val="903"/>
     <w:uiPriority w:val="99"/>
     <w:pPr>
       <w:pBdr/>
@@ -8813,9 +7308,9 @@
       </w:tcPr>
     </w:tblStylePr>
   </w:style>
-  <w:style w:type="table" w:styleId="735">
+  <w:style w:type="table" w:styleId="736">
     <w:name w:val="Grid Table 2 - Accent 4"/>
-    <w:basedOn w:val="902"/>
+    <w:basedOn w:val="903"/>
     <w:uiPriority w:val="99"/>
     <w:pPr>
       <w:pBdr/>
@@ -9045,9 +7540,9 @@
       </w:tcPr>
     </w:tblStylePr>
   </w:style>
-  <w:style w:type="table" w:styleId="736">
+  <w:style w:type="table" w:styleId="737">
     <w:name w:val="Grid Table 2 - Accent 5"/>
-    <w:basedOn w:val="902"/>
+    <w:basedOn w:val="903"/>
     <w:uiPriority w:val="99"/>
     <w:pPr>
       <w:pBdr/>
@@ -9277,9 +7772,9 @@
       </w:tcPr>
     </w:tblStylePr>
   </w:style>
-  <w:style w:type="table" w:styleId="737">
+  <w:style w:type="table" w:styleId="738">
     <w:name w:val="Grid Table 2 - Accent 6"/>
-    <w:basedOn w:val="902"/>
+    <w:basedOn w:val="903"/>
     <w:uiPriority w:val="99"/>
     <w:pPr>
       <w:pBdr/>
@@ -9509,9 +8004,9 @@
       </w:tcPr>
     </w:tblStylePr>
   </w:style>
-  <w:style w:type="table" w:styleId="738">
+  <w:style w:type="table" w:styleId="739">
     <w:name w:val="Grid Table 3"/>
-    <w:basedOn w:val="902"/>
+    <w:basedOn w:val="903"/>
     <w:uiPriority w:val="99"/>
     <w:pPr>
       <w:pBdr/>
@@ -9754,9 +8249,9 @@
       </w:tcPr>
     </w:tblStylePr>
   </w:style>
-  <w:style w:type="table" w:styleId="739">
+  <w:style w:type="table" w:styleId="740">
     <w:name w:val="Grid Table 3 - Accent 1"/>
-    <w:basedOn w:val="902"/>
+    <w:basedOn w:val="903"/>
     <w:uiPriority w:val="99"/>
     <w:pPr>
       <w:pBdr/>
@@ -9999,9 +8494,9 @@
       </w:tcPr>
     </w:tblStylePr>
   </w:style>
-  <w:style w:type="table" w:styleId="740">
+  <w:style w:type="table" w:styleId="741">
     <w:name w:val="Grid Table 3 - Accent 2"/>
-    <w:basedOn w:val="902"/>
+    <w:basedOn w:val="903"/>
     <w:uiPriority w:val="99"/>
     <w:pPr>
       <w:pBdr/>
@@ -10244,9 +8739,9 @@
       </w:tcPr>
     </w:tblStylePr>
   </w:style>
-  <w:style w:type="table" w:styleId="741">
+  <w:style w:type="table" w:styleId="742">
     <w:name w:val="Grid Table 3 - Accent 3"/>
-    <w:basedOn w:val="902"/>
+    <w:basedOn w:val="903"/>
     <w:uiPriority w:val="99"/>
     <w:pPr>
       <w:pBdr/>
@@ -10489,9 +8984,9 @@
       </w:tcPr>
     </w:tblStylePr>
   </w:style>
-  <w:style w:type="table" w:styleId="742">
+  <w:style w:type="table" w:styleId="743">
     <w:name w:val="Grid Table 3 - Accent 4"/>
-    <w:basedOn w:val="902"/>
+    <w:basedOn w:val="903"/>
     <w:uiPriority w:val="99"/>
     <w:pPr>
       <w:pBdr/>
@@ -10734,9 +9229,9 @@
       </w:tcPr>
     </w:tblStylePr>
   </w:style>
-  <w:style w:type="table" w:styleId="743">
+  <w:style w:type="table" w:styleId="744">
     <w:name w:val="Grid Table 3 - Accent 5"/>
-    <w:basedOn w:val="902"/>
+    <w:basedOn w:val="903"/>
     <w:uiPriority w:val="99"/>
     <w:pPr>
       <w:pBdr/>
@@ -10979,9 +9474,9 @@
       </w:tcPr>
     </w:tblStylePr>
   </w:style>
-  <w:style w:type="table" w:styleId="744">
+  <w:style w:type="table" w:styleId="745">
     <w:name w:val="Grid Table 3 - Accent 6"/>
-    <w:basedOn w:val="902"/>
+    <w:basedOn w:val="903"/>
     <w:uiPriority w:val="99"/>
     <w:pPr>
       <w:pBdr/>
@@ -11224,9 +9719,9 @@
       </w:tcPr>
     </w:tblStylePr>
   </w:style>
-  <w:style w:type="table" w:styleId="745">
+  <w:style w:type="table" w:styleId="746">
     <w:name w:val="Grid Table 4"/>
-    <w:basedOn w:val="902"/>
+    <w:basedOn w:val="903"/>
     <w:uiPriority w:val="59"/>
     <w:pPr>
       <w:pBdr/>
@@ -11457,9 +9952,9 @@
       </w:tcPr>
     </w:tblStylePr>
   </w:style>
-  <w:style w:type="table" w:styleId="746">
+  <w:style w:type="table" w:styleId="747">
     <w:name w:val="Grid Table 4 - Accent 1"/>
-    <w:basedOn w:val="902"/>
+    <w:basedOn w:val="903"/>
     <w:uiPriority w:val="59"/>
     <w:pPr>
       <w:pBdr/>
@@ -11690,9 +10185,9 @@
       </w:tcPr>
     </w:tblStylePr>
   </w:style>
-  <w:style w:type="table" w:styleId="747">
+  <w:style w:type="table" w:styleId="748">
     <w:name w:val="Grid Table 4 - Accent 2"/>
-    <w:basedOn w:val="902"/>
+    <w:basedOn w:val="903"/>
     <w:uiPriority w:val="59"/>
     <w:pPr>
       <w:pBdr/>
@@ -11923,9 +10418,9 @@
       </w:tcPr>
     </w:tblStylePr>
   </w:style>
-  <w:style w:type="table" w:styleId="748">
+  <w:style w:type="table" w:styleId="749">
     <w:name w:val="Grid Table 4 - Accent 3"/>
-    <w:basedOn w:val="902"/>
+    <w:basedOn w:val="903"/>
     <w:uiPriority w:val="59"/>
     <w:pPr>
       <w:pBdr/>
@@ -12156,9 +10651,9 @@
       </w:tcPr>
     </w:tblStylePr>
   </w:style>
-  <w:style w:type="table" w:styleId="749">
+  <w:style w:type="table" w:styleId="750">
     <w:name w:val="Grid Table 4 - Accent 4"/>
-    <w:basedOn w:val="902"/>
+    <w:basedOn w:val="903"/>
     <w:uiPriority w:val="59"/>
     <w:pPr>
       <w:pBdr/>
@@ -12389,9 +10884,9 @@
       </w:tcPr>
     </w:tblStylePr>
   </w:style>
-  <w:style w:type="table" w:styleId="750">
+  <w:style w:type="table" w:styleId="751">
     <w:name w:val="Grid Table 4 - Accent 5"/>
-    <w:basedOn w:val="902"/>
+    <w:basedOn w:val="903"/>
     <w:uiPriority w:val="59"/>
     <w:pPr>
       <w:pBdr/>
@@ -12622,9 +11117,9 @@
       </w:tcPr>
     </w:tblStylePr>
   </w:style>
-  <w:style w:type="table" w:styleId="751">
+  <w:style w:type="table" w:styleId="752">
     <w:name w:val="Grid Table 4 - Accent 6"/>
-    <w:basedOn w:val="902"/>
+    <w:basedOn w:val="903"/>
     <w:uiPriority w:val="59"/>
     <w:pPr>
       <w:pBdr/>
@@ -12855,9 +11350,9 @@
       </w:tcPr>
     </w:tblStylePr>
   </w:style>
-  <w:style w:type="table" w:styleId="752">
+  <w:style w:type="table" w:styleId="753">
     <w:name w:val="Grid Table 5 Dark"/>
-    <w:basedOn w:val="902"/>
+    <w:basedOn w:val="903"/>
     <w:uiPriority w:val="99"/>
     <w:pPr>
       <w:pBdr/>
@@ -13083,9 +11578,9 @@
       </w:tcPr>
     </w:tblStylePr>
   </w:style>
-  <w:style w:type="table" w:styleId="753">
+  <w:style w:type="table" w:styleId="754">
     <w:name w:val="Grid Table 5 Dark- Accent 1"/>
-    <w:basedOn w:val="902"/>
+    <w:basedOn w:val="903"/>
     <w:uiPriority w:val="99"/>
     <w:pPr>
       <w:pBdr/>
@@ -13311,9 +11806,9 @@
       </w:tcPr>
     </w:tblStylePr>
   </w:style>
-  <w:style w:type="table" w:styleId="754">
+  <w:style w:type="table" w:styleId="755">
     <w:name w:val="Grid Table 5 Dark - Accent 2"/>
-    <w:basedOn w:val="902"/>
+    <w:basedOn w:val="903"/>
     <w:uiPriority w:val="99"/>
     <w:pPr>
       <w:pBdr/>
@@ -13539,9 +12034,9 @@
       </w:tcPr>
     </w:tblStylePr>
   </w:style>
-  <w:style w:type="table" w:styleId="755">
+  <w:style w:type="table" w:styleId="756">
     <w:name w:val="Grid Table 5 Dark - Accent 3"/>
-    <w:basedOn w:val="902"/>
+    <w:basedOn w:val="903"/>
     <w:uiPriority w:val="99"/>
     <w:pPr>
       <w:pBdr/>
@@ -13767,9 +12262,9 @@
       </w:tcPr>
     </w:tblStylePr>
   </w:style>
-  <w:style w:type="table" w:styleId="756">
+  <w:style w:type="table" w:styleId="757">
     <w:name w:val="Grid Table 5 Dark- Accent 4"/>
-    <w:basedOn w:val="902"/>
+    <w:basedOn w:val="903"/>
     <w:uiPriority w:val="99"/>
     <w:pPr>
       <w:pBdr/>
@@ -13995,9 +12490,9 @@
       </w:tcPr>
     </w:tblStylePr>
   </w:style>
-  <w:style w:type="table" w:styleId="757">
+  <w:style w:type="table" w:styleId="758">
     <w:name w:val="Grid Table 5 Dark - Accent 5"/>
-    <w:basedOn w:val="902"/>
+    <w:basedOn w:val="903"/>
     <w:uiPriority w:val="99"/>
     <w:pPr>
       <w:pBdr/>
@@ -14223,9 +12718,9 @@
       </w:tcPr>
     </w:tblStylePr>
   </w:style>
-  <w:style w:type="table" w:styleId="758">
+  <w:style w:type="table" w:styleId="759">
     <w:name w:val="Grid Table 5 Dark - Accent 6"/>
-    <w:basedOn w:val="902"/>
+    <w:basedOn w:val="903"/>
     <w:uiPriority w:val="99"/>
     <w:pPr>
       <w:pBdr/>
@@ -14451,9 +12946,9 @@
       </w:tcPr>
     </w:tblStylePr>
   </w:style>
-  <w:style w:type="table" w:styleId="759">
+  <w:style w:type="table" w:styleId="760">
     <w:name w:val="Grid Table 6 Colorful"/>
-    <w:basedOn w:val="902"/>
+    <w:basedOn w:val="903"/>
     <w:uiPriority w:val="99"/>
     <w:pPr>
       <w:pBdr/>
@@ -14681,9 +13176,9 @@
       </w:tcPr>
     </w:tblStylePr>
   </w:style>
-  <w:style w:type="table" w:styleId="760">
+  <w:style w:type="table" w:styleId="761">
     <w:name w:val="Grid Table 6 Colorful - Accent 1"/>
-    <w:basedOn w:val="902"/>
+    <w:basedOn w:val="903"/>
     <w:uiPriority w:val="99"/>
     <w:pPr>
       <w:pBdr/>
@@ -14911,9 +13406,9 @@
       </w:tcPr>
     </w:tblStylePr>
   </w:style>
-  <w:style w:type="table" w:styleId="761">
+  <w:style w:type="table" w:styleId="762">
     <w:name w:val="Grid Table 6 Colorful - Accent 2"/>
-    <w:basedOn w:val="902"/>
+    <w:basedOn w:val="903"/>
     <w:uiPriority w:val="99"/>
     <w:pPr>
       <w:pBdr/>
@@ -15141,9 +13636,9 @@
       </w:tcPr>
     </w:tblStylePr>
   </w:style>
-  <w:style w:type="table" w:styleId="762">
+  <w:style w:type="table" w:styleId="763">
     <w:name w:val="Grid Table 6 Colorful - Accent 3"/>
-    <w:basedOn w:val="902"/>
+    <w:basedOn w:val="903"/>
     <w:uiPriority w:val="99"/>
     <w:pPr>
       <w:pBdr/>
@@ -15371,9 +13866,9 @@
       </w:tcPr>
     </w:tblStylePr>
   </w:style>
-  <w:style w:type="table" w:styleId="763">
+  <w:style w:type="table" w:styleId="764">
     <w:name w:val="Grid Table 6 Colorful - Accent 4"/>
-    <w:basedOn w:val="902"/>
+    <w:basedOn w:val="903"/>
     <w:uiPriority w:val="99"/>
     <w:pPr>
       <w:pBdr/>
@@ -15601,9 +14096,9 @@
       </w:tcPr>
     </w:tblStylePr>
   </w:style>
-  <w:style w:type="table" w:styleId="764">
+  <w:style w:type="table" w:styleId="765">
     <w:name w:val="Grid Table 6 Colorful - Accent 5"/>
-    <w:basedOn w:val="902"/>
+    <w:basedOn w:val="903"/>
     <w:uiPriority w:val="99"/>
     <w:pPr>
       <w:pBdr/>
@@ -15831,9 +14326,9 @@
       </w:tcPr>
     </w:tblStylePr>
   </w:style>
-  <w:style w:type="table" w:styleId="765">
+  <w:style w:type="table" w:styleId="766">
     <w:name w:val="Grid Table 6 Colorful - Accent 6"/>
-    <w:basedOn w:val="902"/>
+    <w:basedOn w:val="903"/>
     <w:uiPriority w:val="99"/>
     <w:pPr>
       <w:pBdr/>
@@ -16061,9 +14556,9 @@
       </w:tcPr>
     </w:tblStylePr>
   </w:style>
-  <w:style w:type="table" w:styleId="766">
+  <w:style w:type="table" w:styleId="767">
     <w:name w:val="Grid Table 7 Colorful"/>
-    <w:basedOn w:val="902"/>
+    <w:basedOn w:val="903"/>
     <w:uiPriority w:val="99"/>
     <w:pPr>
       <w:pBdr/>
@@ -16315,9 +14810,9 @@
       </w:tcPr>
     </w:tblStylePr>
   </w:style>
-  <w:style w:type="table" w:styleId="767">
+  <w:style w:type="table" w:styleId="768">
     <w:name w:val="Grid Table 7 Colorful - Accent 1"/>
-    <w:basedOn w:val="902"/>
+    <w:basedOn w:val="903"/>
     <w:uiPriority w:val="99"/>
     <w:pPr>
       <w:pBdr/>
@@ -16569,9 +15064,9 @@
       </w:tcPr>
     </w:tblStylePr>
   </w:style>
-  <w:style w:type="table" w:styleId="768">
+  <w:style w:type="table" w:styleId="769">
     <w:name w:val="Grid Table 7 Colorful - Accent 2"/>
-    <w:basedOn w:val="902"/>
+    <w:basedOn w:val="903"/>
     <w:uiPriority w:val="99"/>
     <w:pPr>
       <w:pBdr/>
@@ -16823,9 +15318,9 @@
       </w:tcPr>
     </w:tblStylePr>
   </w:style>
-  <w:style w:type="table" w:styleId="769">
+  <w:style w:type="table" w:styleId="770">
     <w:name w:val="Grid Table 7 Colorful - Accent 3"/>
-    <w:basedOn w:val="902"/>
+    <w:basedOn w:val="903"/>
     <w:uiPriority w:val="99"/>
     <w:pPr>
       <w:pBdr/>
@@ -17077,9 +15572,9 @@
       </w:tcPr>
     </w:tblStylePr>
   </w:style>
-  <w:style w:type="table" w:styleId="770">
+  <w:style w:type="table" w:styleId="771">
     <w:name w:val="Grid Table 7 Colorful - Accent 4"/>
-    <w:basedOn w:val="902"/>
+    <w:basedOn w:val="903"/>
     <w:uiPriority w:val="99"/>
     <w:pPr>
       <w:pBdr/>
@@ -17331,9 +15826,9 @@
       </w:tcPr>
     </w:tblStylePr>
   </w:style>
-  <w:style w:type="table" w:styleId="771">
+  <w:style w:type="table" w:styleId="772">
     <w:name w:val="Grid Table 7 Colorful - Accent 5"/>
-    <w:basedOn w:val="902"/>
+    <w:basedOn w:val="903"/>
     <w:uiPriority w:val="99"/>
     <w:pPr>
       <w:pBdr/>
@@ -17585,9 +16080,9 @@
       </w:tcPr>
     </w:tblStylePr>
   </w:style>
-  <w:style w:type="table" w:styleId="772">
+  <w:style w:type="table" w:styleId="773">
     <w:name w:val="Grid Table 7 Colorful - Accent 6"/>
-    <w:basedOn w:val="902"/>
+    <w:basedOn w:val="903"/>
     <w:uiPriority w:val="99"/>
     <w:pPr>
       <w:pBdr/>
@@ -17839,9 +16334,9 @@
       </w:tcPr>
     </w:tblStylePr>
   </w:style>
-  <w:style w:type="table" w:styleId="773">
+  <w:style w:type="table" w:styleId="774">
     <w:name w:val="List Table 1 Light"/>
-    <w:basedOn w:val="902"/>
+    <w:basedOn w:val="903"/>
     <w:uiPriority w:val="99"/>
     <w:pPr>
       <w:pBdr/>
@@ -18055,9 +16550,9 @@
       </w:tcPr>
     </w:tblStylePr>
   </w:style>
-  <w:style w:type="table" w:styleId="774">
+  <w:style w:type="table" w:styleId="775">
     <w:name w:val="List Table 1 Light - Accent 1"/>
-    <w:basedOn w:val="902"/>
+    <w:basedOn w:val="903"/>
     <w:uiPriority w:val="99"/>
     <w:pPr>
       <w:pBdr/>
@@ -18271,9 +16766,9 @@
       </w:tcPr>
     </w:tblStylePr>
   </w:style>
-  <w:style w:type="table" w:styleId="775">
+  <w:style w:type="table" w:styleId="776">
     <w:name w:val="List Table 1 Light - Accent 2"/>
-    <w:basedOn w:val="902"/>
+    <w:basedOn w:val="903"/>
     <w:uiPriority w:val="99"/>
     <w:pPr>
       <w:pBdr/>
@@ -18487,9 +16982,9 @@
       </w:tcPr>
     </w:tblStylePr>
   </w:style>
-  <w:style w:type="table" w:styleId="776">
+  <w:style w:type="table" w:styleId="777">
     <w:name w:val="List Table 1 Light - Accent 3"/>
-    <w:basedOn w:val="902"/>
+    <w:basedOn w:val="903"/>
     <w:uiPriority w:val="99"/>
     <w:pPr>
       <w:pBdr/>
@@ -18703,9 +17198,9 @@
       </w:tcPr>
     </w:tblStylePr>
   </w:style>
-  <w:style w:type="table" w:styleId="777">
+  <w:style w:type="table" w:styleId="778">
     <w:name w:val="List Table 1 Light - Accent 4"/>
-    <w:basedOn w:val="902"/>
+    <w:basedOn w:val="903"/>
     <w:uiPriority w:val="99"/>
     <w:pPr>
       <w:pBdr/>
@@ -18919,9 +17414,9 @@
       </w:tcPr>
     </w:tblStylePr>
   </w:style>
-  <w:style w:type="table" w:styleId="778">
+  <w:style w:type="table" w:styleId="779">
     <w:name w:val="List Table 1 Light - Accent 5"/>
-    <w:basedOn w:val="902"/>
+    <w:basedOn w:val="903"/>
     <w:uiPriority w:val="99"/>
     <w:pPr>
       <w:pBdr/>
@@ -19135,9 +17630,9 @@
       </w:tcPr>
     </w:tblStylePr>
   </w:style>
-  <w:style w:type="table" w:styleId="779">
+  <w:style w:type="table" w:styleId="780">
     <w:name w:val="List Table 1 Light - Accent 6"/>
-    <w:basedOn w:val="902"/>
+    <w:basedOn w:val="903"/>
     <w:uiPriority w:val="99"/>
     <w:pPr>
       <w:pBdr/>
@@ -19351,9 +17846,9 @@
       </w:tcPr>
     </w:tblStylePr>
   </w:style>
-  <w:style w:type="table" w:styleId="780">
+  <w:style w:type="table" w:styleId="781">
     <w:name w:val="List Table 2"/>
-    <w:basedOn w:val="902"/>
+    <w:basedOn w:val="903"/>
     <w:uiPriority w:val="99"/>
     <w:pPr>
       <w:pBdr/>
@@ -19589,9 +18084,9 @@
       </w:tcPr>
     </w:tblStylePr>
   </w:style>
-  <w:style w:type="table" w:styleId="781">
+  <w:style w:type="table" w:styleId="782">
     <w:name w:val="List Table 2 - Accent 1"/>
-    <w:basedOn w:val="902"/>
+    <w:basedOn w:val="903"/>
     <w:uiPriority w:val="99"/>
     <w:pPr>
       <w:pBdr/>
@@ -19827,9 +18322,9 @@
       </w:tcPr>
     </w:tblStylePr>
   </w:style>
-  <w:style w:type="table" w:styleId="782">
+  <w:style w:type="table" w:styleId="783">
     <w:name w:val="List Table 2 - Accent 2"/>
-    <w:basedOn w:val="902"/>
+    <w:basedOn w:val="903"/>
     <w:uiPriority w:val="99"/>
     <w:pPr>
       <w:pBdr/>
@@ -20065,9 +18560,9 @@
       </w:tcPr>
     </w:tblStylePr>
   </w:style>
-  <w:style w:type="table" w:styleId="783">
+  <w:style w:type="table" w:styleId="784">
     <w:name w:val="List Table 2 - Accent 3"/>
-    <w:basedOn w:val="902"/>
+    <w:basedOn w:val="903"/>
     <w:uiPriority w:val="99"/>
     <w:pPr>
       <w:pBdr/>
@@ -20303,9 +18798,9 @@
       </w:tcPr>
     </w:tblStylePr>
   </w:style>
-  <w:style w:type="table" w:styleId="784">
+  <w:style w:type="table" w:styleId="785">
     <w:name w:val="List Table 2 - Accent 4"/>
-    <w:basedOn w:val="902"/>
+    <w:basedOn w:val="903"/>
     <w:uiPriority w:val="99"/>
     <w:pPr>
       <w:pBdr/>
@@ -20541,9 +19036,9 @@
       </w:tcPr>
     </w:tblStylePr>
   </w:style>
-  <w:style w:type="table" w:styleId="785">
+  <w:style w:type="table" w:styleId="786">
     <w:name w:val="List Table 2 - Accent 5"/>
-    <w:basedOn w:val="902"/>
+    <w:basedOn w:val="903"/>
     <w:uiPriority w:val="99"/>
     <w:pPr>
       <w:pBdr/>
@@ -20779,9 +19274,9 @@
       </w:tcPr>
     </w:tblStylePr>
   </w:style>
-  <w:style w:type="table" w:styleId="786">
+  <w:style w:type="table" w:styleId="787">
     <w:name w:val="List Table 2 - Accent 6"/>
-    <w:basedOn w:val="902"/>
+    <w:basedOn w:val="903"/>
     <w:uiPriority w:val="99"/>
     <w:pPr>
       <w:pBdr/>
@@ -21017,9 +19512,9 @@
       </w:tcPr>
     </w:tblStylePr>
   </w:style>
-  <w:style w:type="table" w:styleId="787">
+  <w:style w:type="table" w:styleId="788">
     <w:name w:val="List Table 3"/>
-    <w:basedOn w:val="902"/>
+    <w:basedOn w:val="903"/>
     <w:uiPriority w:val="99"/>
     <w:pPr>
       <w:pBdr/>
@@ -21245,9 +19740,9 @@
       </w:tcPr>
     </w:tblStylePr>
   </w:style>
-  <w:style w:type="table" w:styleId="788">
+  <w:style w:type="table" w:styleId="789">
     <w:name w:val="List Table 3 - Accent 1"/>
-    <w:basedOn w:val="902"/>
+    <w:basedOn w:val="903"/>
     <w:uiPriority w:val="99"/>
     <w:pPr>
       <w:pBdr/>
@@ -21473,9 +19968,9 @@
       </w:tcPr>
     </w:tblStylePr>
   </w:style>
-  <w:style w:type="table" w:styleId="789">
+  <w:style w:type="table" w:styleId="790">
     <w:name w:val="List Table 3 - Accent 2"/>
-    <w:basedOn w:val="902"/>
+    <w:basedOn w:val="903"/>
     <w:uiPriority w:val="99"/>
     <w:pPr>
       <w:pBdr/>
@@ -21701,9 +20196,9 @@
       </w:tcPr>
     </w:tblStylePr>
   </w:style>
-  <w:style w:type="table" w:styleId="790">
+  <w:style w:type="table" w:styleId="791">
     <w:name w:val="List Table 3 - Accent 3"/>
-    <w:basedOn w:val="902"/>
+    <w:basedOn w:val="903"/>
     <w:uiPriority w:val="99"/>
     <w:pPr>
       <w:pBdr/>
@@ -21929,9 +20424,9 @@
       </w:tcPr>
     </w:tblStylePr>
   </w:style>
-  <w:style w:type="table" w:styleId="791">
+  <w:style w:type="table" w:styleId="792">
     <w:name w:val="List Table 3 - Accent 4"/>
-    <w:basedOn w:val="902"/>
+    <w:basedOn w:val="903"/>
     <w:uiPriority w:val="99"/>
     <w:pPr>
       <w:pBdr/>
@@ -22157,9 +20652,9 @@
       </w:tcPr>
     </w:tblStylePr>
   </w:style>
-  <w:style w:type="table" w:styleId="792">
+  <w:style w:type="table" w:styleId="793">
     <w:name w:val="List Table 3 - Accent 5"/>
-    <w:basedOn w:val="902"/>
+    <w:basedOn w:val="903"/>
     <w:uiPriority w:val="99"/>
     <w:pPr>
       <w:pBdr/>
@@ -22385,9 +20880,9 @@
       </w:tcPr>
     </w:tblStylePr>
   </w:style>
-  <w:style w:type="table" w:styleId="793">
+  <w:style w:type="table" w:styleId="794">
     <w:name w:val="List Table 3 - Accent 6"/>
-    <w:basedOn w:val="902"/>
+    <w:basedOn w:val="903"/>
     <w:uiPriority w:val="99"/>
     <w:pPr>
       <w:pBdr/>
@@ -22613,9 +21108,9 @@
       </w:tcPr>
     </w:tblStylePr>
   </w:style>
-  <w:style w:type="table" w:styleId="794">
+  <w:style w:type="table" w:styleId="795">
     <w:name w:val="List Table 4"/>
-    <w:basedOn w:val="902"/>
+    <w:basedOn w:val="903"/>
     <w:uiPriority w:val="99"/>
     <w:pPr>
       <w:pBdr/>
@@ -22838,9 +21333,9 @@
       </w:tcPr>
     </w:tblStylePr>
   </w:style>
-  <w:style w:type="table" w:styleId="795">
+  <w:style w:type="table" w:styleId="796">
     <w:name w:val="List Table 4 - Accent 1"/>
-    <w:basedOn w:val="902"/>
+    <w:basedOn w:val="903"/>
     <w:uiPriority w:val="99"/>
     <w:pPr>
       <w:pBdr/>
@@ -23063,9 +21558,9 @@
       </w:tcPr>
     </w:tblStylePr>
   </w:style>
-  <w:style w:type="table" w:styleId="796">
+  <w:style w:type="table" w:styleId="797">
     <w:name w:val="List Table 4 - Accent 2"/>
-    <w:basedOn w:val="902"/>
+    <w:basedOn w:val="903"/>
     <w:uiPriority w:val="99"/>
     <w:pPr>
       <w:pBdr/>
@@ -23288,9 +21783,9 @@
       </w:tcPr>
     </w:tblStylePr>
   </w:style>
-  <w:style w:type="table" w:styleId="797">
+  <w:style w:type="table" w:styleId="798">
     <w:name w:val="List Table 4 - Accent 3"/>
-    <w:basedOn w:val="902"/>
+    <w:basedOn w:val="903"/>
     <w:uiPriority w:val="99"/>
     <w:pPr>
       <w:pBdr/>
@@ -23513,9 +22008,9 @@
       </w:tcPr>
     </w:tblStylePr>
   </w:style>
-  <w:style w:type="table" w:styleId="798">
+  <w:style w:type="table" w:styleId="799">
     <w:name w:val="List Table 4 - Accent 4"/>
-    <w:basedOn w:val="902"/>
+    <w:basedOn w:val="903"/>
     <w:uiPriority w:val="99"/>
     <w:pPr>
       <w:pBdr/>
@@ -23738,9 +22233,9 @@
       </w:tcPr>
     </w:tblStylePr>
   </w:style>
-  <w:style w:type="table" w:styleId="799">
+  <w:style w:type="table" w:styleId="800">
     <w:name w:val="List Table 4 - Accent 5"/>
-    <w:basedOn w:val="902"/>
+    <w:basedOn w:val="903"/>
     <w:uiPriority w:val="99"/>
     <w:pPr>
       <w:pBdr/>
@@ -23963,9 +22458,9 @@
       </w:tcPr>
     </w:tblStylePr>
   </w:style>
-  <w:style w:type="table" w:styleId="800">
+  <w:style w:type="table" w:styleId="801">
     <w:name w:val="List Table 4 - Accent 6"/>
-    <w:basedOn w:val="902"/>
+    <w:basedOn w:val="903"/>
     <w:uiPriority w:val="99"/>
     <w:pPr>
       <w:pBdr/>
@@ -24188,9 +22683,9 @@
       </w:tcPr>
     </w:tblStylePr>
   </w:style>
-  <w:style w:type="table" w:styleId="801">
+  <w:style w:type="table" w:styleId="802">
     <w:name w:val="List Table 5 Dark"/>
-    <w:basedOn w:val="902"/>
+    <w:basedOn w:val="903"/>
     <w:uiPriority w:val="99"/>
     <w:pPr>
       <w:pBdr/>
@@ -24430,9 +22925,9 @@
       </w:tcPr>
     </w:tblStylePr>
   </w:style>
-  <w:style w:type="table" w:styleId="802">
+  <w:style w:type="table" w:styleId="803">
     <w:name w:val="List Table 5 Dark - Accent 1"/>
-    <w:basedOn w:val="902"/>
+    <w:basedOn w:val="903"/>
     <w:uiPriority w:val="99"/>
     <w:pPr>
       <w:pBdr/>
@@ -24672,9 +23167,9 @@
       </w:tcPr>
     </w:tblStylePr>
   </w:style>
-  <w:style w:type="table" w:styleId="803">
+  <w:style w:type="table" w:styleId="804">
     <w:name w:val="List Table 5 Dark - Accent 2"/>
-    <w:basedOn w:val="902"/>
+    <w:basedOn w:val="903"/>
     <w:uiPriority w:val="99"/>
     <w:pPr>
       <w:pBdr/>
@@ -24914,9 +23409,9 @@
       </w:tcPr>
     </w:tblStylePr>
   </w:style>
-  <w:style w:type="table" w:styleId="804">
+  <w:style w:type="table" w:styleId="805">
     <w:name w:val="List Table 5 Dark - Accent 3"/>
-    <w:basedOn w:val="902"/>
+    <w:basedOn w:val="903"/>
     <w:uiPriority w:val="99"/>
     <w:pPr>
       <w:pBdr/>
@@ -25156,9 +23651,9 @@
       </w:tcPr>
     </w:tblStylePr>
   </w:style>
-  <w:style w:type="table" w:styleId="805">
+  <w:style w:type="table" w:styleId="806">
     <w:name w:val="List Table 5 Dark - Accent 4"/>
-    <w:basedOn w:val="902"/>
+    <w:basedOn w:val="903"/>
     <w:uiPriority w:val="99"/>
     <w:pPr>
       <w:pBdr/>
@@ -25398,9 +23893,9 @@
       </w:tcPr>
     </w:tblStylePr>
   </w:style>
-  <w:style w:type="table" w:styleId="806">
+  <w:style w:type="table" w:styleId="807">
     <w:name w:val="List Table 5 Dark - Accent 5"/>
-    <w:basedOn w:val="902"/>
+    <w:basedOn w:val="903"/>
     <w:uiPriority w:val="99"/>
     <w:pPr>
       <w:pBdr/>
@@ -25640,9 +24135,9 @@
       </w:tcPr>
     </w:tblStylePr>
   </w:style>
-  <w:style w:type="table" w:styleId="807">
+  <w:style w:type="table" w:styleId="808">
     <w:name w:val="List Table 5 Dark - Accent 6"/>
-    <w:basedOn w:val="902"/>
+    <w:basedOn w:val="903"/>
     <w:uiPriority w:val="99"/>
     <w:pPr>
       <w:pBdr/>
@@ -25882,9 +24377,9 @@
       </w:tcPr>
     </w:tblStylePr>
   </w:style>
-  <w:style w:type="table" w:styleId="808">
+  <w:style w:type="table" w:styleId="809">
     <w:name w:val="List Table 6 Colorful"/>
-    <w:basedOn w:val="902"/>
+    <w:basedOn w:val="903"/>
     <w:uiPriority w:val="99"/>
     <w:pPr>
       <w:pBdr/>
@@ -26105,9 +24600,9 @@
       </w:tcPr>
     </w:tblStylePr>
   </w:style>
-  <w:style w:type="table" w:styleId="809">
+  <w:style w:type="table" w:styleId="810">
     <w:name w:val="List Table 6 Colorful - Accent 1"/>
-    <w:basedOn w:val="902"/>
+    <w:basedOn w:val="903"/>
     <w:uiPriority w:val="99"/>
     <w:pPr>
       <w:pBdr/>
@@ -26328,9 +24823,9 @@
       </w:tcPr>
     </w:tblStylePr>
   </w:style>
-  <w:style w:type="table" w:styleId="810">
+  <w:style w:type="table" w:styleId="811">
     <w:name w:val="List Table 6 Colorful - Accent 2"/>
-    <w:basedOn w:val="902"/>
+    <w:basedOn w:val="903"/>
     <w:uiPriority w:val="99"/>
     <w:pPr>
       <w:pBdr/>
@@ -26551,9 +25046,9 @@
       </w:tcPr>
     </w:tblStylePr>
   </w:style>
-  <w:style w:type="table" w:styleId="811">
+  <w:style w:type="table" w:styleId="812">
     <w:name w:val="List Table 6 Colorful - Accent 3"/>
-    <w:basedOn w:val="902"/>
+    <w:basedOn w:val="903"/>
     <w:uiPriority w:val="99"/>
     <w:pPr>
       <w:pBdr/>
@@ -26774,9 +25269,9 @@
       </w:tcPr>
     </w:tblStylePr>
   </w:style>
-  <w:style w:type="table" w:styleId="812">
+  <w:style w:type="table" w:styleId="813">
     <w:name w:val="List Table 6 Colorful - Accent 4"/>
-    <w:basedOn w:val="902"/>
+    <w:basedOn w:val="903"/>
     <w:uiPriority w:val="99"/>
     <w:pPr>
       <w:pBdr/>
@@ -26997,9 +25492,9 @@
       </w:tcPr>
     </w:tblStylePr>
   </w:style>
-  <w:style w:type="table" w:styleId="813">
+  <w:style w:type="table" w:styleId="814">
     <w:name w:val="List Table 6 Colorful - Accent 5"/>
-    <w:basedOn w:val="902"/>
+    <w:basedOn w:val="903"/>
     <w:uiPriority w:val="99"/>
     <w:pPr>
       <w:pBdr/>
@@ -27220,9 +25715,9 @@
       </w:tcPr>
     </w:tblStylePr>
   </w:style>
-  <w:style w:type="table" w:styleId="814">
+  <w:style w:type="table" w:styleId="815">
     <w:name w:val="List Table 6 Colorful - Accent 6"/>
-    <w:basedOn w:val="902"/>
+    <w:basedOn w:val="903"/>
     <w:uiPriority w:val="99"/>
     <w:pPr>
       <w:pBdr/>
@@ -27443,9 +25938,9 @@
       </w:tcPr>
     </w:tblStylePr>
   </w:style>
-  <w:style w:type="table" w:styleId="815">
+  <w:style w:type="table" w:styleId="816">
     <w:name w:val="List Table 7 Colorful"/>
-    <w:basedOn w:val="902"/>
+    <w:basedOn w:val="903"/>
     <w:uiPriority w:val="99"/>
     <w:pPr>
       <w:pBdr/>
@@ -27699,9 +26194,9 @@
       </w:tcPr>
     </w:tblStylePr>
   </w:style>
-  <w:style w:type="table" w:styleId="816">
+  <w:style w:type="table" w:styleId="817">
     <w:name w:val="List Table 7 Colorful - Accent 1"/>
-    <w:basedOn w:val="902"/>
+    <w:basedOn w:val="903"/>
     <w:uiPriority w:val="99"/>
     <w:pPr>
       <w:pBdr/>
@@ -27955,9 +26450,9 @@
       </w:tcPr>
     </w:tblStylePr>
   </w:style>
-  <w:style w:type="table" w:styleId="817">
+  <w:style w:type="table" w:styleId="818">
     <w:name w:val="List Table 7 Colorful - Accent 2"/>
-    <w:basedOn w:val="902"/>
+    <w:basedOn w:val="903"/>
     <w:uiPriority w:val="99"/>
     <w:pPr>
       <w:pBdr/>
@@ -28211,9 +26706,9 @@
       </w:tcPr>
     </w:tblStylePr>
   </w:style>
-  <w:style w:type="table" w:styleId="818">
+  <w:style w:type="table" w:styleId="819">
     <w:name w:val="List Table 7 Colorful - Accent 3"/>
-    <w:basedOn w:val="902"/>
+    <w:basedOn w:val="903"/>
     <w:uiPriority w:val="99"/>
     <w:pPr>
       <w:pBdr/>
@@ -28467,9 +26962,9 @@
       </w:tcPr>
     </w:tblStylePr>
   </w:style>
-  <w:style w:type="table" w:styleId="819">
+  <w:style w:type="table" w:styleId="820">
     <w:name w:val="List Table 7 Colorful - Accent 4"/>
-    <w:basedOn w:val="902"/>
+    <w:basedOn w:val="903"/>
     <w:uiPriority w:val="99"/>
     <w:pPr>
       <w:pBdr/>
@@ -28723,9 +27218,9 @@
       </w:tcPr>
     </w:tblStylePr>
   </w:style>
-  <w:style w:type="table" w:styleId="820">
+  <w:style w:type="table" w:styleId="821">
     <w:name w:val="List Table 7 Colorful - Accent 5"/>
-    <w:basedOn w:val="902"/>
+    <w:basedOn w:val="903"/>
     <w:uiPriority w:val="99"/>
     <w:pPr>
       <w:pBdr/>
@@ -28979,9 +27474,9 @@
       </w:tcPr>
     </w:tblStylePr>
   </w:style>
-  <w:style w:type="table" w:styleId="821">
+  <w:style w:type="table" w:styleId="822">
     <w:name w:val="List Table 7 Colorful - Accent 6"/>
-    <w:basedOn w:val="902"/>
+    <w:basedOn w:val="903"/>
     <w:uiPriority w:val="99"/>
     <w:pPr>
       <w:pBdr/>
@@ -29235,9 +27730,9 @@
       </w:tcPr>
     </w:tblStylePr>
   </w:style>
-  <w:style w:type="table" w:styleId="822">
+  <w:style w:type="table" w:styleId="823">
     <w:name w:val="Lined - Accent"/>
-    <w:basedOn w:val="902"/>
+    <w:basedOn w:val="903"/>
     <w:uiPriority w:val="99"/>
     <w:pPr>
       <w:pBdr/>
@@ -29472,9 +27967,9 @@
       </w:tcPr>
     </w:tblStylePr>
   </w:style>
-  <w:style w:type="table" w:styleId="823">
+  <w:style w:type="table" w:styleId="824">
     <w:name w:val="Lined - Accent 1"/>
-    <w:basedOn w:val="902"/>
+    <w:basedOn w:val="903"/>
     <w:uiPriority w:val="99"/>
     <w:pPr>
       <w:pBdr/>
@@ -29709,9 +28204,9 @@
       </w:tcPr>
     </w:tblStylePr>
   </w:style>
-  <w:style w:type="table" w:styleId="824">
+  <w:style w:type="table" w:styleId="825">
     <w:name w:val="Lined - Accent 2"/>
-    <w:basedOn w:val="902"/>
+    <w:basedOn w:val="903"/>
     <w:uiPriority w:val="99"/>
     <w:pPr>
       <w:pBdr/>
@@ -29946,9 +28441,9 @@
       </w:tcPr>
     </w:tblStylePr>
   </w:style>
-  <w:style w:type="table" w:styleId="825">
+  <w:style w:type="table" w:styleId="826">
     <w:name w:val="Lined - Accent 3"/>
-    <w:basedOn w:val="902"/>
+    <w:basedOn w:val="903"/>
     <w:uiPriority w:val="99"/>
     <w:pPr>
       <w:pBdr/>
@@ -30183,9 +28678,9 @@
       </w:tcPr>
     </w:tblStylePr>
   </w:style>
-  <w:style w:type="table" w:styleId="826">
+  <w:style w:type="table" w:styleId="827">
     <w:name w:val="Lined - Accent 4"/>
-    <w:basedOn w:val="902"/>
+    <w:basedOn w:val="903"/>
     <w:uiPriority w:val="99"/>
     <w:pPr>
       <w:pBdr/>
@@ -30420,9 +28915,9 @@
       </w:tcPr>
     </w:tblStylePr>
   </w:style>
-  <w:style w:type="table" w:styleId="827">
+  <w:style w:type="table" w:styleId="828">
     <w:name w:val="Lined - Accent 5"/>
-    <w:basedOn w:val="902"/>
+    <w:basedOn w:val="903"/>
     <w:uiPriority w:val="99"/>
     <w:pPr>
       <w:pBdr/>
@@ -30657,9 +29152,9 @@
       </w:tcPr>
     </w:tblStylePr>
   </w:style>
-  <w:style w:type="table" w:styleId="828">
+  <w:style w:type="table" w:styleId="829">
     <w:name w:val="Lined - Accent 6"/>
-    <w:basedOn w:val="902"/>
+    <w:basedOn w:val="903"/>
     <w:uiPriority w:val="99"/>
     <w:pPr>
       <w:pBdr/>
@@ -30894,9 +29389,9 @@
       </w:tcPr>
     </w:tblStylePr>
   </w:style>
-  <w:style w:type="table" w:styleId="829">
+  <w:style w:type="table" w:styleId="830">
     <w:name w:val="Bordered &amp; Lined - Accent"/>
-    <w:basedOn w:val="902"/>
+    <w:basedOn w:val="903"/>
     <w:uiPriority w:val="99"/>
     <w:pPr>
       <w:pBdr/>
@@ -31138,9 +29633,9 @@
       </w:tcPr>
     </w:tblStylePr>
   </w:style>
-  <w:style w:type="table" w:styleId="830">
+  <w:style w:type="table" w:styleId="831">
     <w:name w:val="Bordered &amp; Lined - Accent 1"/>
-    <w:basedOn w:val="902"/>
+    <w:basedOn w:val="903"/>
     <w:uiPriority w:val="99"/>
     <w:pPr>
       <w:pBdr/>
@@ -31382,9 +29877,9 @@
       </w:tcPr>
     </w:tblStylePr>
   </w:style>
-  <w:style w:type="table" w:styleId="831">
+  <w:style w:type="table" w:styleId="832">
     <w:name w:val="Bordered &amp; Lined - Accent 2"/>
-    <w:basedOn w:val="902"/>
+    <w:basedOn w:val="903"/>
     <w:uiPriority w:val="99"/>
     <w:pPr>
       <w:pBdr/>
@@ -31626,9 +30121,9 @@
       </w:tcPr>
     </w:tblStylePr>
   </w:style>
-  <w:style w:type="table" w:styleId="832">
+  <w:style w:type="table" w:styleId="833">
     <w:name w:val="Bordered &amp; Lined - Accent 3"/>
-    <w:basedOn w:val="902"/>
+    <w:basedOn w:val="903"/>
     <w:uiPriority w:val="99"/>
     <w:pPr>
       <w:pBdr/>
@@ -31870,9 +30365,9 @@
       </w:tcPr>
     </w:tblStylePr>
   </w:style>
-  <w:style w:type="table" w:styleId="833">
+  <w:style w:type="table" w:styleId="834">
     <w:name w:val="Bordered &amp; Lined - Accent 4"/>
-    <w:basedOn w:val="902"/>
+    <w:basedOn w:val="903"/>
     <w:uiPriority w:val="99"/>
     <w:pPr>
       <w:pBdr/>
@@ -32114,9 +30609,9 @@
       </w:tcPr>
     </w:tblStylePr>
   </w:style>
-  <w:style w:type="table" w:styleId="834">
+  <w:style w:type="table" w:styleId="835">
     <w:name w:val="Bordered &amp; Lined - Accent 5"/>
-    <w:basedOn w:val="902"/>
+    <w:basedOn w:val="903"/>
     <w:uiPriority w:val="99"/>
     <w:pPr>
       <w:pBdr/>
@@ -32358,9 +30853,9 @@
       </w:tcPr>
     </w:tblStylePr>
   </w:style>
-  <w:style w:type="table" w:styleId="835">
+  <w:style w:type="table" w:styleId="836">
     <w:name w:val="Bordered &amp; Lined - Accent 6"/>
-    <w:basedOn w:val="902"/>
+    <w:basedOn w:val="903"/>
     <w:uiPriority w:val="99"/>
     <w:pPr>
       <w:pBdr/>
@@ -32602,9 +31097,9 @@
       </w:tcPr>
     </w:tblStylePr>
   </w:style>
-  <w:style w:type="table" w:styleId="836">
+  <w:style w:type="table" w:styleId="837">
     <w:name w:val="Bordered"/>
-    <w:basedOn w:val="902"/>
+    <w:basedOn w:val="903"/>
     <w:uiPriority w:val="99"/>
     <w:pPr>
       <w:pBdr/>
@@ -32833,9 +31328,9 @@
       </w:tcPr>
     </w:tblStylePr>
   </w:style>
-  <w:style w:type="table" w:styleId="837">
+  <w:style w:type="table" w:styleId="838">
     <w:name w:val="Bordered - Accent 1"/>
-    <w:basedOn w:val="902"/>
+    <w:basedOn w:val="903"/>
     <w:uiPriority w:val="99"/>
     <w:pPr>
       <w:pBdr/>
@@ -33064,9 +31559,9 @@
       </w:tcPr>
     </w:tblStylePr>
   </w:style>
-  <w:style w:type="table" w:styleId="838">
+  <w:style w:type="table" w:styleId="839">
     <w:name w:val="Bordered - Accent 2"/>
-    <w:basedOn w:val="902"/>
+    <w:basedOn w:val="903"/>
     <w:uiPriority w:val="99"/>
     <w:pPr>
       <w:pBdr/>
@@ -33295,9 +31790,9 @@
       </w:tcPr>
     </w:tblStylePr>
   </w:style>
-  <w:style w:type="table" w:styleId="839">
+  <w:style w:type="table" w:styleId="840">
     <w:name w:val="Bordered - Accent 3"/>
-    <w:basedOn w:val="902"/>
+    <w:basedOn w:val="903"/>
     <w:uiPriority w:val="99"/>
     <w:pPr>
       <w:pBdr/>
@@ -33526,9 +32021,9 @@
       </w:tcPr>
     </w:tblStylePr>
   </w:style>
-  <w:style w:type="table" w:styleId="840">
+  <w:style w:type="table" w:styleId="841">
     <w:name w:val="Bordered - Accent 4"/>
-    <w:basedOn w:val="902"/>
+    <w:basedOn w:val="903"/>
     <w:uiPriority w:val="99"/>
     <w:pPr>
       <w:pBdr/>
@@ -33757,9 +32252,9 @@
       </w:tcPr>
     </w:tblStylePr>
   </w:style>
-  <w:style w:type="table" w:styleId="841">
+  <w:style w:type="table" w:styleId="842">
     <w:name w:val="Bordered - Accent 5"/>
-    <w:basedOn w:val="902"/>
+    <w:basedOn w:val="903"/>
     <w:uiPriority w:val="99"/>
     <w:pPr>
       <w:pBdr/>
@@ -33988,9 +32483,9 @@
       </w:tcPr>
     </w:tblStylePr>
   </w:style>
-  <w:style w:type="table" w:styleId="842">
+  <w:style w:type="table" w:styleId="843">
     <w:name w:val="Bordered - Accent 6"/>
-    <w:basedOn w:val="902"/>
+    <w:basedOn w:val="903"/>
     <w:uiPriority w:val="99"/>
     <w:pPr>
       <w:pBdr/>
@@ -34219,11 +32714,11 @@
       </w:tcPr>
     </w:tblStylePr>
   </w:style>
-  <w:style w:type="paragraph" w:styleId="843">
+  <w:style w:type="paragraph" w:styleId="844">
     <w:name w:val="Heading 1"/>
-    <w:basedOn w:val="901"/>
-    <w:next w:val="901"/>
-    <w:link w:val="853"/>
+    <w:basedOn w:val="902"/>
+    <w:next w:val="902"/>
+    <w:link w:val="854"/>
     <w:uiPriority w:val="9"/>
     <w:qFormat/>
     <w:pPr>
@@ -34241,11 +32736,11 @@
       <w:szCs w:val="40"/>
     </w:rPr>
   </w:style>
-  <w:style w:type="paragraph" w:styleId="844">
+  <w:style w:type="paragraph" w:styleId="845">
     <w:name w:val="Heading 2"/>
-    <w:basedOn w:val="901"/>
-    <w:next w:val="901"/>
-    <w:link w:val="854"/>
+    <w:basedOn w:val="902"/>
+    <w:next w:val="902"/>
+    <w:link w:val="855"/>
     <w:uiPriority w:val="9"/>
     <w:unhideWhenUsed/>
     <w:qFormat/>
@@ -34264,11 +32759,11 @@
       <w:szCs w:val="32"/>
     </w:rPr>
   </w:style>
-  <w:style w:type="paragraph" w:styleId="845">
+  <w:style w:type="paragraph" w:styleId="846">
     <w:name w:val="Heading 3"/>
-    <w:basedOn w:val="901"/>
-    <w:next w:val="901"/>
-    <w:link w:val="855"/>
+    <w:basedOn w:val="902"/>
+    <w:next w:val="902"/>
+    <w:link w:val="856"/>
     <w:uiPriority w:val="9"/>
     <w:unhideWhenUsed/>
     <w:qFormat/>
@@ -34287,11 +32782,11 @@
       <w:szCs w:val="28"/>
     </w:rPr>
   </w:style>
-  <w:style w:type="paragraph" w:styleId="846">
+  <w:style w:type="paragraph" w:styleId="847">
     <w:name w:val="Heading 4"/>
-    <w:basedOn w:val="901"/>
-    <w:next w:val="901"/>
-    <w:link w:val="856"/>
+    <w:basedOn w:val="902"/>
+    <w:next w:val="902"/>
+    <w:link w:val="857"/>
     <w:uiPriority w:val="9"/>
     <w:unhideWhenUsed/>
     <w:qFormat/>
@@ -34310,11 +32805,11 @@
       <w:color w:val="0f4761" w:themeColor="accent1" w:themeShade="BF"/>
     </w:rPr>
   </w:style>
-  <w:style w:type="paragraph" w:styleId="847">
+  <w:style w:type="paragraph" w:styleId="848">
     <w:name w:val="Heading 5"/>
-    <w:basedOn w:val="901"/>
-    <w:next w:val="901"/>
-    <w:link w:val="857"/>
+    <w:basedOn w:val="902"/>
+    <w:next w:val="902"/>
+    <w:link w:val="858"/>
     <w:uiPriority w:val="9"/>
     <w:unhideWhenUsed/>
     <w:qFormat/>
@@ -34331,11 +32826,11 @@
       <w:color w:val="0f4761" w:themeColor="accent1" w:themeShade="BF"/>
     </w:rPr>
   </w:style>
-  <w:style w:type="paragraph" w:styleId="848">
+  <w:style w:type="paragraph" w:styleId="849">
     <w:name w:val="Heading 6"/>
-    <w:basedOn w:val="901"/>
-    <w:next w:val="901"/>
-    <w:link w:val="858"/>
+    <w:basedOn w:val="902"/>
+    <w:next w:val="902"/>
+    <w:link w:val="859"/>
     <w:uiPriority w:val="9"/>
     <w:unhideWhenUsed/>
     <w:qFormat/>
@@ -34354,11 +32849,11 @@
       <w:color w:val="595959" w:themeColor="text1" w:themeTint="A6"/>
     </w:rPr>
   </w:style>
-  <w:style w:type="paragraph" w:styleId="849">
+  <w:style w:type="paragraph" w:styleId="850">
     <w:name w:val="Heading 7"/>
-    <w:basedOn w:val="901"/>
-    <w:next w:val="901"/>
-    <w:link w:val="859"/>
+    <w:basedOn w:val="902"/>
+    <w:next w:val="902"/>
+    <w:link w:val="860"/>
     <w:uiPriority w:val="9"/>
     <w:unhideWhenUsed/>
     <w:qFormat/>
@@ -34375,11 +32870,11 @@
       <w:color w:val="595959" w:themeColor="text1" w:themeTint="A6"/>
     </w:rPr>
   </w:style>
-  <w:style w:type="paragraph" w:styleId="850">
+  <w:style w:type="paragraph" w:styleId="851">
     <w:name w:val="Heading 8"/>
-    <w:basedOn w:val="901"/>
-    <w:next w:val="901"/>
-    <w:link w:val="860"/>
+    <w:basedOn w:val="902"/>
+    <w:next w:val="902"/>
+    <w:link w:val="861"/>
     <w:uiPriority w:val="9"/>
     <w:unhideWhenUsed/>
     <w:qFormat/>
@@ -34398,11 +32893,11 @@
       <w:color w:val="272727" w:themeColor="text1" w:themeTint="D8"/>
     </w:rPr>
   </w:style>
-  <w:style w:type="paragraph" w:styleId="851">
+  <w:style w:type="paragraph" w:styleId="852">
     <w:name w:val="Heading 9"/>
-    <w:basedOn w:val="901"/>
-    <w:next w:val="901"/>
-    <w:link w:val="861"/>
+    <w:basedOn w:val="902"/>
+    <w:next w:val="902"/>
+    <w:link w:val="862"/>
     <w:uiPriority w:val="9"/>
     <w:unhideWhenUsed/>
     <w:qFormat/>
@@ -34421,7 +32916,7 @@
       <w:color w:val="272727" w:themeColor="text1" w:themeTint="D8"/>
     </w:rPr>
   </w:style>
-  <w:style w:type="character" w:styleId="852" w:default="1">
+  <w:style w:type="character" w:styleId="853" w:default="1">
     <w:name w:val="Default Paragraph Font"/>
     <w:uiPriority w:val="1"/>
     <w:semiHidden/>
@@ -34432,10 +32927,10 @@
       <w:ind/>
     </w:pPr>
   </w:style>
-  <w:style w:type="character" w:styleId="853">
+  <w:style w:type="character" w:styleId="854">
     <w:name w:val="Heading 1 Char"/>
-    <w:basedOn w:val="852"/>
-    <w:link w:val="843"/>
+    <w:basedOn w:val="853"/>
+    <w:link w:val="844"/>
     <w:uiPriority w:val="9"/>
     <w:pPr>
       <w:pBdr/>
@@ -34449,10 +32944,10 @@
       <w:szCs w:val="40"/>
     </w:rPr>
   </w:style>
-  <w:style w:type="character" w:styleId="854">
+  <w:style w:type="character" w:styleId="855">
     <w:name w:val="Heading 2 Char"/>
-    <w:basedOn w:val="852"/>
-    <w:link w:val="844"/>
+    <w:basedOn w:val="853"/>
+    <w:link w:val="845"/>
     <w:uiPriority w:val="9"/>
     <w:pPr>
       <w:pBdr/>
@@ -34466,10 +32961,10 @@
       <w:szCs w:val="32"/>
     </w:rPr>
   </w:style>
-  <w:style w:type="character" w:styleId="855">
+  <w:style w:type="character" w:styleId="856">
     <w:name w:val="Heading 3 Char"/>
-    <w:basedOn w:val="852"/>
-    <w:link w:val="845"/>
+    <w:basedOn w:val="853"/>
+    <w:link w:val="846"/>
     <w:uiPriority w:val="9"/>
     <w:pPr>
       <w:pBdr/>
@@ -34483,10 +32978,10 @@
       <w:szCs w:val="28"/>
     </w:rPr>
   </w:style>
-  <w:style w:type="character" w:styleId="856">
+  <w:style w:type="character" w:styleId="857">
     <w:name w:val="Heading 4 Char"/>
-    <w:basedOn w:val="852"/>
-    <w:link w:val="846"/>
+    <w:basedOn w:val="853"/>
+    <w:link w:val="847"/>
     <w:uiPriority w:val="9"/>
     <w:pPr>
       <w:pBdr/>
@@ -34500,10 +32995,10 @@
       <w:color w:val="0f4761" w:themeColor="accent1" w:themeShade="BF"/>
     </w:rPr>
   </w:style>
-  <w:style w:type="character" w:styleId="857">
+  <w:style w:type="character" w:styleId="858">
     <w:name w:val="Heading 5 Char"/>
-    <w:basedOn w:val="852"/>
-    <w:link w:val="847"/>
+    <w:basedOn w:val="853"/>
+    <w:link w:val="848"/>
     <w:uiPriority w:val="9"/>
     <w:pPr>
       <w:pBdr/>
@@ -34515,10 +33010,10 @@
       <w:color w:val="0f4761" w:themeColor="accent1" w:themeShade="BF"/>
     </w:rPr>
   </w:style>
-  <w:style w:type="character" w:styleId="858">
+  <w:style w:type="character" w:styleId="859">
     <w:name w:val="Heading 6 Char"/>
-    <w:basedOn w:val="852"/>
-    <w:link w:val="848"/>
+    <w:basedOn w:val="853"/>
+    <w:link w:val="849"/>
     <w:uiPriority w:val="9"/>
     <w:pPr>
       <w:pBdr/>
@@ -34532,10 +33027,10 @@
       <w:color w:val="595959" w:themeColor="text1" w:themeTint="A6"/>
     </w:rPr>
   </w:style>
-  <w:style w:type="character" w:styleId="859">
+  <w:style w:type="character" w:styleId="860">
     <w:name w:val="Heading 7 Char"/>
-    <w:basedOn w:val="852"/>
-    <w:link w:val="849"/>
+    <w:basedOn w:val="853"/>
+    <w:link w:val="850"/>
     <w:uiPriority w:val="9"/>
     <w:pPr>
       <w:pBdr/>
@@ -34547,26 +33042,9 @@
       <w:color w:val="595959" w:themeColor="text1" w:themeTint="A6"/>
     </w:rPr>
   </w:style>
-  <w:style w:type="character" w:styleId="860">
+  <w:style w:type="character" w:styleId="861">
     <w:name w:val="Heading 8 Char"/>
-    <w:basedOn w:val="852"/>
-    <w:link w:val="850"/>
-    <w:uiPriority w:val="9"/>
-    <w:pPr>
-      <w:pBdr/>
-      <w:spacing/>
-      <w:ind/>
-    </w:pPr>
-    <w:rPr>
-      <w:rFonts w:ascii="Arial" w:hAnsi="Arial" w:eastAsia="Arial" w:cs="Arial"/>
-      <w:i/>
-      <w:iCs/>
-      <w:color w:val="272727" w:themeColor="text1" w:themeTint="D8"/>
-    </w:rPr>
-  </w:style>
-  <w:style w:type="character" w:styleId="861">
-    <w:name w:val="Heading 9 Char"/>
-    <w:basedOn w:val="852"/>
+    <w:basedOn w:val="853"/>
     <w:link w:val="851"/>
     <w:uiPriority w:val="9"/>
     <w:pPr>
@@ -34581,11 +33059,28 @@
       <w:color w:val="272727" w:themeColor="text1" w:themeTint="D8"/>
     </w:rPr>
   </w:style>
-  <w:style w:type="paragraph" w:styleId="862">
+  <w:style w:type="character" w:styleId="862">
+    <w:name w:val="Heading 9 Char"/>
+    <w:basedOn w:val="853"/>
+    <w:link w:val="852"/>
+    <w:uiPriority w:val="9"/>
+    <w:pPr>
+      <w:pBdr/>
+      <w:spacing/>
+      <w:ind/>
+    </w:pPr>
+    <w:rPr>
+      <w:rFonts w:ascii="Arial" w:hAnsi="Arial" w:eastAsia="Arial" w:cs="Arial"/>
+      <w:i/>
+      <w:iCs/>
+      <w:color w:val="272727" w:themeColor="text1" w:themeTint="D8"/>
+    </w:rPr>
+  </w:style>
+  <w:style w:type="paragraph" w:styleId="863">
     <w:name w:val="Title"/>
-    <w:basedOn w:val="901"/>
-    <w:next w:val="901"/>
-    <w:link w:val="863"/>
+    <w:basedOn w:val="902"/>
+    <w:next w:val="902"/>
+    <w:link w:val="864"/>
     <w:uiPriority w:val="10"/>
     <w:qFormat/>
     <w:pPr>
@@ -34601,10 +33096,10 @@
       <w:szCs w:val="56"/>
     </w:rPr>
   </w:style>
-  <w:style w:type="character" w:styleId="863">
+  <w:style w:type="character" w:styleId="864">
     <w:name w:val="Title Char"/>
-    <w:basedOn w:val="852"/>
-    <w:link w:val="862"/>
+    <w:basedOn w:val="853"/>
+    <w:link w:val="863"/>
     <w:uiPriority w:val="10"/>
     <w:pPr>
       <w:pBdr/>
@@ -34618,11 +33113,11 @@
       <w:szCs w:val="56"/>
     </w:rPr>
   </w:style>
-  <w:style w:type="paragraph" w:styleId="864">
+  <w:style w:type="paragraph" w:styleId="865">
     <w:name w:val="Subtitle"/>
-    <w:basedOn w:val="901"/>
-    <w:next w:val="901"/>
-    <w:link w:val="865"/>
+    <w:basedOn w:val="902"/>
+    <w:next w:val="902"/>
+    <w:link w:val="866"/>
     <w:uiPriority w:val="11"/>
     <w:qFormat/>
     <w:pPr>
@@ -34640,10 +33135,10 @@
       <w:szCs w:val="28"/>
     </w:rPr>
   </w:style>
-  <w:style w:type="character" w:styleId="865">
+  <w:style w:type="character" w:styleId="866">
     <w:name w:val="Subtitle Char"/>
-    <w:basedOn w:val="852"/>
-    <w:link w:val="864"/>
+    <w:basedOn w:val="853"/>
+    <w:link w:val="865"/>
     <w:uiPriority w:val="11"/>
     <w:pPr>
       <w:pBdr/>
@@ -34657,11 +33152,11 @@
       <w:szCs w:val="28"/>
     </w:rPr>
   </w:style>
-  <w:style w:type="paragraph" w:styleId="866">
+  <w:style w:type="paragraph" w:styleId="867">
     <w:name w:val="Quote"/>
-    <w:basedOn w:val="901"/>
-    <w:next w:val="901"/>
-    <w:link w:val="867"/>
+    <w:basedOn w:val="902"/>
+    <w:next w:val="902"/>
+    <w:link w:val="868"/>
     <w:uiPriority w:val="29"/>
     <w:qFormat/>
     <w:pPr>
@@ -34676,10 +33171,10 @@
       <w:color w:val="404040" w:themeColor="text1" w:themeTint="BF"/>
     </w:rPr>
   </w:style>
-  <w:style w:type="character" w:styleId="867">
+  <w:style w:type="character" w:styleId="868">
     <w:name w:val="Quote Char"/>
-    <w:basedOn w:val="852"/>
-    <w:link w:val="866"/>
+    <w:basedOn w:val="853"/>
+    <w:link w:val="867"/>
     <w:uiPriority w:val="29"/>
     <w:pPr>
       <w:pBdr/>
@@ -34692,9 +33187,9 @@
       <w:color w:val="404040" w:themeColor="text1" w:themeTint="BF"/>
     </w:rPr>
   </w:style>
-  <w:style w:type="character" w:styleId="868">
+  <w:style w:type="character" w:styleId="869">
     <w:name w:val="Intense Emphasis"/>
-    <w:basedOn w:val="852"/>
+    <w:basedOn w:val="853"/>
     <w:uiPriority w:val="21"/>
     <w:qFormat/>
     <w:pPr>
@@ -34708,11 +33203,11 @@
       <w:color w:val="0f4761" w:themeColor="accent1" w:themeShade="BF"/>
     </w:rPr>
   </w:style>
-  <w:style w:type="paragraph" w:styleId="869">
+  <w:style w:type="paragraph" w:styleId="870">
     <w:name w:val="Intense Quote"/>
-    <w:basedOn w:val="901"/>
-    <w:next w:val="901"/>
-    <w:link w:val="870"/>
+    <w:basedOn w:val="902"/>
+    <w:next w:val="902"/>
+    <w:link w:val="871"/>
     <w:uiPriority w:val="30"/>
     <w:qFormat/>
     <w:pPr>
@@ -34730,10 +33225,10 @@
       <w:color w:val="0f4761" w:themeColor="accent1" w:themeShade="BF"/>
     </w:rPr>
   </w:style>
-  <w:style w:type="character" w:styleId="870">
+  <w:style w:type="character" w:styleId="871">
     <w:name w:val="Intense Quote Char"/>
-    <w:basedOn w:val="852"/>
-    <w:link w:val="869"/>
+    <w:basedOn w:val="853"/>
+    <w:link w:val="870"/>
     <w:uiPriority w:val="30"/>
     <w:pPr>
       <w:pBdr/>
@@ -34746,9 +33241,9 @@
       <w:color w:val="0f4761" w:themeColor="accent1" w:themeShade="BF"/>
     </w:rPr>
   </w:style>
-  <w:style w:type="character" w:styleId="871">
+  <w:style w:type="character" w:styleId="872">
     <w:name w:val="Intense Reference"/>
-    <w:basedOn w:val="852"/>
+    <w:basedOn w:val="853"/>
     <w:uiPriority w:val="32"/>
     <w:qFormat/>
     <w:pPr>
@@ -34764,9 +33259,9 @@
       <w:spacing w:val="5"/>
     </w:rPr>
   </w:style>
-  <w:style w:type="character" w:styleId="872">
+  <w:style w:type="character" w:styleId="873">
     <w:name w:val="Subtle Emphasis"/>
-    <w:basedOn w:val="852"/>
+    <w:basedOn w:val="853"/>
     <w:uiPriority w:val="19"/>
     <w:qFormat/>
     <w:pPr>
@@ -34780,9 +33275,9 @@
       <w:color w:val="404040" w:themeColor="text1" w:themeTint="BF"/>
     </w:rPr>
   </w:style>
-  <w:style w:type="character" w:styleId="873">
+  <w:style w:type="character" w:styleId="874">
     <w:name w:val="Emphasis"/>
-    <w:basedOn w:val="852"/>
+    <w:basedOn w:val="853"/>
     <w:uiPriority w:val="20"/>
     <w:qFormat/>
     <w:pPr>
@@ -34795,9 +33290,9 @@
       <w:iCs/>
     </w:rPr>
   </w:style>
-  <w:style w:type="character" w:styleId="874">
+  <w:style w:type="character" w:styleId="875">
     <w:name w:val="Strong"/>
-    <w:basedOn w:val="852"/>
+    <w:basedOn w:val="853"/>
     <w:uiPriority w:val="22"/>
     <w:qFormat/>
     <w:pPr>
@@ -34810,9 +33305,9 @@
       <w:bCs/>
     </w:rPr>
   </w:style>
-  <w:style w:type="character" w:styleId="875">
+  <w:style w:type="character" w:styleId="876">
     <w:name w:val="Subtle Reference"/>
-    <w:basedOn w:val="852"/>
+    <w:basedOn w:val="853"/>
     <w:uiPriority w:val="31"/>
     <w:qFormat/>
     <w:pPr>
@@ -34825,9 +33320,9 @@
       <w:color w:val="5a5a5a" w:themeColor="text1" w:themeTint="A5"/>
     </w:rPr>
   </w:style>
-  <w:style w:type="character" w:styleId="876">
+  <w:style w:type="character" w:styleId="877">
     <w:name w:val="Book Title"/>
-    <w:basedOn w:val="852"/>
+    <w:basedOn w:val="853"/>
     <w:uiPriority w:val="33"/>
     <w:qFormat/>
     <w:pPr>
@@ -34843,10 +33338,10 @@
       <w:spacing w:val="5"/>
     </w:rPr>
   </w:style>
-  <w:style w:type="paragraph" w:styleId="877">
+  <w:style w:type="paragraph" w:styleId="878">
     <w:name w:val="Header"/>
-    <w:basedOn w:val="901"/>
-    <w:link w:val="878"/>
+    <w:basedOn w:val="902"/>
+    <w:link w:val="879"/>
     <w:uiPriority w:val="99"/>
     <w:unhideWhenUsed/>
     <w:pPr>
@@ -34859,10 +33354,10 @@
       <w:ind/>
     </w:pPr>
   </w:style>
-  <w:style w:type="character" w:styleId="878">
+  <w:style w:type="character" w:styleId="879">
     <w:name w:val="Header Char"/>
-    <w:basedOn w:val="852"/>
-    <w:link w:val="877"/>
+    <w:basedOn w:val="853"/>
+    <w:link w:val="878"/>
     <w:uiPriority w:val="99"/>
     <w:pPr>
       <w:pBdr/>
@@ -34870,10 +33365,10 @@
       <w:ind/>
     </w:pPr>
   </w:style>
-  <w:style w:type="paragraph" w:styleId="879">
+  <w:style w:type="paragraph" w:styleId="880">
     <w:name w:val="Footer"/>
-    <w:basedOn w:val="901"/>
-    <w:link w:val="880"/>
+    <w:basedOn w:val="902"/>
+    <w:link w:val="881"/>
     <w:uiPriority w:val="99"/>
     <w:unhideWhenUsed/>
     <w:pPr>
@@ -34886,10 +33381,10 @@
       <w:ind/>
     </w:pPr>
   </w:style>
-  <w:style w:type="character" w:styleId="880">
+  <w:style w:type="character" w:styleId="881">
     <w:name w:val="Footer Char"/>
-    <w:basedOn w:val="852"/>
-    <w:link w:val="879"/>
+    <w:basedOn w:val="853"/>
+    <w:link w:val="880"/>
     <w:uiPriority w:val="99"/>
     <w:pPr>
       <w:pBdr/>
@@ -34897,10 +33392,10 @@
       <w:ind/>
     </w:pPr>
   </w:style>
-  <w:style w:type="paragraph" w:styleId="881">
+  <w:style w:type="paragraph" w:styleId="882">
     <w:name w:val="Caption"/>
-    <w:basedOn w:val="901"/>
-    <w:next w:val="901"/>
+    <w:basedOn w:val="902"/>
+    <w:next w:val="902"/>
     <w:uiPriority w:val="35"/>
     <w:unhideWhenUsed/>
     <w:qFormat/>
@@ -34917,10 +33412,10 @@
       <w:szCs w:val="18"/>
     </w:rPr>
   </w:style>
-  <w:style w:type="paragraph" w:styleId="882">
+  <w:style w:type="paragraph" w:styleId="883">
     <w:name w:val="footnote text"/>
-    <w:basedOn w:val="901"/>
-    <w:link w:val="883"/>
+    <w:basedOn w:val="902"/>
+    <w:link w:val="884"/>
     <w:uiPriority w:val="99"/>
     <w:semiHidden/>
     <w:unhideWhenUsed/>
@@ -34934,10 +33429,10 @@
       <w:szCs w:val="20"/>
     </w:rPr>
   </w:style>
-  <w:style w:type="character" w:styleId="883">
+  <w:style w:type="character" w:styleId="884">
     <w:name w:val="Footnote Text Char"/>
-    <w:basedOn w:val="852"/>
-    <w:link w:val="882"/>
+    <w:basedOn w:val="853"/>
+    <w:link w:val="883"/>
     <w:uiPriority w:val="99"/>
     <w:semiHidden/>
     <w:pPr>
@@ -34950,9 +33445,9 @@
       <w:szCs w:val="20"/>
     </w:rPr>
   </w:style>
-  <w:style w:type="character" w:styleId="884">
+  <w:style w:type="character" w:styleId="885">
     <w:name w:val="footnote reference"/>
-    <w:basedOn w:val="852"/>
+    <w:basedOn w:val="853"/>
     <w:uiPriority w:val="99"/>
     <w:semiHidden/>
     <w:unhideWhenUsed/>
@@ -34965,10 +33460,10 @@
       <w:vertAlign w:val="superscript"/>
     </w:rPr>
   </w:style>
-  <w:style w:type="paragraph" w:styleId="885">
+  <w:style w:type="paragraph" w:styleId="886">
     <w:name w:val="endnote text"/>
-    <w:basedOn w:val="901"/>
-    <w:link w:val="886"/>
+    <w:basedOn w:val="902"/>
+    <w:link w:val="887"/>
     <w:uiPriority w:val="99"/>
     <w:semiHidden/>
     <w:unhideWhenUsed/>
@@ -34982,10 +33477,10 @@
       <w:szCs w:val="20"/>
     </w:rPr>
   </w:style>
-  <w:style w:type="character" w:styleId="886">
+  <w:style w:type="character" w:styleId="887">
     <w:name w:val="Endnote Text Char"/>
-    <w:basedOn w:val="852"/>
-    <w:link w:val="885"/>
+    <w:basedOn w:val="853"/>
+    <w:link w:val="886"/>
     <w:uiPriority w:val="99"/>
     <w:semiHidden/>
     <w:pPr>
@@ -34998,9 +33493,9 @@
       <w:szCs w:val="20"/>
     </w:rPr>
   </w:style>
-  <w:style w:type="character" w:styleId="887">
+  <w:style w:type="character" w:styleId="888">
     <w:name w:val="endnote reference"/>
-    <w:basedOn w:val="852"/>
+    <w:basedOn w:val="853"/>
     <w:uiPriority w:val="99"/>
     <w:semiHidden/>
     <w:unhideWhenUsed/>
@@ -35013,9 +33508,9 @@
       <w:vertAlign w:val="superscript"/>
     </w:rPr>
   </w:style>
-  <w:style w:type="character" w:styleId="888">
+  <w:style w:type="character" w:styleId="889">
     <w:name w:val="Hyperlink"/>
-    <w:basedOn w:val="852"/>
+    <w:basedOn w:val="853"/>
     <w:uiPriority w:val="99"/>
     <w:unhideWhenUsed/>
     <w:pPr>
@@ -35028,9 +33523,9 @@
       <w:u w:val="single"/>
     </w:rPr>
   </w:style>
-  <w:style w:type="character" w:styleId="889">
+  <w:style w:type="character" w:styleId="890">
     <w:name w:val="FollowedHyperlink"/>
-    <w:basedOn w:val="852"/>
+    <w:basedOn w:val="853"/>
     <w:uiPriority w:val="99"/>
     <w:semiHidden/>
     <w:unhideWhenUsed/>
@@ -35044,10 +33539,10 @@
       <w:u w:val="single"/>
     </w:rPr>
   </w:style>
-  <w:style w:type="paragraph" w:styleId="890">
+  <w:style w:type="paragraph" w:styleId="891">
     <w:name w:val="toc 1"/>
-    <w:basedOn w:val="901"/>
-    <w:next w:val="901"/>
+    <w:basedOn w:val="902"/>
+    <w:next w:val="902"/>
     <w:uiPriority w:val="39"/>
     <w:unhideWhenUsed/>
     <w:pPr>
@@ -35056,10 +33551,10 @@
       <w:ind/>
     </w:pPr>
   </w:style>
-  <w:style w:type="paragraph" w:styleId="891">
+  <w:style w:type="paragraph" w:styleId="892">
     <w:name w:val="toc 2"/>
-    <w:basedOn w:val="901"/>
-    <w:next w:val="901"/>
+    <w:basedOn w:val="902"/>
+    <w:next w:val="902"/>
     <w:uiPriority w:val="39"/>
     <w:unhideWhenUsed/>
     <w:pPr>
@@ -35068,10 +33563,10 @@
       <w:ind w:left="220"/>
     </w:pPr>
   </w:style>
-  <w:style w:type="paragraph" w:styleId="892">
+  <w:style w:type="paragraph" w:styleId="893">
     <w:name w:val="toc 3"/>
-    <w:basedOn w:val="901"/>
-    <w:next w:val="901"/>
+    <w:basedOn w:val="902"/>
+    <w:next w:val="902"/>
     <w:uiPriority w:val="39"/>
     <w:unhideWhenUsed/>
     <w:pPr>
@@ -35080,10 +33575,10 @@
       <w:ind w:left="440"/>
     </w:pPr>
   </w:style>
-  <w:style w:type="paragraph" w:styleId="893">
+  <w:style w:type="paragraph" w:styleId="894">
     <w:name w:val="toc 4"/>
-    <w:basedOn w:val="901"/>
-    <w:next w:val="901"/>
+    <w:basedOn w:val="902"/>
+    <w:next w:val="902"/>
     <w:uiPriority w:val="39"/>
     <w:unhideWhenUsed/>
     <w:pPr>
@@ -35092,10 +33587,10 @@
       <w:ind w:left="660"/>
     </w:pPr>
   </w:style>
-  <w:style w:type="paragraph" w:styleId="894">
+  <w:style w:type="paragraph" w:styleId="895">
     <w:name w:val="toc 5"/>
-    <w:basedOn w:val="901"/>
-    <w:next w:val="901"/>
+    <w:basedOn w:val="902"/>
+    <w:next w:val="902"/>
     <w:uiPriority w:val="39"/>
     <w:unhideWhenUsed/>
     <w:pPr>
@@ -35104,10 +33599,10 @@
       <w:ind w:left="880"/>
     </w:pPr>
   </w:style>
-  <w:style w:type="paragraph" w:styleId="895">
+  <w:style w:type="paragraph" w:styleId="896">
     <w:name w:val="toc 6"/>
-    <w:basedOn w:val="901"/>
-    <w:next w:val="901"/>
+    <w:basedOn w:val="902"/>
+    <w:next w:val="902"/>
     <w:uiPriority w:val="39"/>
     <w:unhideWhenUsed/>
     <w:pPr>
@@ -35116,10 +33611,10 @@
       <w:ind w:left="1100"/>
     </w:pPr>
   </w:style>
-  <w:style w:type="paragraph" w:styleId="896">
+  <w:style w:type="paragraph" w:styleId="897">
     <w:name w:val="toc 7"/>
-    <w:basedOn w:val="901"/>
-    <w:next w:val="901"/>
+    <w:basedOn w:val="902"/>
+    <w:next w:val="902"/>
     <w:uiPriority w:val="39"/>
     <w:unhideWhenUsed/>
     <w:pPr>
@@ -35128,10 +33623,10 @@
       <w:ind w:left="1320"/>
     </w:pPr>
   </w:style>
-  <w:style w:type="paragraph" w:styleId="897">
+  <w:style w:type="paragraph" w:styleId="898">
     <w:name w:val="toc 8"/>
-    <w:basedOn w:val="901"/>
-    <w:next w:val="901"/>
+    <w:basedOn w:val="902"/>
+    <w:next w:val="902"/>
     <w:uiPriority w:val="39"/>
     <w:unhideWhenUsed/>
     <w:pPr>
@@ -35140,10 +33635,10 @@
       <w:ind w:left="1540"/>
     </w:pPr>
   </w:style>
-  <w:style w:type="paragraph" w:styleId="898">
+  <w:style w:type="paragraph" w:styleId="899">
     <w:name w:val="toc 9"/>
-    <w:basedOn w:val="901"/>
-    <w:next w:val="901"/>
+    <w:basedOn w:val="902"/>
+    <w:next w:val="902"/>
     <w:uiPriority w:val="39"/>
     <w:unhideWhenUsed/>
     <w:pPr>
@@ -35152,7 +33647,7 @@
       <w:ind w:left="1760"/>
     </w:pPr>
   </w:style>
-  <w:style w:type="paragraph" w:styleId="899">
+  <w:style w:type="paragraph" w:styleId="900">
     <w:name w:val="TOC Heading"/>
     <w:uiPriority w:val="39"/>
     <w:unhideWhenUsed/>
@@ -35162,10 +33657,10 @@
       <w:ind/>
     </w:pPr>
   </w:style>
-  <w:style w:type="paragraph" w:styleId="900">
+  <w:style w:type="paragraph" w:styleId="901">
     <w:name w:val="table of figures"/>
-    <w:basedOn w:val="901"/>
-    <w:next w:val="901"/>
+    <w:basedOn w:val="902"/>
+    <w:next w:val="902"/>
     <w:uiPriority w:val="99"/>
     <w:unhideWhenUsed/>
     <w:pPr>
@@ -35174,7 +33669,7 @@
       <w:ind/>
     </w:pPr>
   </w:style>
-  <w:style w:type="paragraph" w:styleId="901" w:default="1">
+  <w:style w:type="paragraph" w:styleId="902" w:default="1">
     <w:name w:val="Normal"/>
     <w:qFormat/>
     <w:pPr>
@@ -35183,7 +33678,7 @@
       <w:ind/>
     </w:pPr>
   </w:style>
-  <w:style w:type="table" w:styleId="902" w:default="1">
+  <w:style w:type="table" w:styleId="903" w:default="1">
     <w:name w:val="Normal Table"/>
     <w:uiPriority w:val="99"/>
     <w:semiHidden/>
@@ -35376,7 +33871,7 @@
       </w:tcPr>
     </w:tblStylePr>
   </w:style>
-  <w:style w:type="numbering" w:styleId="903" w:default="1">
+  <w:style w:type="numbering" w:styleId="904" w:default="1">
     <w:name w:val="No List"/>
     <w:uiPriority w:val="99"/>
     <w:semiHidden/>
@@ -35387,9 +33882,9 @@
       <w:ind/>
     </w:pPr>
   </w:style>
-  <w:style w:type="paragraph" w:styleId="904">
+  <w:style w:type="paragraph" w:styleId="905">
     <w:name w:val="No Spacing"/>
-    <w:basedOn w:val="901"/>
+    <w:basedOn w:val="902"/>
     <w:uiPriority w:val="1"/>
     <w:qFormat/>
     <w:pPr>
@@ -35398,9 +33893,9 @@
       <w:ind/>
     </w:pPr>
   </w:style>
-  <w:style w:type="paragraph" w:styleId="905">
+  <w:style w:type="paragraph" w:styleId="906">
     <w:name w:val="List Paragraph"/>
-    <w:basedOn w:val="901"/>
+    <w:basedOn w:val="902"/>
     <w:uiPriority w:val="34"/>
     <w:qFormat/>
     <w:pPr>

--- a/Exp8/Exp8.docx
+++ b/Exp8/Exp8.docx
@@ -141,6 +141,13 @@
           <w:highlight w:val="none"/>
         </w:rPr>
         <w:t xml:space="preserve">Fig. Normal Window Yellow Background</w:t>
+      </w:r>
+      <w:r>
+        <w:rPr>
+          <w:b/>
+          <w:bCs/>
+          <w:highlight w:val="none"/>
+        </w:rPr>
       </w:r>
       <w:r>
         <w:rPr>
@@ -241,6 +248,11 @@
           <w:highlight w:val="none"/>
         </w:rPr>
       </w:r>
+      <w:r>
+        <w:rPr>
+          <w:highlight w:val="none"/>
+        </w:rPr>
+      </w:r>
     </w:p>
     <w:p>
       <w:pPr>
@@ -269,6 +281,144 @@
           <w:highlight w:val="none"/>
         </w:rPr>
       </w:r>
+      <w:r>
+        <w:rPr>
+          <w:b/>
+          <w:bCs/>
+          <w:highlight w:val="none"/>
+        </w:rPr>
+      </w:r>
+    </w:p>
+    <w:p>
+      <w:pPr>
+        <w:pBdr/>
+        <w:spacing w:line="240" w:lineRule="auto"/>
+        <w:ind/>
+        <w:jc w:val="center"/>
+        <w:rPr>
+          <w:b/>
+          <w:bCs/>
+          <w:highlight w:val="none"/>
+        </w:rPr>
+      </w:pPr>
+      <w:r>
+        <w:rPr>
+          <w:b/>
+          <w:bCs/>
+          <w:highlight w:val="none"/>
+        </w:rPr>
+      </w:r>
+      <w:r>
+        <mc:AlternateContent>
+          <mc:Choice Requires="wpg">
+            <w:drawing>
+              <wp:inline xmlns:wp="http://schemas.openxmlformats.org/drawingml/2006/wordprocessingDrawing" distT="0" distB="0" distL="0" distR="0">
+                <wp:extent cx="5943600" cy="3607620"/>
+                <wp:effectExtent l="0" t="0" r="0" b="0"/>
+                <wp:docPr id="3" name=""/>
+                <wp:cNvGraphicFramePr>
+                  <a:graphicFrameLocks xmlns:a="http://schemas.openxmlformats.org/drawingml/2006/main" noChangeAspect="1"/>
+                </wp:cNvGraphicFramePr>
+                <a:graphic xmlns:a="http://schemas.openxmlformats.org/drawingml/2006/main">
+                  <a:graphicData uri="http://schemas.openxmlformats.org/drawingml/2006/picture">
+                    <pic:pic xmlns:pic="http://schemas.openxmlformats.org/drawingml/2006/picture">
+                      <pic:nvPicPr>
+                        <pic:cNvPr id="132772062" name=""/>
+                        <pic:cNvPicPr>
+                          <a:picLocks noChangeAspect="1"/>
+                        </pic:cNvPicPr>
+                        <pic:nvPr/>
+                      </pic:nvPicPr>
+                      <pic:blipFill>
+                        <a:blip r:embed="rId12"/>
+                        <a:stretch/>
+                      </pic:blipFill>
+                      <pic:spPr bwMode="auto">
+                        <a:xfrm>
+                          <a:off x="0" y="0"/>
+                          <a:ext cx="5943599" cy="3607619"/>
+                        </a:xfrm>
+                        <a:prstGeom prst="rect">
+                          <a:avLst/>
+                        </a:prstGeom>
+                      </pic:spPr>
+                    </pic:pic>
+                  </a:graphicData>
+                </a:graphic>
+              </wp:inline>
+            </w:drawing>
+          </mc:Choice>
+          <mc:Fallback>
+            <w:pict>
+              <v:shapetype id="_x0000_t75" coordsize="21600,21600" o:spt="75" o:preferrelative="t" path="m@4@5l@4@11@9@11@9@5xe" filled="f" stroked="f">
+                <v:stroke joinstyle="miter"/>
+                <v:formulas>
+                  <v:f eqn="if lineDrawn pixelLineWidth 0"/>
+                  <v:f eqn="sum @0 1 0"/>
+                  <v:f eqn="sum 0 0 @1"/>
+                  <v:f eqn="prod @2 1 2"/>
+                  <v:f eqn="prod @3 21600 pixelWidth"/>
+                  <v:f eqn="prod @3 21600 pixelHeight"/>
+                  <v:f eqn="sum @0 0 1"/>
+                  <v:f eqn="prod @6 1 2"/>
+                  <v:f eqn="prod @7 21600 pixelWidth"/>
+                  <v:f eqn="sum @8 21600 0"/>
+                  <v:f eqn="prod @7 21600 pixelHeight"/>
+                  <v:f eqn="sum @10 21600 0"/>
+                </v:formulas>
+                <v:path o:extrusionok="f" gradientshapeok="t" o:connecttype="rect"/>
+                <o:lock v:ext="edit" aspectratio="t"/>
+              </v:shapetype>
+              <v:shape id="_x0000_i2" o:spid="_x0000_s2" type="#_x0000_t75" style="width:468.00pt;height:284.06pt;mso-wrap-distance-left:0.00pt;mso-wrap-distance-top:0.00pt;mso-wrap-distance-right:0.00pt;mso-wrap-distance-bottom:0.00pt;z-index:1;" stroked="false">
+                <v:imagedata r:id="rId12" o:title=""/>
+                <o:lock v:ext="edit" rotation="t"/>
+              </v:shape>
+            </w:pict>
+          </mc:Fallback>
+        </mc:AlternateContent>
+      </w:r>
+      <w:r>
+        <w:rPr>
+          <w:b/>
+          <w:bCs/>
+          <w:highlight w:val="none"/>
+        </w:rPr>
+      </w:r>
+      <w:r>
+        <w:rPr>
+          <w:b/>
+          <w:bCs/>
+          <w:highlight w:val="none"/>
+        </w:rPr>
+      </w:r>
+    </w:p>
+    <w:p>
+      <w:pPr>
+        <w:pBdr/>
+        <w:spacing w:line="240" w:lineRule="auto"/>
+        <w:ind/>
+        <w:jc w:val="center"/>
+        <w:rPr>
+          <w:b/>
+          <w:bCs/>
+          <w:highlight w:val="none"/>
+        </w:rPr>
+      </w:pPr>
+      <w:r>
+        <w:rPr>
+          <w:b/>
+          <w:bCs/>
+          <w:highlight w:val="none"/>
+        </w:rPr>
+        <w:t xml:space="preserve">Fig. OnMouseLeave event</w:t>
+      </w:r>
+      <w:r>
+        <w:rPr>
+          <w:b/>
+          <w:bCs/>
+          <w:highlight w:val="none"/>
+        </w:rPr>
+      </w:r>
     </w:p>
     <w:p>
       <w:pPr>
@@ -294,7 +444,7 @@
               <wp:inline xmlns:wp="http://schemas.openxmlformats.org/drawingml/2006/wordprocessingDrawing" distT="0" distB="0" distL="0" distR="0">
                 <wp:extent cx="5943600" cy="3595244"/>
                 <wp:effectExtent l="0" t="0" r="0" b="0"/>
-                <wp:docPr id="3" name=""/>
+                <wp:docPr id="4" name=""/>
                 <wp:cNvGraphicFramePr>
                   <a:graphicFrameLocks xmlns:a="http://schemas.openxmlformats.org/drawingml/2006/main" noChangeAspect="1"/>
                 </wp:cNvGraphicFramePr>
@@ -309,7 +459,7 @@
                         <pic:nvPr/>
                       </pic:nvPicPr>
                       <pic:blipFill>
-                        <a:blip r:embed="rId12"/>
+                        <a:blip r:embed="rId13"/>
                         <a:stretch/>
                       </pic:blipFill>
                       <pic:spPr bwMode="auto">
@@ -348,8 +498,8 @@
                 <v:path o:extrusionok="f" gradientshapeok="t" o:connecttype="rect"/>
                 <o:lock v:ext="edit" aspectratio="t"/>
               </v:shapetype>
-              <v:shape id="_x0000_i2" o:spid="_x0000_s2" type="#_x0000_t75" style="width:468.00pt;height:283.09pt;mso-wrap-distance-left:0.00pt;mso-wrap-distance-top:0.00pt;mso-wrap-distance-right:0.00pt;mso-wrap-distance-bottom:0.00pt;z-index:1;" stroked="false">
-                <v:imagedata r:id="rId12" o:title=""/>
+              <v:shape id="_x0000_i3" o:spid="_x0000_s3" type="#_x0000_t75" style="width:468.00pt;height:283.09pt;mso-wrap-distance-left:0.00pt;mso-wrap-distance-top:0.00pt;mso-wrap-distance-right:0.00pt;mso-wrap-distance-bottom:0.00pt;z-index:1;" stroked="false">
+                <v:imagedata r:id="rId13" o:title=""/>
                 <o:lock v:ext="edit" rotation="t"/>
               </v:shape>
             </w:pict>
@@ -364,6 +514,14 @@
           <w14:ligatures w14:val="none"/>
         </w:rPr>
       </w:r>
+      <w:r>
+        <w:rPr>
+          <w:b/>
+          <w:bCs/>
+          <w:highlight w:val="none"/>
+          <w14:ligatures w14:val="none"/>
+        </w:rPr>
+      </w:r>
     </w:p>
     <w:p>
       <w:pPr>
@@ -385,6 +543,147 @@
           <w:highlight w:val="none"/>
         </w:rPr>
         <w:t xml:space="preserve">Fig. onfocus event on Batch Select element</w:t>
+      </w:r>
+      <w:r>
+        <w:rPr>
+          <w:b/>
+          <w:bCs/>
+          <w:highlight w:val="none"/>
+        </w:rPr>
+      </w:r>
+      <w:r>
+        <w:rPr>
+          <w:b/>
+          <w:bCs/>
+          <w:highlight w:val="none"/>
+          <w14:ligatures w14:val="none"/>
+        </w:rPr>
+      </w:r>
+    </w:p>
+    <w:p>
+      <w:pPr>
+        <w:pBdr/>
+        <w:spacing w:line="240" w:lineRule="auto"/>
+        <w:ind/>
+        <w:jc w:val="center"/>
+        <w:rPr>
+          <w:b/>
+          <w:bCs/>
+          <w:highlight w:val="none"/>
+          <w14:ligatures w14:val="none"/>
+        </w:rPr>
+      </w:pPr>
+      <w:r>
+        <w:rPr>
+          <w:b/>
+          <w:bCs/>
+          <w:highlight w:val="none"/>
+        </w:rPr>
+      </w:r>
+      <w:r>
+        <mc:AlternateContent>
+          <mc:Choice Requires="wpg">
+            <w:drawing>
+              <wp:inline xmlns:wp="http://schemas.openxmlformats.org/drawingml/2006/wordprocessingDrawing" distT="0" distB="0" distL="0" distR="0">
+                <wp:extent cx="5943600" cy="3607620"/>
+                <wp:effectExtent l="0" t="0" r="0" b="0"/>
+                <wp:docPr id="5" name=""/>
+                <wp:cNvGraphicFramePr>
+                  <a:graphicFrameLocks xmlns:a="http://schemas.openxmlformats.org/drawingml/2006/main" noChangeAspect="1"/>
+                </wp:cNvGraphicFramePr>
+                <a:graphic xmlns:a="http://schemas.openxmlformats.org/drawingml/2006/main">
+                  <a:graphicData uri="http://schemas.openxmlformats.org/drawingml/2006/picture">
+                    <pic:pic xmlns:pic="http://schemas.openxmlformats.org/drawingml/2006/picture">
+                      <pic:nvPicPr>
+                        <pic:cNvPr id="1422498872" name=""/>
+                        <pic:cNvPicPr>
+                          <a:picLocks noChangeAspect="1"/>
+                        </pic:cNvPicPr>
+                        <pic:nvPr/>
+                      </pic:nvPicPr>
+                      <pic:blipFill>
+                        <a:blip r:embed="rId12"/>
+                        <a:stretch/>
+                      </pic:blipFill>
+                      <pic:spPr bwMode="auto">
+                        <a:xfrm>
+                          <a:off x="0" y="0"/>
+                          <a:ext cx="5943599" cy="3607619"/>
+                        </a:xfrm>
+                        <a:prstGeom prst="rect">
+                          <a:avLst/>
+                        </a:prstGeom>
+                      </pic:spPr>
+                    </pic:pic>
+                  </a:graphicData>
+                </a:graphic>
+              </wp:inline>
+            </w:drawing>
+          </mc:Choice>
+          <mc:Fallback>
+            <w:pict>
+              <v:shapetype id="_x0000_t75" coordsize="21600,21600" o:spt="75" o:preferrelative="t" path="m@4@5l@4@11@9@11@9@5xe" filled="f" stroked="f">
+                <v:stroke joinstyle="miter"/>
+                <v:formulas>
+                  <v:f eqn="if lineDrawn pixelLineWidth 0"/>
+                  <v:f eqn="sum @0 1 0"/>
+                  <v:f eqn="sum 0 0 @1"/>
+                  <v:f eqn="prod @2 1 2"/>
+                  <v:f eqn="prod @3 21600 pixelWidth"/>
+                  <v:f eqn="prod @3 21600 pixelHeight"/>
+                  <v:f eqn="sum @0 0 1"/>
+                  <v:f eqn="prod @6 1 2"/>
+                  <v:f eqn="prod @7 21600 pixelWidth"/>
+                  <v:f eqn="sum @8 21600 0"/>
+                  <v:f eqn="prod @7 21600 pixelHeight"/>
+                  <v:f eqn="sum @10 21600 0"/>
+                </v:formulas>
+                <v:path o:extrusionok="f" gradientshapeok="t" o:connecttype="rect"/>
+                <o:lock v:ext="edit" aspectratio="t"/>
+              </v:shapetype>
+              <v:shape id="_x0000_i4" o:spid="_x0000_s4" type="#_x0000_t75" style="width:468.00pt;height:284.06pt;mso-wrap-distance-left:0.00pt;mso-wrap-distance-top:0.00pt;mso-wrap-distance-right:0.00pt;mso-wrap-distance-bottom:0.00pt;z-index:1;" stroked="false">
+                <v:imagedata r:id="rId12" o:title=""/>
+                <o:lock v:ext="edit" rotation="t"/>
+              </v:shape>
+            </w:pict>
+          </mc:Fallback>
+        </mc:AlternateContent>
+      </w:r>
+      <w:r>
+        <w:rPr>
+          <w:b/>
+          <w:bCs/>
+          <w:highlight w:val="none"/>
+        </w:rPr>
+      </w:r>
+      <w:r>
+        <w:rPr>
+          <w:b/>
+          <w:bCs/>
+          <w:highlight w:val="none"/>
+        </w:rPr>
+      </w:r>
+    </w:p>
+    <w:p>
+      <w:pPr>
+        <w:pBdr/>
+        <w:spacing w:line="240" w:lineRule="auto"/>
+        <w:ind/>
+        <w:jc w:val="center"/>
+        <w:rPr>
+          <w:b/>
+          <w:bCs/>
+          <w:highlight w:val="none"/>
+          <w14:ligatures w14:val="none"/>
+        </w:rPr>
+      </w:pPr>
+      <w:r>
+        <w:rPr>
+          <w:b/>
+          <w:bCs/>
+          <w:highlight w:val="none"/>
+        </w:rPr>
+        <w:t xml:space="preserve">Fig. onblur event</w:t>
       </w:r>
       <w:r>
         <w:rPr>
@@ -422,7 +721,14 @@
           <w14:ligatures w14:val="none"/>
         </w:rPr>
       </w:r>
-      <w:r/>
+      <w:r>
+        <w:rPr>
+          <w:b/>
+          <w:bCs/>
+          <w:highlight w:val="none"/>
+          <w14:ligatures w14:val="none"/>
+        </w:rPr>
+      </w:r>
     </w:p>
     <w:p>
       <w:pPr>
@@ -503,6 +809,16 @@
           <w14:ligatures w14:val="none"/>
         </w:rPr>
       </w:r>
+      <w:r>
+        <w:rPr>
+          <w:rFonts w:ascii="Adwaita Mono" w:hAnsi="Adwaita Mono" w:eastAsia="Adwaita Mono" w:cs="Adwaita Mono"/>
+          <w:b w:val="0"/>
+          <w:bCs w:val="0"/>
+          <w:sz w:val="18"/>
+          <w:szCs w:val="18"/>
+          <w:highlight w:val="none"/>
+        </w:rPr>
+      </w:r>
     </w:p>
     <w:p>
       <w:pPr>
@@ -541,6 +857,16 @@
           <w14:ligatures w14:val="none"/>
         </w:rPr>
       </w:r>
+      <w:r>
+        <w:rPr>
+          <w:rFonts w:ascii="Adwaita Mono" w:hAnsi="Adwaita Mono" w:eastAsia="Adwaita Mono" w:cs="Adwaita Mono"/>
+          <w:b w:val="0"/>
+          <w:bCs w:val="0"/>
+          <w:sz w:val="18"/>
+          <w:szCs w:val="18"/>
+          <w:highlight w:val="none"/>
+        </w:rPr>
+      </w:r>
     </w:p>
     <w:p>
       <w:pPr>
@@ -579,6 +905,16 @@
           <w14:ligatures w14:val="none"/>
         </w:rPr>
       </w:r>
+      <w:r>
+        <w:rPr>
+          <w:rFonts w:ascii="Adwaita Mono" w:hAnsi="Adwaita Mono" w:eastAsia="Adwaita Mono" w:cs="Adwaita Mono"/>
+          <w:b w:val="0"/>
+          <w:bCs w:val="0"/>
+          <w:sz w:val="18"/>
+          <w:szCs w:val="18"/>
+          <w:highlight w:val="none"/>
+        </w:rPr>
+      </w:r>
     </w:p>
     <w:p>
       <w:pPr>
@@ -617,6 +953,16 @@
           <w14:ligatures w14:val="none"/>
         </w:rPr>
       </w:r>
+      <w:r>
+        <w:rPr>
+          <w:rFonts w:ascii="Adwaita Mono" w:hAnsi="Adwaita Mono" w:eastAsia="Adwaita Mono" w:cs="Adwaita Mono"/>
+          <w:b w:val="0"/>
+          <w:bCs w:val="0"/>
+          <w:sz w:val="18"/>
+          <w:szCs w:val="18"/>
+          <w:highlight w:val="none"/>
+        </w:rPr>
+      </w:r>
     </w:p>
     <w:p>
       <w:pPr>
@@ -652,6 +998,16 @@
           <w:szCs w:val="18"/>
           <w:highlight w:val="none"/>
           <w14:ligatures w14:val="none"/>
+        </w:rPr>
+      </w:r>
+      <w:r>
+        <w:rPr>
+          <w:rFonts w:ascii="Adwaita Mono" w:hAnsi="Adwaita Mono" w:eastAsia="Adwaita Mono" w:cs="Adwaita Mono"/>
+          <w:b w:val="0"/>
+          <w:bCs w:val="0"/>
+          <w:sz w:val="18"/>
+          <w:szCs w:val="18"/>
+          <w:highlight w:val="none"/>
         </w:rPr>
       </w:r>
     </w:p>
@@ -692,6 +1048,16 @@
           <w14:ligatures w14:val="none"/>
         </w:rPr>
       </w:r>
+      <w:r>
+        <w:rPr>
+          <w:rFonts w:ascii="Adwaita Mono" w:hAnsi="Adwaita Mono" w:eastAsia="Adwaita Mono" w:cs="Adwaita Mono"/>
+          <w:b w:val="0"/>
+          <w:bCs w:val="0"/>
+          <w:sz w:val="18"/>
+          <w:szCs w:val="18"/>
+          <w:highlight w:val="none"/>
+        </w:rPr>
+      </w:r>
     </w:p>
     <w:p>
       <w:pPr>
@@ -730,6 +1096,16 @@
           <w14:ligatures w14:val="none"/>
         </w:rPr>
       </w:r>
+      <w:r>
+        <w:rPr>
+          <w:rFonts w:ascii="Adwaita Mono" w:hAnsi="Adwaita Mono" w:eastAsia="Adwaita Mono" w:cs="Adwaita Mono"/>
+          <w:b w:val="0"/>
+          <w:bCs w:val="0"/>
+          <w:sz w:val="18"/>
+          <w:szCs w:val="18"/>
+          <w:highlight w:val="none"/>
+        </w:rPr>
+      </w:r>
     </w:p>
     <w:p>
       <w:pPr>
@@ -768,6 +1144,16 @@
           <w14:ligatures w14:val="none"/>
         </w:rPr>
       </w:r>
+      <w:r>
+        <w:rPr>
+          <w:rFonts w:ascii="Adwaita Mono" w:hAnsi="Adwaita Mono" w:eastAsia="Adwaita Mono" w:cs="Adwaita Mono"/>
+          <w:b w:val="0"/>
+          <w:bCs w:val="0"/>
+          <w:sz w:val="18"/>
+          <w:szCs w:val="18"/>
+          <w:highlight w:val="none"/>
+        </w:rPr>
+      </w:r>
     </w:p>
     <w:p>
       <w:pPr>
@@ -806,6 +1192,16 @@
           <w14:ligatures w14:val="none"/>
         </w:rPr>
       </w:r>
+      <w:r>
+        <w:rPr>
+          <w:rFonts w:ascii="Adwaita Mono" w:hAnsi="Adwaita Mono" w:eastAsia="Adwaita Mono" w:cs="Adwaita Mono"/>
+          <w:b w:val="0"/>
+          <w:bCs w:val="0"/>
+          <w:sz w:val="18"/>
+          <w:szCs w:val="18"/>
+          <w:highlight w:val="none"/>
+        </w:rPr>
+      </w:r>
     </w:p>
     <w:p>
       <w:pPr>
@@ -844,6 +1240,16 @@
           <w14:ligatures w14:val="none"/>
         </w:rPr>
       </w:r>
+      <w:r>
+        <w:rPr>
+          <w:rFonts w:ascii="Adwaita Mono" w:hAnsi="Adwaita Mono" w:eastAsia="Adwaita Mono" w:cs="Adwaita Mono"/>
+          <w:b w:val="0"/>
+          <w:bCs w:val="0"/>
+          <w:sz w:val="18"/>
+          <w:szCs w:val="18"/>
+          <w:highlight w:val="none"/>
+        </w:rPr>
+      </w:r>
     </w:p>
     <w:p>
       <w:pPr>
@@ -882,6 +1288,16 @@
           <w14:ligatures w14:val="none"/>
         </w:rPr>
       </w:r>
+      <w:r>
+        <w:rPr>
+          <w:rFonts w:ascii="Adwaita Mono" w:hAnsi="Adwaita Mono" w:eastAsia="Adwaita Mono" w:cs="Adwaita Mono"/>
+          <w:b w:val="0"/>
+          <w:bCs w:val="0"/>
+          <w:sz w:val="18"/>
+          <w:szCs w:val="18"/>
+          <w:highlight w:val="none"/>
+        </w:rPr>
+      </w:r>
     </w:p>
     <w:p>
       <w:pPr>
@@ -920,6 +1336,16 @@
           <w14:ligatures w14:val="none"/>
         </w:rPr>
       </w:r>
+      <w:r>
+        <w:rPr>
+          <w:rFonts w:ascii="Adwaita Mono" w:hAnsi="Adwaita Mono" w:eastAsia="Adwaita Mono" w:cs="Adwaita Mono"/>
+          <w:b w:val="0"/>
+          <w:bCs w:val="0"/>
+          <w:sz w:val="18"/>
+          <w:szCs w:val="18"/>
+          <w:highlight w:val="none"/>
+        </w:rPr>
+      </w:r>
     </w:p>
     <w:p>
       <w:pPr>
@@ -958,6 +1384,16 @@
           <w14:ligatures w14:val="none"/>
         </w:rPr>
       </w:r>
+      <w:r>
+        <w:rPr>
+          <w:rFonts w:ascii="Adwaita Mono" w:hAnsi="Adwaita Mono" w:eastAsia="Adwaita Mono" w:cs="Adwaita Mono"/>
+          <w:b w:val="0"/>
+          <w:bCs w:val="0"/>
+          <w:sz w:val="18"/>
+          <w:szCs w:val="18"/>
+          <w:highlight w:val="none"/>
+        </w:rPr>
+      </w:r>
     </w:p>
     <w:p>
       <w:pPr>
@@ -996,6 +1432,16 @@
           <w14:ligatures w14:val="none"/>
         </w:rPr>
       </w:r>
+      <w:r>
+        <w:rPr>
+          <w:rFonts w:ascii="Adwaita Mono" w:hAnsi="Adwaita Mono" w:eastAsia="Adwaita Mono" w:cs="Adwaita Mono"/>
+          <w:b w:val="0"/>
+          <w:bCs w:val="0"/>
+          <w:sz w:val="18"/>
+          <w:szCs w:val="18"/>
+          <w:highlight w:val="none"/>
+        </w:rPr>
+      </w:r>
     </w:p>
     <w:p>
       <w:pPr>
@@ -1034,6 +1480,16 @@
           <w14:ligatures w14:val="none"/>
         </w:rPr>
       </w:r>
+      <w:r>
+        <w:rPr>
+          <w:rFonts w:ascii="Adwaita Mono" w:hAnsi="Adwaita Mono" w:eastAsia="Adwaita Mono" w:cs="Adwaita Mono"/>
+          <w:b w:val="0"/>
+          <w:bCs w:val="0"/>
+          <w:sz w:val="18"/>
+          <w:szCs w:val="18"/>
+          <w:highlight w:val="none"/>
+        </w:rPr>
+      </w:r>
     </w:p>
     <w:p>
       <w:pPr>
@@ -1069,6 +1525,16 @@
           <w:szCs w:val="18"/>
           <w:highlight w:val="none"/>
           <w14:ligatures w14:val="none"/>
+        </w:rPr>
+      </w:r>
+      <w:r>
+        <w:rPr>
+          <w:rFonts w:ascii="Adwaita Mono" w:hAnsi="Adwaita Mono" w:eastAsia="Adwaita Mono" w:cs="Adwaita Mono"/>
+          <w:b w:val="0"/>
+          <w:bCs w:val="0"/>
+          <w:sz w:val="18"/>
+          <w:szCs w:val="18"/>
+          <w:highlight w:val="none"/>
         </w:rPr>
       </w:r>
     </w:p>
@@ -1109,6 +1575,16 @@
           <w14:ligatures w14:val="none"/>
         </w:rPr>
       </w:r>
+      <w:r>
+        <w:rPr>
+          <w:rFonts w:ascii="Adwaita Mono" w:hAnsi="Adwaita Mono" w:eastAsia="Adwaita Mono" w:cs="Adwaita Mono"/>
+          <w:b w:val="0"/>
+          <w:bCs w:val="0"/>
+          <w:sz w:val="18"/>
+          <w:szCs w:val="18"/>
+          <w:highlight w:val="none"/>
+        </w:rPr>
+      </w:r>
     </w:p>
     <w:p>
       <w:pPr>
@@ -1147,6 +1623,16 @@
           <w14:ligatures w14:val="none"/>
         </w:rPr>
       </w:r>
+      <w:r>
+        <w:rPr>
+          <w:rFonts w:ascii="Adwaita Mono" w:hAnsi="Adwaita Mono" w:eastAsia="Adwaita Mono" w:cs="Adwaita Mono"/>
+          <w:b w:val="0"/>
+          <w:bCs w:val="0"/>
+          <w:sz w:val="18"/>
+          <w:szCs w:val="18"/>
+          <w:highlight w:val="none"/>
+        </w:rPr>
+      </w:r>
     </w:p>
     <w:p>
       <w:pPr>
@@ -1185,6 +1671,16 @@
           <w14:ligatures w14:val="none"/>
         </w:rPr>
       </w:r>
+      <w:r>
+        <w:rPr>
+          <w:rFonts w:ascii="Adwaita Mono" w:hAnsi="Adwaita Mono" w:eastAsia="Adwaita Mono" w:cs="Adwaita Mono"/>
+          <w:b w:val="0"/>
+          <w:bCs w:val="0"/>
+          <w:sz w:val="18"/>
+          <w:szCs w:val="18"/>
+          <w:highlight w:val="none"/>
+        </w:rPr>
+      </w:r>
     </w:p>
     <w:p>
       <w:pPr>
@@ -1223,6 +1719,16 @@
           <w14:ligatures w14:val="none"/>
         </w:rPr>
       </w:r>
+      <w:r>
+        <w:rPr>
+          <w:rFonts w:ascii="Adwaita Mono" w:hAnsi="Adwaita Mono" w:eastAsia="Adwaita Mono" w:cs="Adwaita Mono"/>
+          <w:b w:val="0"/>
+          <w:bCs w:val="0"/>
+          <w:sz w:val="18"/>
+          <w:szCs w:val="18"/>
+          <w:highlight w:val="none"/>
+        </w:rPr>
+      </w:r>
     </w:p>
     <w:p>
       <w:pPr>
@@ -1261,6 +1767,16 @@
           <w14:ligatures w14:val="none"/>
         </w:rPr>
       </w:r>
+      <w:r>
+        <w:rPr>
+          <w:rFonts w:ascii="Adwaita Mono" w:hAnsi="Adwaita Mono" w:eastAsia="Adwaita Mono" w:cs="Adwaita Mono"/>
+          <w:b w:val="0"/>
+          <w:bCs w:val="0"/>
+          <w:sz w:val="18"/>
+          <w:szCs w:val="18"/>
+          <w:highlight w:val="none"/>
+        </w:rPr>
+      </w:r>
     </w:p>
     <w:p>
       <w:pPr>
@@ -1299,6 +1815,16 @@
           <w14:ligatures w14:val="none"/>
         </w:rPr>
       </w:r>
+      <w:r>
+        <w:rPr>
+          <w:rFonts w:ascii="Adwaita Mono" w:hAnsi="Adwaita Mono" w:eastAsia="Adwaita Mono" w:cs="Adwaita Mono"/>
+          <w:b w:val="0"/>
+          <w:bCs w:val="0"/>
+          <w:sz w:val="18"/>
+          <w:szCs w:val="18"/>
+          <w:highlight w:val="none"/>
+        </w:rPr>
+      </w:r>
     </w:p>
     <w:p>
       <w:pPr>
@@ -1337,6 +1863,16 @@
           <w14:ligatures w14:val="none"/>
         </w:rPr>
       </w:r>
+      <w:r>
+        <w:rPr>
+          <w:rFonts w:ascii="Adwaita Mono" w:hAnsi="Adwaita Mono" w:eastAsia="Adwaita Mono" w:cs="Adwaita Mono"/>
+          <w:b w:val="0"/>
+          <w:bCs w:val="0"/>
+          <w:sz w:val="18"/>
+          <w:szCs w:val="18"/>
+          <w:highlight w:val="none"/>
+        </w:rPr>
+      </w:r>
     </w:p>
     <w:p>
       <w:pPr>
@@ -1372,6 +1908,16 @@
           <w:szCs w:val="18"/>
           <w:highlight w:val="none"/>
           <w14:ligatures w14:val="none"/>
+        </w:rPr>
+      </w:r>
+      <w:r>
+        <w:rPr>
+          <w:rFonts w:ascii="Adwaita Mono" w:hAnsi="Adwaita Mono" w:eastAsia="Adwaita Mono" w:cs="Adwaita Mono"/>
+          <w:b w:val="0"/>
+          <w:bCs w:val="0"/>
+          <w:sz w:val="18"/>
+          <w:szCs w:val="18"/>
+          <w:highlight w:val="none"/>
         </w:rPr>
       </w:r>
     </w:p>
@@ -1412,6 +1958,16 @@
           <w14:ligatures w14:val="none"/>
         </w:rPr>
       </w:r>
+      <w:r>
+        <w:rPr>
+          <w:rFonts w:ascii="Adwaita Mono" w:hAnsi="Adwaita Mono" w:eastAsia="Adwaita Mono" w:cs="Adwaita Mono"/>
+          <w:b w:val="0"/>
+          <w:bCs w:val="0"/>
+          <w:sz w:val="18"/>
+          <w:szCs w:val="18"/>
+          <w:highlight w:val="none"/>
+        </w:rPr>
+      </w:r>
     </w:p>
     <w:p>
       <w:pPr>
@@ -1448,6 +2004,16 @@
           <w:szCs w:val="18"/>
           <w:highlight w:val="none"/>
           <w14:ligatures w14:val="none"/>
+        </w:rPr>
+      </w:r>
+      <w:r>
+        <w:rPr>
+          <w:rFonts w:ascii="Adwaita Mono" w:hAnsi="Adwaita Mono" w:eastAsia="Adwaita Mono" w:cs="Adwaita Mono"/>
+          <w:b w:val="0"/>
+          <w:bCs w:val="0"/>
+          <w:sz w:val="18"/>
+          <w:szCs w:val="18"/>
+          <w:highlight w:val="none"/>
         </w:rPr>
       </w:r>
     </w:p>
@@ -1589,34 +2155,6 @@
           <w14:ligatures w14:val="none"/>
         </w:rPr>
       </w:r>
-    </w:p>
-    <w:p>
-      <w:pPr>
-        <w:pBdr/>
-        <w:spacing w:line="172" w:lineRule="exact"/>
-        <w:ind w:firstLine="0" w:left="709"/>
-        <w:rPr>
-          <w:rFonts w:ascii="Adwaita Mono" w:hAnsi="Adwaita Mono" w:eastAsia="Adwaita Mono" w:cs="Adwaita Mono"/>
-          <w:b w:val="0"/>
-          <w:bCs w:val="0"/>
-          <w:sz w:val="18"/>
-          <w:szCs w:val="18"/>
-          <w:highlight w:val="none"/>
-          <w14:ligatures w14:val="none"/>
-        </w:rPr>
-      </w:pPr>
-      <w:r>
-        <w:rPr>
-          <w:rFonts w:ascii="Adwaita Mono" w:hAnsi="Adwaita Mono" w:eastAsia="Adwaita Mono" w:cs="Adwaita Mono"/>
-          <w:b w:val="0"/>
-          <w:bCs w:val="0"/>
-          <w:sz w:val="18"/>
-          <w:szCs w:val="18"/>
-          <w:highlight w:val="none"/>
-          <w14:ligatures w14:val="none"/>
-        </w:rPr>
-        <w:t xml:space="preserve">let focus_color = "#4c9f70";</w:t>
-      </w:r>
       <w:r>
         <w:rPr>
           <w:rFonts w:ascii="Adwaita Mono" w:hAnsi="Adwaita Mono" w:eastAsia="Adwaita Mono" w:cs="Adwaita Mono"/>
@@ -1654,35 +2192,8 @@
           <w:highlight w:val="none"/>
           <w14:ligatures w14:val="none"/>
         </w:rPr>
-        <w:t xml:space="preserve">let hover_color = "#8EA4D2";</w:t>
+        <w:t xml:space="preserve">let focus_color = "#4c9f70";</w:t>
       </w:r>
-      <w:r>
-        <w:rPr>
-          <w:rFonts w:ascii="Adwaita Mono" w:hAnsi="Adwaita Mono" w:eastAsia="Adwaita Mono" w:cs="Adwaita Mono"/>
-          <w:b w:val="0"/>
-          <w:bCs w:val="0"/>
-          <w:sz w:val="18"/>
-          <w:szCs w:val="18"/>
-          <w:highlight w:val="none"/>
-          <w14:ligatures w14:val="none"/>
-        </w:rPr>
-      </w:r>
-    </w:p>
-    <w:p>
-      <w:pPr>
-        <w:pBdr/>
-        <w:spacing w:line="172" w:lineRule="exact"/>
-        <w:ind w:firstLine="0" w:left="709"/>
-        <w:rPr>
-          <w:rFonts w:ascii="Adwaita Mono" w:hAnsi="Adwaita Mono" w:eastAsia="Adwaita Mono" w:cs="Adwaita Mono"/>
-          <w:b w:val="0"/>
-          <w:bCs w:val="0"/>
-          <w:sz w:val="18"/>
-          <w:szCs w:val="18"/>
-          <w:highlight w:val="none"/>
-          <w14:ligatures w14:val="none"/>
-        </w:rPr>
-      </w:pPr>
       <w:r>
         <w:rPr>
           <w:rFonts w:ascii="Adwaita Mono" w:hAnsi="Adwaita Mono" w:eastAsia="Adwaita Mono" w:cs="Adwaita Mono"/>
@@ -1731,74 +2242,8 @@
           <w:highlight w:val="none"/>
           <w14:ligatures w14:val="none"/>
         </w:rPr>
-        <w:t xml:space="preserve">// Set to default</w:t>
+        <w:t xml:space="preserve">let hover_color = "#8EA4D2";</w:t>
       </w:r>
-      <w:r>
-        <w:rPr>
-          <w:rFonts w:ascii="Adwaita Mono" w:hAnsi="Adwaita Mono" w:eastAsia="Adwaita Mono" w:cs="Adwaita Mono"/>
-          <w:b w:val="0"/>
-          <w:bCs w:val="0"/>
-          <w:sz w:val="18"/>
-          <w:szCs w:val="18"/>
-          <w:highlight w:val="none"/>
-          <w14:ligatures w14:val="none"/>
-        </w:rPr>
-      </w:r>
-    </w:p>
-    <w:p>
-      <w:pPr>
-        <w:pBdr/>
-        <w:spacing w:line="172" w:lineRule="exact"/>
-        <w:ind w:firstLine="0" w:left="709"/>
-        <w:rPr>
-          <w:rFonts w:ascii="Adwaita Mono" w:hAnsi="Adwaita Mono" w:eastAsia="Adwaita Mono" w:cs="Adwaita Mono"/>
-          <w:b w:val="0"/>
-          <w:bCs w:val="0"/>
-          <w:sz w:val="18"/>
-          <w:szCs w:val="18"/>
-          <w:highlight w:val="none"/>
-          <w14:ligatures w14:val="none"/>
-        </w:rPr>
-      </w:pPr>
-      <w:r>
-        <w:rPr>
-          <w:rFonts w:ascii="Adwaita Mono" w:hAnsi="Adwaita Mono" w:eastAsia="Adwaita Mono" w:cs="Adwaita Mono"/>
-          <w:b w:val="0"/>
-          <w:bCs w:val="0"/>
-          <w:sz w:val="18"/>
-          <w:szCs w:val="18"/>
-          <w:highlight w:val="none"/>
-          <w14:ligatures w14:val="none"/>
-        </w:rPr>
-        <w:t xml:space="preserve">document.body.style.backgroundColor = default_color;</w:t>
-      </w:r>
-      <w:r>
-        <w:rPr>
-          <w:rFonts w:ascii="Adwaita Mono" w:hAnsi="Adwaita Mono" w:eastAsia="Adwaita Mono" w:cs="Adwaita Mono"/>
-          <w:b w:val="0"/>
-          <w:bCs w:val="0"/>
-          <w:sz w:val="18"/>
-          <w:szCs w:val="18"/>
-          <w:highlight w:val="none"/>
-          <w14:ligatures w14:val="none"/>
-        </w:rPr>
-      </w:r>
-    </w:p>
-    <w:p>
-      <w:pPr>
-        <w:pBdr/>
-        <w:spacing w:line="172" w:lineRule="exact"/>
-        <w:ind w:firstLine="0" w:left="709"/>
-        <w:rPr>
-          <w:rFonts w:ascii="Adwaita Mono" w:hAnsi="Adwaita Mono" w:eastAsia="Adwaita Mono" w:cs="Adwaita Mono"/>
-          <w:b w:val="0"/>
-          <w:bCs w:val="0"/>
-          <w:sz w:val="18"/>
-          <w:szCs w:val="18"/>
-          <w:highlight w:val="none"/>
-          <w14:ligatures w14:val="none"/>
-        </w:rPr>
-      </w:pPr>
       <w:r>
         <w:rPr>
           <w:rFonts w:ascii="Adwaita Mono" w:hAnsi="Adwaita Mono" w:eastAsia="Adwaita Mono" w:cs="Adwaita Mono"/>
@@ -1847,35 +2292,7 @@
           <w:highlight w:val="none"/>
           <w14:ligatures w14:val="none"/>
         </w:rPr>
-        <w:t xml:space="preserve">let header_text = document.getElementById("p_hover");</w:t>
       </w:r>
-      <w:r>
-        <w:rPr>
-          <w:rFonts w:ascii="Adwaita Mono" w:hAnsi="Adwaita Mono" w:eastAsia="Adwaita Mono" w:cs="Adwaita Mono"/>
-          <w:b w:val="0"/>
-          <w:bCs w:val="0"/>
-          <w:sz w:val="18"/>
-          <w:szCs w:val="18"/>
-          <w:highlight w:val="none"/>
-          <w14:ligatures w14:val="none"/>
-        </w:rPr>
-      </w:r>
-    </w:p>
-    <w:p>
-      <w:pPr>
-        <w:pBdr/>
-        <w:spacing w:line="172" w:lineRule="exact"/>
-        <w:ind w:firstLine="0" w:left="709"/>
-        <w:rPr>
-          <w:rFonts w:ascii="Adwaita Mono" w:hAnsi="Adwaita Mono" w:eastAsia="Adwaita Mono" w:cs="Adwaita Mono"/>
-          <w:b w:val="0"/>
-          <w:bCs w:val="0"/>
-          <w:sz w:val="18"/>
-          <w:szCs w:val="18"/>
-          <w:highlight w:val="none"/>
-          <w14:ligatures w14:val="none"/>
-        </w:rPr>
-      </w:pPr>
       <w:r>
         <w:rPr>
           <w:rFonts w:ascii="Adwaita Mono" w:hAnsi="Adwaita Mono" w:eastAsia="Adwaita Mono" w:cs="Adwaita Mono"/>
@@ -1924,152 +2341,8 @@
           <w:highlight w:val="none"/>
           <w14:ligatures w14:val="none"/>
         </w:rPr>
-        <w:t xml:space="preserve">header_text.addEventListener("mouseover", function (event) {</w:t>
+        <w:t xml:space="preserve">// Set to default</w:t>
       </w:r>
-      <w:r>
-        <w:rPr>
-          <w:rFonts w:ascii="Adwaita Mono" w:hAnsi="Adwaita Mono" w:eastAsia="Adwaita Mono" w:cs="Adwaita Mono"/>
-          <w:b w:val="0"/>
-          <w:bCs w:val="0"/>
-          <w:sz w:val="18"/>
-          <w:szCs w:val="18"/>
-          <w:highlight w:val="none"/>
-          <w14:ligatures w14:val="none"/>
-        </w:rPr>
-      </w:r>
-    </w:p>
-    <w:p>
-      <w:pPr>
-        <w:pBdr/>
-        <w:spacing w:line="172" w:lineRule="exact"/>
-        <w:ind w:firstLine="0" w:left="709"/>
-        <w:rPr>
-          <w:rFonts w:ascii="Adwaita Mono" w:hAnsi="Adwaita Mono" w:eastAsia="Adwaita Mono" w:cs="Adwaita Mono"/>
-          <w:b w:val="0"/>
-          <w:bCs w:val="0"/>
-          <w:sz w:val="18"/>
-          <w:szCs w:val="18"/>
-          <w:highlight w:val="none"/>
-          <w14:ligatures w14:val="none"/>
-        </w:rPr>
-      </w:pPr>
-      <w:r>
-        <w:rPr>
-          <w:rFonts w:ascii="Adwaita Mono" w:hAnsi="Adwaita Mono" w:eastAsia="Adwaita Mono" w:cs="Adwaita Mono"/>
-          <w:b w:val="0"/>
-          <w:bCs w:val="0"/>
-          <w:sz w:val="18"/>
-          <w:szCs w:val="18"/>
-          <w:highlight w:val="none"/>
-          <w14:ligatures w14:val="none"/>
-        </w:rPr>
-        <w:t xml:space="preserve">  const curColour = document.body.style.backgroundColor;</w:t>
-      </w:r>
-      <w:r>
-        <w:rPr>
-          <w:rFonts w:ascii="Adwaita Mono" w:hAnsi="Adwaita Mono" w:eastAsia="Adwaita Mono" w:cs="Adwaita Mono"/>
-          <w:b w:val="0"/>
-          <w:bCs w:val="0"/>
-          <w:sz w:val="18"/>
-          <w:szCs w:val="18"/>
-          <w:highlight w:val="none"/>
-          <w14:ligatures w14:val="none"/>
-        </w:rPr>
-      </w:r>
-    </w:p>
-    <w:p>
-      <w:pPr>
-        <w:pBdr/>
-        <w:spacing w:line="172" w:lineRule="exact"/>
-        <w:ind w:firstLine="0" w:left="709"/>
-        <w:rPr>
-          <w:rFonts w:ascii="Adwaita Mono" w:hAnsi="Adwaita Mono" w:eastAsia="Adwaita Mono" w:cs="Adwaita Mono"/>
-          <w:b w:val="0"/>
-          <w:bCs w:val="0"/>
-          <w:sz w:val="18"/>
-          <w:szCs w:val="18"/>
-          <w:highlight w:val="none"/>
-          <w14:ligatures w14:val="none"/>
-        </w:rPr>
-      </w:pPr>
-      <w:r>
-        <w:rPr>
-          <w:rFonts w:ascii="Adwaita Mono" w:hAnsi="Adwaita Mono" w:eastAsia="Adwaita Mono" w:cs="Adwaita Mono"/>
-          <w:b w:val="0"/>
-          <w:bCs w:val="0"/>
-          <w:sz w:val="18"/>
-          <w:szCs w:val="18"/>
-          <w:highlight w:val="none"/>
-          <w14:ligatures w14:val="none"/>
-        </w:rPr>
-        <w:t xml:space="preserve">  document.body.style.backgroundColor = hover_color;</w:t>
-      </w:r>
-      <w:r>
-        <w:rPr>
-          <w:rFonts w:ascii="Adwaita Mono" w:hAnsi="Adwaita Mono" w:eastAsia="Adwaita Mono" w:cs="Adwaita Mono"/>
-          <w:b w:val="0"/>
-          <w:bCs w:val="0"/>
-          <w:sz w:val="18"/>
-          <w:szCs w:val="18"/>
-          <w:highlight w:val="none"/>
-          <w14:ligatures w14:val="none"/>
-        </w:rPr>
-      </w:r>
-    </w:p>
-    <w:p>
-      <w:pPr>
-        <w:pBdr/>
-        <w:spacing w:line="172" w:lineRule="exact"/>
-        <w:ind w:firstLine="0" w:left="709"/>
-        <w:rPr>
-          <w:rFonts w:ascii="Adwaita Mono" w:hAnsi="Adwaita Mono" w:eastAsia="Adwaita Mono" w:cs="Adwaita Mono"/>
-          <w:b w:val="0"/>
-          <w:bCs w:val="0"/>
-          <w:sz w:val="18"/>
-          <w:szCs w:val="18"/>
-          <w:highlight w:val="none"/>
-          <w14:ligatures w14:val="none"/>
-        </w:rPr>
-      </w:pPr>
-      <w:r>
-        <w:rPr>
-          <w:rFonts w:ascii="Adwaita Mono" w:hAnsi="Adwaita Mono" w:eastAsia="Adwaita Mono" w:cs="Adwaita Mono"/>
-          <w:b w:val="0"/>
-          <w:bCs w:val="0"/>
-          <w:sz w:val="18"/>
-          <w:szCs w:val="18"/>
-          <w:highlight w:val="none"/>
-          <w14:ligatures w14:val="none"/>
-        </w:rPr>
-        <w:t xml:space="preserve">});</w:t>
-      </w:r>
-      <w:r>
-        <w:rPr>
-          <w:rFonts w:ascii="Adwaita Mono" w:hAnsi="Adwaita Mono" w:eastAsia="Adwaita Mono" w:cs="Adwaita Mono"/>
-          <w:b w:val="0"/>
-          <w:bCs w:val="0"/>
-          <w:sz w:val="18"/>
-          <w:szCs w:val="18"/>
-          <w:highlight w:val="none"/>
-          <w14:ligatures w14:val="none"/>
-        </w:rPr>
-      </w:r>
-    </w:p>
-    <w:p>
-      <w:pPr>
-        <w:pBdr/>
-        <w:spacing w:line="172" w:lineRule="exact"/>
-        <w:ind w:firstLine="0" w:left="709"/>
-        <w:rPr>
-          <w:rFonts w:ascii="Adwaita Mono" w:hAnsi="Adwaita Mono" w:eastAsia="Adwaita Mono" w:cs="Adwaita Mono"/>
-          <w:b w:val="0"/>
-          <w:bCs w:val="0"/>
-          <w:sz w:val="18"/>
-          <w:szCs w:val="18"/>
-          <w:highlight w:val="none"/>
-          <w14:ligatures w14:val="none"/>
-        </w:rPr>
-      </w:pPr>
       <w:r>
         <w:rPr>
           <w:rFonts w:ascii="Adwaita Mono" w:hAnsi="Adwaita Mono" w:eastAsia="Adwaita Mono" w:cs="Adwaita Mono"/>
@@ -2118,152 +2391,8 @@
           <w:highlight w:val="none"/>
           <w14:ligatures w14:val="none"/>
         </w:rPr>
-        <w:t xml:space="preserve">header_text.addEventListener("mouseleave", function (event) {</w:t>
+        <w:t xml:space="preserve">document.body.style.backgroundColor = default_color;</w:t>
       </w:r>
-      <w:r>
-        <w:rPr>
-          <w:rFonts w:ascii="Adwaita Mono" w:hAnsi="Adwaita Mono" w:eastAsia="Adwaita Mono" w:cs="Adwaita Mono"/>
-          <w:b w:val="0"/>
-          <w:bCs w:val="0"/>
-          <w:sz w:val="18"/>
-          <w:szCs w:val="18"/>
-          <w:highlight w:val="none"/>
-          <w14:ligatures w14:val="none"/>
-        </w:rPr>
-      </w:r>
-    </w:p>
-    <w:p>
-      <w:pPr>
-        <w:pBdr/>
-        <w:spacing w:line="172" w:lineRule="exact"/>
-        <w:ind w:firstLine="0" w:left="709"/>
-        <w:rPr>
-          <w:rFonts w:ascii="Adwaita Mono" w:hAnsi="Adwaita Mono" w:eastAsia="Adwaita Mono" w:cs="Adwaita Mono"/>
-          <w:b w:val="0"/>
-          <w:bCs w:val="0"/>
-          <w:sz w:val="18"/>
-          <w:szCs w:val="18"/>
-          <w:highlight w:val="none"/>
-          <w14:ligatures w14:val="none"/>
-        </w:rPr>
-      </w:pPr>
-      <w:r>
-        <w:rPr>
-          <w:rFonts w:ascii="Adwaita Mono" w:hAnsi="Adwaita Mono" w:eastAsia="Adwaita Mono" w:cs="Adwaita Mono"/>
-          <w:b w:val="0"/>
-          <w:bCs w:val="0"/>
-          <w:sz w:val="18"/>
-          <w:szCs w:val="18"/>
-          <w:highlight w:val="none"/>
-          <w14:ligatures w14:val="none"/>
-        </w:rPr>
-        <w:t xml:space="preserve">  const curColour = document.body.style.backgroundColor;</w:t>
-      </w:r>
-      <w:r>
-        <w:rPr>
-          <w:rFonts w:ascii="Adwaita Mono" w:hAnsi="Adwaita Mono" w:eastAsia="Adwaita Mono" w:cs="Adwaita Mono"/>
-          <w:b w:val="0"/>
-          <w:bCs w:val="0"/>
-          <w:sz w:val="18"/>
-          <w:szCs w:val="18"/>
-          <w:highlight w:val="none"/>
-          <w14:ligatures w14:val="none"/>
-        </w:rPr>
-      </w:r>
-    </w:p>
-    <w:p>
-      <w:pPr>
-        <w:pBdr/>
-        <w:spacing w:line="172" w:lineRule="exact"/>
-        <w:ind w:firstLine="0" w:left="709"/>
-        <w:rPr>
-          <w:rFonts w:ascii="Adwaita Mono" w:hAnsi="Adwaita Mono" w:eastAsia="Adwaita Mono" w:cs="Adwaita Mono"/>
-          <w:b w:val="0"/>
-          <w:bCs w:val="0"/>
-          <w:sz w:val="18"/>
-          <w:szCs w:val="18"/>
-          <w:highlight w:val="none"/>
-          <w14:ligatures w14:val="none"/>
-        </w:rPr>
-      </w:pPr>
-      <w:r>
-        <w:rPr>
-          <w:rFonts w:ascii="Adwaita Mono" w:hAnsi="Adwaita Mono" w:eastAsia="Adwaita Mono" w:cs="Adwaita Mono"/>
-          <w:b w:val="0"/>
-          <w:bCs w:val="0"/>
-          <w:sz w:val="18"/>
-          <w:szCs w:val="18"/>
-          <w:highlight w:val="none"/>
-          <w14:ligatures w14:val="none"/>
-        </w:rPr>
-        <w:t xml:space="preserve">  document.body.style.backgroundColor = default_color;</w:t>
-      </w:r>
-      <w:r>
-        <w:rPr>
-          <w:rFonts w:ascii="Adwaita Mono" w:hAnsi="Adwaita Mono" w:eastAsia="Adwaita Mono" w:cs="Adwaita Mono"/>
-          <w:b w:val="0"/>
-          <w:bCs w:val="0"/>
-          <w:sz w:val="18"/>
-          <w:szCs w:val="18"/>
-          <w:highlight w:val="none"/>
-          <w14:ligatures w14:val="none"/>
-        </w:rPr>
-      </w:r>
-    </w:p>
-    <w:p>
-      <w:pPr>
-        <w:pBdr/>
-        <w:spacing w:line="172" w:lineRule="exact"/>
-        <w:ind w:firstLine="0" w:left="709"/>
-        <w:rPr>
-          <w:rFonts w:ascii="Adwaita Mono" w:hAnsi="Adwaita Mono" w:eastAsia="Adwaita Mono" w:cs="Adwaita Mono"/>
-          <w:b w:val="0"/>
-          <w:bCs w:val="0"/>
-          <w:sz w:val="18"/>
-          <w:szCs w:val="18"/>
-          <w:highlight w:val="none"/>
-          <w14:ligatures w14:val="none"/>
-        </w:rPr>
-      </w:pPr>
-      <w:r>
-        <w:rPr>
-          <w:rFonts w:ascii="Adwaita Mono" w:hAnsi="Adwaita Mono" w:eastAsia="Adwaita Mono" w:cs="Adwaita Mono"/>
-          <w:b w:val="0"/>
-          <w:bCs w:val="0"/>
-          <w:sz w:val="18"/>
-          <w:szCs w:val="18"/>
-          <w:highlight w:val="none"/>
-          <w14:ligatures w14:val="none"/>
-        </w:rPr>
-        <w:t xml:space="preserve">});</w:t>
-      </w:r>
-      <w:r>
-        <w:rPr>
-          <w:rFonts w:ascii="Adwaita Mono" w:hAnsi="Adwaita Mono" w:eastAsia="Adwaita Mono" w:cs="Adwaita Mono"/>
-          <w:b w:val="0"/>
-          <w:bCs w:val="0"/>
-          <w:sz w:val="18"/>
-          <w:szCs w:val="18"/>
-          <w:highlight w:val="none"/>
-          <w14:ligatures w14:val="none"/>
-        </w:rPr>
-      </w:r>
-    </w:p>
-    <w:p>
-      <w:pPr>
-        <w:pBdr/>
-        <w:spacing w:line="172" w:lineRule="exact"/>
-        <w:ind w:firstLine="0" w:left="709"/>
-        <w:rPr>
-          <w:rFonts w:ascii="Adwaita Mono" w:hAnsi="Adwaita Mono" w:eastAsia="Adwaita Mono" w:cs="Adwaita Mono"/>
-          <w:b w:val="0"/>
-          <w:bCs w:val="0"/>
-          <w:sz w:val="18"/>
-          <w:szCs w:val="18"/>
-          <w:highlight w:val="none"/>
-          <w14:ligatures w14:val="none"/>
-        </w:rPr>
-      </w:pPr>
       <w:r>
         <w:rPr>
           <w:rFonts w:ascii="Adwaita Mono" w:hAnsi="Adwaita Mono" w:eastAsia="Adwaita Mono" w:cs="Adwaita Mono"/>
@@ -2312,35 +2441,7 @@
           <w:highlight w:val="none"/>
           <w14:ligatures w14:val="none"/>
         </w:rPr>
-        <w:t xml:space="preserve">let batch_select = document.getElementById("batch");</w:t>
       </w:r>
-      <w:r>
-        <w:rPr>
-          <w:rFonts w:ascii="Adwaita Mono" w:hAnsi="Adwaita Mono" w:eastAsia="Adwaita Mono" w:cs="Adwaita Mono"/>
-          <w:b w:val="0"/>
-          <w:bCs w:val="0"/>
-          <w:sz w:val="18"/>
-          <w:szCs w:val="18"/>
-          <w:highlight w:val="none"/>
-          <w14:ligatures w14:val="none"/>
-        </w:rPr>
-      </w:r>
-    </w:p>
-    <w:p>
-      <w:pPr>
-        <w:pBdr/>
-        <w:spacing w:line="172" w:lineRule="exact"/>
-        <w:ind w:firstLine="0" w:left="709"/>
-        <w:rPr>
-          <w:rFonts w:ascii="Adwaita Mono" w:hAnsi="Adwaita Mono" w:eastAsia="Adwaita Mono" w:cs="Adwaita Mono"/>
-          <w:b w:val="0"/>
-          <w:bCs w:val="0"/>
-          <w:sz w:val="18"/>
-          <w:szCs w:val="18"/>
-          <w:highlight w:val="none"/>
-          <w14:ligatures w14:val="none"/>
-        </w:rPr>
-      </w:pPr>
       <w:r>
         <w:rPr>
           <w:rFonts w:ascii="Adwaita Mono" w:hAnsi="Adwaita Mono" w:eastAsia="Adwaita Mono" w:cs="Adwaita Mono"/>
@@ -2389,152 +2490,8 @@
           <w:highlight w:val="none"/>
           <w14:ligatures w14:val="none"/>
         </w:rPr>
-        <w:t xml:space="preserve">batch_select.addEventListener("focus", function (event) {</w:t>
+        <w:t xml:space="preserve">let header_text = document.getElementById("p_hover");</w:t>
       </w:r>
-      <w:r>
-        <w:rPr>
-          <w:rFonts w:ascii="Adwaita Mono" w:hAnsi="Adwaita Mono" w:eastAsia="Adwaita Mono" w:cs="Adwaita Mono"/>
-          <w:b w:val="0"/>
-          <w:bCs w:val="0"/>
-          <w:sz w:val="18"/>
-          <w:szCs w:val="18"/>
-          <w:highlight w:val="none"/>
-          <w14:ligatures w14:val="none"/>
-        </w:rPr>
-      </w:r>
-    </w:p>
-    <w:p>
-      <w:pPr>
-        <w:pBdr/>
-        <w:spacing w:line="172" w:lineRule="exact"/>
-        <w:ind w:firstLine="0" w:left="709"/>
-        <w:rPr>
-          <w:rFonts w:ascii="Adwaita Mono" w:hAnsi="Adwaita Mono" w:eastAsia="Adwaita Mono" w:cs="Adwaita Mono"/>
-          <w:b w:val="0"/>
-          <w:bCs w:val="0"/>
-          <w:sz w:val="18"/>
-          <w:szCs w:val="18"/>
-          <w:highlight w:val="none"/>
-          <w14:ligatures w14:val="none"/>
-        </w:rPr>
-      </w:pPr>
-      <w:r>
-        <w:rPr>
-          <w:rFonts w:ascii="Adwaita Mono" w:hAnsi="Adwaita Mono" w:eastAsia="Adwaita Mono" w:cs="Adwaita Mono"/>
-          <w:b w:val="0"/>
-          <w:bCs w:val="0"/>
-          <w:sz w:val="18"/>
-          <w:szCs w:val="18"/>
-          <w:highlight w:val="none"/>
-          <w14:ligatures w14:val="none"/>
-        </w:rPr>
-        <w:t xml:space="preserve">  const curColour = document.body.style.backgroundColor;</w:t>
-      </w:r>
-      <w:r>
-        <w:rPr>
-          <w:rFonts w:ascii="Adwaita Mono" w:hAnsi="Adwaita Mono" w:eastAsia="Adwaita Mono" w:cs="Adwaita Mono"/>
-          <w:b w:val="0"/>
-          <w:bCs w:val="0"/>
-          <w:sz w:val="18"/>
-          <w:szCs w:val="18"/>
-          <w:highlight w:val="none"/>
-          <w14:ligatures w14:val="none"/>
-        </w:rPr>
-      </w:r>
-    </w:p>
-    <w:p>
-      <w:pPr>
-        <w:pBdr/>
-        <w:spacing w:line="172" w:lineRule="exact"/>
-        <w:ind w:firstLine="0" w:left="709"/>
-        <w:rPr>
-          <w:rFonts w:ascii="Adwaita Mono" w:hAnsi="Adwaita Mono" w:eastAsia="Adwaita Mono" w:cs="Adwaita Mono"/>
-          <w:b w:val="0"/>
-          <w:bCs w:val="0"/>
-          <w:sz w:val="18"/>
-          <w:szCs w:val="18"/>
-          <w:highlight w:val="none"/>
-          <w14:ligatures w14:val="none"/>
-        </w:rPr>
-      </w:pPr>
-      <w:r>
-        <w:rPr>
-          <w:rFonts w:ascii="Adwaita Mono" w:hAnsi="Adwaita Mono" w:eastAsia="Adwaita Mono" w:cs="Adwaita Mono"/>
-          <w:b w:val="0"/>
-          <w:bCs w:val="0"/>
-          <w:sz w:val="18"/>
-          <w:szCs w:val="18"/>
-          <w:highlight w:val="none"/>
-          <w14:ligatures w14:val="none"/>
-        </w:rPr>
-        <w:t xml:space="preserve">  document.body.style.backgroundColor = focus_color;</w:t>
-      </w:r>
-      <w:r>
-        <w:rPr>
-          <w:rFonts w:ascii="Adwaita Mono" w:hAnsi="Adwaita Mono" w:eastAsia="Adwaita Mono" w:cs="Adwaita Mono"/>
-          <w:b w:val="0"/>
-          <w:bCs w:val="0"/>
-          <w:sz w:val="18"/>
-          <w:szCs w:val="18"/>
-          <w:highlight w:val="none"/>
-          <w14:ligatures w14:val="none"/>
-        </w:rPr>
-      </w:r>
-    </w:p>
-    <w:p>
-      <w:pPr>
-        <w:pBdr/>
-        <w:spacing w:line="172" w:lineRule="exact"/>
-        <w:ind w:firstLine="0" w:left="709"/>
-        <w:rPr>
-          <w:rFonts w:ascii="Adwaita Mono" w:hAnsi="Adwaita Mono" w:eastAsia="Adwaita Mono" w:cs="Adwaita Mono"/>
-          <w:b w:val="0"/>
-          <w:bCs w:val="0"/>
-          <w:sz w:val="18"/>
-          <w:szCs w:val="18"/>
-          <w:highlight w:val="none"/>
-          <w14:ligatures w14:val="none"/>
-        </w:rPr>
-      </w:pPr>
-      <w:r>
-        <w:rPr>
-          <w:rFonts w:ascii="Adwaita Mono" w:hAnsi="Adwaita Mono" w:eastAsia="Adwaita Mono" w:cs="Adwaita Mono"/>
-          <w:b w:val="0"/>
-          <w:bCs w:val="0"/>
-          <w:sz w:val="18"/>
-          <w:szCs w:val="18"/>
-          <w:highlight w:val="none"/>
-          <w14:ligatures w14:val="none"/>
-        </w:rPr>
-        <w:t xml:space="preserve">});</w:t>
-      </w:r>
-      <w:r>
-        <w:rPr>
-          <w:rFonts w:ascii="Adwaita Mono" w:hAnsi="Adwaita Mono" w:eastAsia="Adwaita Mono" w:cs="Adwaita Mono"/>
-          <w:b w:val="0"/>
-          <w:bCs w:val="0"/>
-          <w:sz w:val="18"/>
-          <w:szCs w:val="18"/>
-          <w:highlight w:val="none"/>
-          <w14:ligatures w14:val="none"/>
-        </w:rPr>
-      </w:r>
-    </w:p>
-    <w:p>
-      <w:pPr>
-        <w:pBdr/>
-        <w:spacing w:line="172" w:lineRule="exact"/>
-        <w:ind w:firstLine="0" w:left="709"/>
-        <w:rPr>
-          <w:rFonts w:ascii="Adwaita Mono" w:hAnsi="Adwaita Mono" w:eastAsia="Adwaita Mono" w:cs="Adwaita Mono"/>
-          <w:b w:val="0"/>
-          <w:bCs w:val="0"/>
-          <w:sz w:val="18"/>
-          <w:szCs w:val="18"/>
-          <w:highlight w:val="none"/>
-          <w14:ligatures w14:val="none"/>
-        </w:rPr>
-      </w:pPr>
       <w:r>
         <w:rPr>
           <w:rFonts w:ascii="Adwaita Mono" w:hAnsi="Adwaita Mono" w:eastAsia="Adwaita Mono" w:cs="Adwaita Mono"/>
@@ -2583,7 +2540,67 @@
           <w:highlight w:val="none"/>
           <w14:ligatures w14:val="none"/>
         </w:rPr>
-        <w:t xml:space="preserve">batch_select.addEventListener("blur", function (event) {</w:t>
+      </w:r>
+      <w:r>
+        <w:rPr>
+          <w:rFonts w:ascii="Adwaita Mono" w:hAnsi="Adwaita Mono" w:eastAsia="Adwaita Mono" w:cs="Adwaita Mono"/>
+          <w:b w:val="0"/>
+          <w:bCs w:val="0"/>
+          <w:sz w:val="18"/>
+          <w:szCs w:val="18"/>
+          <w:highlight w:val="none"/>
+          <w14:ligatures w14:val="none"/>
+        </w:rPr>
+      </w:r>
+      <w:r>
+        <w:rPr>
+          <w:rFonts w:ascii="Adwaita Mono" w:hAnsi="Adwaita Mono" w:eastAsia="Adwaita Mono" w:cs="Adwaita Mono"/>
+          <w:b w:val="0"/>
+          <w:bCs w:val="0"/>
+          <w:sz w:val="18"/>
+          <w:szCs w:val="18"/>
+          <w:highlight w:val="none"/>
+          <w14:ligatures w14:val="none"/>
+        </w:rPr>
+      </w:r>
+    </w:p>
+    <w:p>
+      <w:pPr>
+        <w:pBdr/>
+        <w:spacing w:line="172" w:lineRule="exact"/>
+        <w:ind w:firstLine="0" w:left="709"/>
+        <w:rPr>
+          <w:rFonts w:ascii="Adwaita Mono" w:hAnsi="Adwaita Mono" w:eastAsia="Adwaita Mono" w:cs="Adwaita Mono"/>
+          <w:b w:val="0"/>
+          <w:bCs w:val="0"/>
+          <w:sz w:val="18"/>
+          <w:szCs w:val="18"/>
+          <w:highlight w:val="none"/>
+          <w14:ligatures w14:val="none"/>
+        </w:rPr>
+      </w:pPr>
+      <w:r>
+        <w:rPr>
+          <w:rFonts w:ascii="Adwaita Mono" w:hAnsi="Adwaita Mono" w:eastAsia="Adwaita Mono" w:cs="Adwaita Mono"/>
+          <w:b w:val="0"/>
+          <w:bCs w:val="0"/>
+          <w:sz w:val="18"/>
+          <w:szCs w:val="18"/>
+          <w:highlight w:val="none"/>
+          <w14:ligatures w14:val="none"/>
+        </w:rPr>
+        <w:t xml:space="preserve">header_text.addEventListener("mouseover", function (event) {</w:t>
+      </w:r>
+      <w:r>
+        <w:rPr>
+          <w:rFonts w:ascii="Adwaita Mono" w:hAnsi="Adwaita Mono" w:eastAsia="Adwaita Mono" w:cs="Adwaita Mono"/>
+          <w:b w:val="0"/>
+          <w:bCs w:val="0"/>
+          <w:sz w:val="18"/>
+          <w:szCs w:val="18"/>
+          <w:highlight w:val="none"/>
+          <w14:ligatures w14:val="none"/>
+        </w:rPr>
       </w:r>
       <w:r>
         <w:rPr>
@@ -2635,6 +2652,17 @@
           <w14:ligatures w14:val="none"/>
         </w:rPr>
       </w:r>
+      <w:r>
+        <w:rPr>
+          <w:rFonts w:ascii="Adwaita Mono" w:hAnsi="Adwaita Mono" w:eastAsia="Adwaita Mono" w:cs="Adwaita Mono"/>
+          <w:b w:val="0"/>
+          <w:bCs w:val="0"/>
+          <w:sz w:val="18"/>
+          <w:szCs w:val="18"/>
+          <w:highlight w:val="none"/>
+          <w14:ligatures w14:val="none"/>
+        </w:rPr>
+      </w:r>
     </w:p>
     <w:p>
       <w:pPr>
@@ -2661,7 +2689,864 @@
           <w:highlight w:val="none"/>
           <w14:ligatures w14:val="none"/>
         </w:rPr>
+        <w:t xml:space="preserve">  document.body.style.backgroundColor = hover_color;</w:t>
+      </w:r>
+      <w:r>
+        <w:rPr>
+          <w:rFonts w:ascii="Adwaita Mono" w:hAnsi="Adwaita Mono" w:eastAsia="Adwaita Mono" w:cs="Adwaita Mono"/>
+          <w:b w:val="0"/>
+          <w:bCs w:val="0"/>
+          <w:sz w:val="18"/>
+          <w:szCs w:val="18"/>
+          <w:highlight w:val="none"/>
+          <w14:ligatures w14:val="none"/>
+        </w:rPr>
+      </w:r>
+      <w:r>
+        <w:rPr>
+          <w:rFonts w:ascii="Adwaita Mono" w:hAnsi="Adwaita Mono" w:eastAsia="Adwaita Mono" w:cs="Adwaita Mono"/>
+          <w:b w:val="0"/>
+          <w:bCs w:val="0"/>
+          <w:sz w:val="18"/>
+          <w:szCs w:val="18"/>
+          <w:highlight w:val="none"/>
+          <w14:ligatures w14:val="none"/>
+        </w:rPr>
+      </w:r>
+    </w:p>
+    <w:p>
+      <w:pPr>
+        <w:pBdr/>
+        <w:spacing w:line="172" w:lineRule="exact"/>
+        <w:ind w:firstLine="0" w:left="709"/>
+        <w:rPr>
+          <w:rFonts w:ascii="Adwaita Mono" w:hAnsi="Adwaita Mono" w:eastAsia="Adwaita Mono" w:cs="Adwaita Mono"/>
+          <w:b w:val="0"/>
+          <w:bCs w:val="0"/>
+          <w:sz w:val="18"/>
+          <w:szCs w:val="18"/>
+          <w:highlight w:val="none"/>
+          <w14:ligatures w14:val="none"/>
+        </w:rPr>
+      </w:pPr>
+      <w:r>
+        <w:rPr>
+          <w:rFonts w:ascii="Adwaita Mono" w:hAnsi="Adwaita Mono" w:eastAsia="Adwaita Mono" w:cs="Adwaita Mono"/>
+          <w:b w:val="0"/>
+          <w:bCs w:val="0"/>
+          <w:sz w:val="18"/>
+          <w:szCs w:val="18"/>
+          <w:highlight w:val="none"/>
+          <w14:ligatures w14:val="none"/>
+        </w:rPr>
+        <w:t xml:space="preserve">});</w:t>
+      </w:r>
+      <w:r>
+        <w:rPr>
+          <w:rFonts w:ascii="Adwaita Mono" w:hAnsi="Adwaita Mono" w:eastAsia="Adwaita Mono" w:cs="Adwaita Mono"/>
+          <w:b w:val="0"/>
+          <w:bCs w:val="0"/>
+          <w:sz w:val="18"/>
+          <w:szCs w:val="18"/>
+          <w:highlight w:val="none"/>
+          <w14:ligatures w14:val="none"/>
+        </w:rPr>
+      </w:r>
+      <w:r>
+        <w:rPr>
+          <w:rFonts w:ascii="Adwaita Mono" w:hAnsi="Adwaita Mono" w:eastAsia="Adwaita Mono" w:cs="Adwaita Mono"/>
+          <w:b w:val="0"/>
+          <w:bCs w:val="0"/>
+          <w:sz w:val="18"/>
+          <w:szCs w:val="18"/>
+          <w:highlight w:val="none"/>
+          <w14:ligatures w14:val="none"/>
+        </w:rPr>
+      </w:r>
+    </w:p>
+    <w:p>
+      <w:pPr>
+        <w:pBdr/>
+        <w:spacing w:line="172" w:lineRule="exact"/>
+        <w:ind w:firstLine="0" w:left="709"/>
+        <w:rPr>
+          <w:rFonts w:ascii="Adwaita Mono" w:hAnsi="Adwaita Mono" w:eastAsia="Adwaita Mono" w:cs="Adwaita Mono"/>
+          <w:b w:val="0"/>
+          <w:bCs w:val="0"/>
+          <w:sz w:val="18"/>
+          <w:szCs w:val="18"/>
+          <w:highlight w:val="none"/>
+          <w14:ligatures w14:val="none"/>
+        </w:rPr>
+      </w:pPr>
+      <w:r>
+        <w:rPr>
+          <w:rFonts w:ascii="Adwaita Mono" w:hAnsi="Adwaita Mono" w:eastAsia="Adwaita Mono" w:cs="Adwaita Mono"/>
+          <w:b w:val="0"/>
+          <w:bCs w:val="0"/>
+          <w:sz w:val="18"/>
+          <w:szCs w:val="18"/>
+          <w:highlight w:val="none"/>
+          <w14:ligatures w14:val="none"/>
+        </w:rPr>
+      </w:r>
+      <w:r>
+        <w:rPr>
+          <w:rFonts w:ascii="Adwaita Mono" w:hAnsi="Adwaita Mono" w:eastAsia="Adwaita Mono" w:cs="Adwaita Mono"/>
+          <w:b w:val="0"/>
+          <w:bCs w:val="0"/>
+          <w:sz w:val="18"/>
+          <w:szCs w:val="18"/>
+          <w:highlight w:val="none"/>
+          <w14:ligatures w14:val="none"/>
+        </w:rPr>
+      </w:r>
+      <w:r>
+        <w:rPr>
+          <w:rFonts w:ascii="Adwaita Mono" w:hAnsi="Adwaita Mono" w:eastAsia="Adwaita Mono" w:cs="Adwaita Mono"/>
+          <w:b w:val="0"/>
+          <w:bCs w:val="0"/>
+          <w:sz w:val="18"/>
+          <w:szCs w:val="18"/>
+          <w:highlight w:val="none"/>
+          <w14:ligatures w14:val="none"/>
+        </w:rPr>
+      </w:r>
+    </w:p>
+    <w:p>
+      <w:pPr>
+        <w:pBdr/>
+        <w:spacing w:line="172" w:lineRule="exact"/>
+        <w:ind w:firstLine="0" w:left="709"/>
+        <w:rPr>
+          <w:rFonts w:ascii="Adwaita Mono" w:hAnsi="Adwaita Mono" w:eastAsia="Adwaita Mono" w:cs="Adwaita Mono"/>
+          <w:b w:val="0"/>
+          <w:bCs w:val="0"/>
+          <w:sz w:val="18"/>
+          <w:szCs w:val="18"/>
+          <w:highlight w:val="none"/>
+          <w14:ligatures w14:val="none"/>
+        </w:rPr>
+      </w:pPr>
+      <w:r>
+        <w:rPr>
+          <w:rFonts w:ascii="Adwaita Mono" w:hAnsi="Adwaita Mono" w:eastAsia="Adwaita Mono" w:cs="Adwaita Mono"/>
+          <w:b w:val="0"/>
+          <w:bCs w:val="0"/>
+          <w:sz w:val="18"/>
+          <w:szCs w:val="18"/>
+          <w:highlight w:val="none"/>
+          <w14:ligatures w14:val="none"/>
+        </w:rPr>
+        <w:t xml:space="preserve">header_text.addEventListener("mouseleave", function (event) {</w:t>
+      </w:r>
+      <w:r>
+        <w:rPr>
+          <w:rFonts w:ascii="Adwaita Mono" w:hAnsi="Adwaita Mono" w:eastAsia="Adwaita Mono" w:cs="Adwaita Mono"/>
+          <w:b w:val="0"/>
+          <w:bCs w:val="0"/>
+          <w:sz w:val="18"/>
+          <w:szCs w:val="18"/>
+          <w:highlight w:val="none"/>
+          <w14:ligatures w14:val="none"/>
+        </w:rPr>
+      </w:r>
+      <w:r>
+        <w:rPr>
+          <w:rFonts w:ascii="Adwaita Mono" w:hAnsi="Adwaita Mono" w:eastAsia="Adwaita Mono" w:cs="Adwaita Mono"/>
+          <w:b w:val="0"/>
+          <w:bCs w:val="0"/>
+          <w:sz w:val="18"/>
+          <w:szCs w:val="18"/>
+          <w:highlight w:val="none"/>
+          <w14:ligatures w14:val="none"/>
+        </w:rPr>
+      </w:r>
+    </w:p>
+    <w:p>
+      <w:pPr>
+        <w:pBdr/>
+        <w:spacing w:line="172" w:lineRule="exact"/>
+        <w:ind w:firstLine="0" w:left="709"/>
+        <w:rPr>
+          <w:rFonts w:ascii="Adwaita Mono" w:hAnsi="Adwaita Mono" w:eastAsia="Adwaita Mono" w:cs="Adwaita Mono"/>
+          <w:b w:val="0"/>
+          <w:bCs w:val="0"/>
+          <w:sz w:val="18"/>
+          <w:szCs w:val="18"/>
+          <w:highlight w:val="none"/>
+          <w14:ligatures w14:val="none"/>
+        </w:rPr>
+      </w:pPr>
+      <w:r>
+        <w:rPr>
+          <w:rFonts w:ascii="Adwaita Mono" w:hAnsi="Adwaita Mono" w:eastAsia="Adwaita Mono" w:cs="Adwaita Mono"/>
+          <w:b w:val="0"/>
+          <w:bCs w:val="0"/>
+          <w:sz w:val="18"/>
+          <w:szCs w:val="18"/>
+          <w:highlight w:val="none"/>
+          <w14:ligatures w14:val="none"/>
+        </w:rPr>
+        <w:t xml:space="preserve">  const curColour = document.body.style.backgroundColor;</w:t>
+      </w:r>
+      <w:r>
+        <w:rPr>
+          <w:rFonts w:ascii="Adwaita Mono" w:hAnsi="Adwaita Mono" w:eastAsia="Adwaita Mono" w:cs="Adwaita Mono"/>
+          <w:b w:val="0"/>
+          <w:bCs w:val="0"/>
+          <w:sz w:val="18"/>
+          <w:szCs w:val="18"/>
+          <w:highlight w:val="none"/>
+          <w14:ligatures w14:val="none"/>
+        </w:rPr>
+      </w:r>
+      <w:r>
+        <w:rPr>
+          <w:rFonts w:ascii="Adwaita Mono" w:hAnsi="Adwaita Mono" w:eastAsia="Adwaita Mono" w:cs="Adwaita Mono"/>
+          <w:b w:val="0"/>
+          <w:bCs w:val="0"/>
+          <w:sz w:val="18"/>
+          <w:szCs w:val="18"/>
+          <w:highlight w:val="none"/>
+          <w14:ligatures w14:val="none"/>
+        </w:rPr>
+      </w:r>
+    </w:p>
+    <w:p>
+      <w:pPr>
+        <w:pBdr/>
+        <w:spacing w:line="172" w:lineRule="exact"/>
+        <w:ind w:firstLine="0" w:left="709"/>
+        <w:rPr>
+          <w:rFonts w:ascii="Adwaita Mono" w:hAnsi="Adwaita Mono" w:eastAsia="Adwaita Mono" w:cs="Adwaita Mono"/>
+          <w:b w:val="0"/>
+          <w:bCs w:val="0"/>
+          <w:sz w:val="18"/>
+          <w:szCs w:val="18"/>
+          <w:highlight w:val="none"/>
+          <w14:ligatures w14:val="none"/>
+        </w:rPr>
+      </w:pPr>
+      <w:r>
+        <w:rPr>
+          <w:rFonts w:ascii="Adwaita Mono" w:hAnsi="Adwaita Mono" w:eastAsia="Adwaita Mono" w:cs="Adwaita Mono"/>
+          <w:b w:val="0"/>
+          <w:bCs w:val="0"/>
+          <w:sz w:val="18"/>
+          <w:szCs w:val="18"/>
+          <w:highlight w:val="none"/>
+          <w14:ligatures w14:val="none"/>
+        </w:rPr>
         <w:t xml:space="preserve">  document.body.style.backgroundColor = default_color;</w:t>
+      </w:r>
+      <w:r>
+        <w:rPr>
+          <w:rFonts w:ascii="Adwaita Mono" w:hAnsi="Adwaita Mono" w:eastAsia="Adwaita Mono" w:cs="Adwaita Mono"/>
+          <w:b w:val="0"/>
+          <w:bCs w:val="0"/>
+          <w:sz w:val="18"/>
+          <w:szCs w:val="18"/>
+          <w:highlight w:val="none"/>
+          <w14:ligatures w14:val="none"/>
+        </w:rPr>
+      </w:r>
+      <w:r>
+        <w:rPr>
+          <w:rFonts w:ascii="Adwaita Mono" w:hAnsi="Adwaita Mono" w:eastAsia="Adwaita Mono" w:cs="Adwaita Mono"/>
+          <w:b w:val="0"/>
+          <w:bCs w:val="0"/>
+          <w:sz w:val="18"/>
+          <w:szCs w:val="18"/>
+          <w:highlight w:val="none"/>
+          <w14:ligatures w14:val="none"/>
+        </w:rPr>
+      </w:r>
+    </w:p>
+    <w:p>
+      <w:pPr>
+        <w:pBdr/>
+        <w:spacing w:line="172" w:lineRule="exact"/>
+        <w:ind w:firstLine="0" w:left="709"/>
+        <w:rPr>
+          <w:rFonts w:ascii="Adwaita Mono" w:hAnsi="Adwaita Mono" w:eastAsia="Adwaita Mono" w:cs="Adwaita Mono"/>
+          <w:b w:val="0"/>
+          <w:bCs w:val="0"/>
+          <w:sz w:val="18"/>
+          <w:szCs w:val="18"/>
+          <w:highlight w:val="none"/>
+          <w14:ligatures w14:val="none"/>
+        </w:rPr>
+      </w:pPr>
+      <w:r>
+        <w:rPr>
+          <w:rFonts w:ascii="Adwaita Mono" w:hAnsi="Adwaita Mono" w:eastAsia="Adwaita Mono" w:cs="Adwaita Mono"/>
+          <w:b w:val="0"/>
+          <w:bCs w:val="0"/>
+          <w:sz w:val="18"/>
+          <w:szCs w:val="18"/>
+          <w:highlight w:val="none"/>
+          <w14:ligatures w14:val="none"/>
+        </w:rPr>
+        <w:t xml:space="preserve">});</w:t>
+      </w:r>
+      <w:r>
+        <w:rPr>
+          <w:rFonts w:ascii="Adwaita Mono" w:hAnsi="Adwaita Mono" w:eastAsia="Adwaita Mono" w:cs="Adwaita Mono"/>
+          <w:b w:val="0"/>
+          <w:bCs w:val="0"/>
+          <w:sz w:val="18"/>
+          <w:szCs w:val="18"/>
+          <w:highlight w:val="none"/>
+          <w14:ligatures w14:val="none"/>
+        </w:rPr>
+      </w:r>
+      <w:r>
+        <w:rPr>
+          <w:rFonts w:ascii="Adwaita Mono" w:hAnsi="Adwaita Mono" w:eastAsia="Adwaita Mono" w:cs="Adwaita Mono"/>
+          <w:b w:val="0"/>
+          <w:bCs w:val="0"/>
+          <w:sz w:val="18"/>
+          <w:szCs w:val="18"/>
+          <w:highlight w:val="none"/>
+          <w14:ligatures w14:val="none"/>
+        </w:rPr>
+      </w:r>
+    </w:p>
+    <w:p>
+      <w:pPr>
+        <w:pBdr/>
+        <w:spacing w:line="172" w:lineRule="exact"/>
+        <w:ind w:firstLine="0" w:left="709"/>
+        <w:rPr>
+          <w:rFonts w:ascii="Adwaita Mono" w:hAnsi="Adwaita Mono" w:eastAsia="Adwaita Mono" w:cs="Adwaita Mono"/>
+          <w:b w:val="0"/>
+          <w:bCs w:val="0"/>
+          <w:sz w:val="18"/>
+          <w:szCs w:val="18"/>
+          <w:highlight w:val="none"/>
+          <w14:ligatures w14:val="none"/>
+        </w:rPr>
+      </w:pPr>
+      <w:r>
+        <w:rPr>
+          <w:rFonts w:ascii="Adwaita Mono" w:hAnsi="Adwaita Mono" w:eastAsia="Adwaita Mono" w:cs="Adwaita Mono"/>
+          <w:b w:val="0"/>
+          <w:bCs w:val="0"/>
+          <w:sz w:val="18"/>
+          <w:szCs w:val="18"/>
+          <w:highlight w:val="none"/>
+          <w14:ligatures w14:val="none"/>
+        </w:rPr>
+      </w:r>
+      <w:r>
+        <w:rPr>
+          <w:rFonts w:ascii="Adwaita Mono" w:hAnsi="Adwaita Mono" w:eastAsia="Adwaita Mono" w:cs="Adwaita Mono"/>
+          <w:b w:val="0"/>
+          <w:bCs w:val="0"/>
+          <w:sz w:val="18"/>
+          <w:szCs w:val="18"/>
+          <w:highlight w:val="none"/>
+          <w14:ligatures w14:val="none"/>
+        </w:rPr>
+      </w:r>
+      <w:r>
+        <w:rPr>
+          <w:rFonts w:ascii="Adwaita Mono" w:hAnsi="Adwaita Mono" w:eastAsia="Adwaita Mono" w:cs="Adwaita Mono"/>
+          <w:b w:val="0"/>
+          <w:bCs w:val="0"/>
+          <w:sz w:val="18"/>
+          <w:szCs w:val="18"/>
+          <w:highlight w:val="none"/>
+          <w14:ligatures w14:val="none"/>
+        </w:rPr>
+      </w:r>
+    </w:p>
+    <w:p>
+      <w:pPr>
+        <w:pBdr/>
+        <w:spacing w:line="172" w:lineRule="exact"/>
+        <w:ind w:firstLine="0" w:left="709"/>
+        <w:rPr>
+          <w:rFonts w:ascii="Adwaita Mono" w:hAnsi="Adwaita Mono" w:eastAsia="Adwaita Mono" w:cs="Adwaita Mono"/>
+          <w:b w:val="0"/>
+          <w:bCs w:val="0"/>
+          <w:sz w:val="18"/>
+          <w:szCs w:val="18"/>
+          <w:highlight w:val="none"/>
+          <w14:ligatures w14:val="none"/>
+        </w:rPr>
+      </w:pPr>
+      <w:r>
+        <w:rPr>
+          <w:rFonts w:ascii="Adwaita Mono" w:hAnsi="Adwaita Mono" w:eastAsia="Adwaita Mono" w:cs="Adwaita Mono"/>
+          <w:b w:val="0"/>
+          <w:bCs w:val="0"/>
+          <w:sz w:val="18"/>
+          <w:szCs w:val="18"/>
+          <w:highlight w:val="none"/>
+          <w14:ligatures w14:val="none"/>
+        </w:rPr>
+        <w:t xml:space="preserve">let batch_select = document.getElementById("batch");</w:t>
+      </w:r>
+      <w:r>
+        <w:rPr>
+          <w:rFonts w:ascii="Adwaita Mono" w:hAnsi="Adwaita Mono" w:eastAsia="Adwaita Mono" w:cs="Adwaita Mono"/>
+          <w:b w:val="0"/>
+          <w:bCs w:val="0"/>
+          <w:sz w:val="18"/>
+          <w:szCs w:val="18"/>
+          <w:highlight w:val="none"/>
+          <w14:ligatures w14:val="none"/>
+        </w:rPr>
+      </w:r>
+      <w:r>
+        <w:rPr>
+          <w:rFonts w:ascii="Adwaita Mono" w:hAnsi="Adwaita Mono" w:eastAsia="Adwaita Mono" w:cs="Adwaita Mono"/>
+          <w:b w:val="0"/>
+          <w:bCs w:val="0"/>
+          <w:sz w:val="18"/>
+          <w:szCs w:val="18"/>
+          <w:highlight w:val="none"/>
+          <w14:ligatures w14:val="none"/>
+        </w:rPr>
+      </w:r>
+    </w:p>
+    <w:p>
+      <w:pPr>
+        <w:pBdr/>
+        <w:spacing w:line="172" w:lineRule="exact"/>
+        <w:ind w:firstLine="0" w:left="709"/>
+        <w:rPr>
+          <w:rFonts w:ascii="Adwaita Mono" w:hAnsi="Adwaita Mono" w:eastAsia="Adwaita Mono" w:cs="Adwaita Mono"/>
+          <w:b w:val="0"/>
+          <w:bCs w:val="0"/>
+          <w:sz w:val="18"/>
+          <w:szCs w:val="18"/>
+          <w:highlight w:val="none"/>
+          <w14:ligatures w14:val="none"/>
+        </w:rPr>
+      </w:pPr>
+      <w:r>
+        <w:rPr>
+          <w:rFonts w:ascii="Adwaita Mono" w:hAnsi="Adwaita Mono" w:eastAsia="Adwaita Mono" w:cs="Adwaita Mono"/>
+          <w:b w:val="0"/>
+          <w:bCs w:val="0"/>
+          <w:sz w:val="18"/>
+          <w:szCs w:val="18"/>
+          <w:highlight w:val="none"/>
+          <w14:ligatures w14:val="none"/>
+        </w:rPr>
+      </w:r>
+      <w:r>
+        <w:rPr>
+          <w:rFonts w:ascii="Adwaita Mono" w:hAnsi="Adwaita Mono" w:eastAsia="Adwaita Mono" w:cs="Adwaita Mono"/>
+          <w:b w:val="0"/>
+          <w:bCs w:val="0"/>
+          <w:sz w:val="18"/>
+          <w:szCs w:val="18"/>
+          <w:highlight w:val="none"/>
+          <w14:ligatures w14:val="none"/>
+        </w:rPr>
+      </w:r>
+      <w:r>
+        <w:rPr>
+          <w:rFonts w:ascii="Adwaita Mono" w:hAnsi="Adwaita Mono" w:eastAsia="Adwaita Mono" w:cs="Adwaita Mono"/>
+          <w:b w:val="0"/>
+          <w:bCs w:val="0"/>
+          <w:sz w:val="18"/>
+          <w:szCs w:val="18"/>
+          <w:highlight w:val="none"/>
+          <w14:ligatures w14:val="none"/>
+        </w:rPr>
+      </w:r>
+    </w:p>
+    <w:p>
+      <w:pPr>
+        <w:pBdr/>
+        <w:spacing w:line="172" w:lineRule="exact"/>
+        <w:ind w:firstLine="0" w:left="709"/>
+        <w:rPr>
+          <w:rFonts w:ascii="Adwaita Mono" w:hAnsi="Adwaita Mono" w:eastAsia="Adwaita Mono" w:cs="Adwaita Mono"/>
+          <w:b w:val="0"/>
+          <w:bCs w:val="0"/>
+          <w:sz w:val="18"/>
+          <w:szCs w:val="18"/>
+          <w:highlight w:val="none"/>
+          <w14:ligatures w14:val="none"/>
+        </w:rPr>
+      </w:pPr>
+      <w:r>
+        <w:rPr>
+          <w:rFonts w:ascii="Adwaita Mono" w:hAnsi="Adwaita Mono" w:eastAsia="Adwaita Mono" w:cs="Adwaita Mono"/>
+          <w:b w:val="0"/>
+          <w:bCs w:val="0"/>
+          <w:sz w:val="18"/>
+          <w:szCs w:val="18"/>
+          <w:highlight w:val="none"/>
+          <w14:ligatures w14:val="none"/>
+        </w:rPr>
+        <w:t xml:space="preserve">batch_select.addEventListener("focus", function (event) {</w:t>
+      </w:r>
+      <w:r>
+        <w:rPr>
+          <w:rFonts w:ascii="Adwaita Mono" w:hAnsi="Adwaita Mono" w:eastAsia="Adwaita Mono" w:cs="Adwaita Mono"/>
+          <w:b w:val="0"/>
+          <w:bCs w:val="0"/>
+          <w:sz w:val="18"/>
+          <w:szCs w:val="18"/>
+          <w:highlight w:val="none"/>
+          <w14:ligatures w14:val="none"/>
+        </w:rPr>
+      </w:r>
+      <w:r>
+        <w:rPr>
+          <w:rFonts w:ascii="Adwaita Mono" w:hAnsi="Adwaita Mono" w:eastAsia="Adwaita Mono" w:cs="Adwaita Mono"/>
+          <w:b w:val="0"/>
+          <w:bCs w:val="0"/>
+          <w:sz w:val="18"/>
+          <w:szCs w:val="18"/>
+          <w:highlight w:val="none"/>
+          <w14:ligatures w14:val="none"/>
+        </w:rPr>
+      </w:r>
+    </w:p>
+    <w:p>
+      <w:pPr>
+        <w:pBdr/>
+        <w:spacing w:line="172" w:lineRule="exact"/>
+        <w:ind w:firstLine="0" w:left="709"/>
+        <w:rPr>
+          <w:rFonts w:ascii="Adwaita Mono" w:hAnsi="Adwaita Mono" w:eastAsia="Adwaita Mono" w:cs="Adwaita Mono"/>
+          <w:b w:val="0"/>
+          <w:bCs w:val="0"/>
+          <w:sz w:val="18"/>
+          <w:szCs w:val="18"/>
+          <w:highlight w:val="none"/>
+          <w14:ligatures w14:val="none"/>
+        </w:rPr>
+      </w:pPr>
+      <w:r>
+        <w:rPr>
+          <w:rFonts w:ascii="Adwaita Mono" w:hAnsi="Adwaita Mono" w:eastAsia="Adwaita Mono" w:cs="Adwaita Mono"/>
+          <w:b w:val="0"/>
+          <w:bCs w:val="0"/>
+          <w:sz w:val="18"/>
+          <w:szCs w:val="18"/>
+          <w:highlight w:val="none"/>
+          <w14:ligatures w14:val="none"/>
+        </w:rPr>
+        <w:t xml:space="preserve">  const curColour = document.body.style.backgroundColor;</w:t>
+      </w:r>
+      <w:r>
+        <w:rPr>
+          <w:rFonts w:ascii="Adwaita Mono" w:hAnsi="Adwaita Mono" w:eastAsia="Adwaita Mono" w:cs="Adwaita Mono"/>
+          <w:b w:val="0"/>
+          <w:bCs w:val="0"/>
+          <w:sz w:val="18"/>
+          <w:szCs w:val="18"/>
+          <w:highlight w:val="none"/>
+          <w14:ligatures w14:val="none"/>
+        </w:rPr>
+      </w:r>
+      <w:r>
+        <w:rPr>
+          <w:rFonts w:ascii="Adwaita Mono" w:hAnsi="Adwaita Mono" w:eastAsia="Adwaita Mono" w:cs="Adwaita Mono"/>
+          <w:b w:val="0"/>
+          <w:bCs w:val="0"/>
+          <w:sz w:val="18"/>
+          <w:szCs w:val="18"/>
+          <w:highlight w:val="none"/>
+          <w14:ligatures w14:val="none"/>
+        </w:rPr>
+      </w:r>
+    </w:p>
+    <w:p>
+      <w:pPr>
+        <w:pBdr/>
+        <w:spacing w:line="172" w:lineRule="exact"/>
+        <w:ind w:firstLine="0" w:left="709"/>
+        <w:rPr>
+          <w:rFonts w:ascii="Adwaita Mono" w:hAnsi="Adwaita Mono" w:eastAsia="Adwaita Mono" w:cs="Adwaita Mono"/>
+          <w:b w:val="0"/>
+          <w:bCs w:val="0"/>
+          <w:sz w:val="18"/>
+          <w:szCs w:val="18"/>
+          <w:highlight w:val="none"/>
+          <w14:ligatures w14:val="none"/>
+        </w:rPr>
+      </w:pPr>
+      <w:r>
+        <w:rPr>
+          <w:rFonts w:ascii="Adwaita Mono" w:hAnsi="Adwaita Mono" w:eastAsia="Adwaita Mono" w:cs="Adwaita Mono"/>
+          <w:b w:val="0"/>
+          <w:bCs w:val="0"/>
+          <w:sz w:val="18"/>
+          <w:szCs w:val="18"/>
+          <w:highlight w:val="none"/>
+          <w14:ligatures w14:val="none"/>
+        </w:rPr>
+        <w:t xml:space="preserve">  document.body.style.backgroundColor = focus_color;</w:t>
+      </w:r>
+      <w:r>
+        <w:rPr>
+          <w:rFonts w:ascii="Adwaita Mono" w:hAnsi="Adwaita Mono" w:eastAsia="Adwaita Mono" w:cs="Adwaita Mono"/>
+          <w:b w:val="0"/>
+          <w:bCs w:val="0"/>
+          <w:sz w:val="18"/>
+          <w:szCs w:val="18"/>
+          <w:highlight w:val="none"/>
+          <w14:ligatures w14:val="none"/>
+        </w:rPr>
+      </w:r>
+      <w:r>
+        <w:rPr>
+          <w:rFonts w:ascii="Adwaita Mono" w:hAnsi="Adwaita Mono" w:eastAsia="Adwaita Mono" w:cs="Adwaita Mono"/>
+          <w:b w:val="0"/>
+          <w:bCs w:val="0"/>
+          <w:sz w:val="18"/>
+          <w:szCs w:val="18"/>
+          <w:highlight w:val="none"/>
+          <w14:ligatures w14:val="none"/>
+        </w:rPr>
+      </w:r>
+    </w:p>
+    <w:p>
+      <w:pPr>
+        <w:pBdr/>
+        <w:spacing w:line="172" w:lineRule="exact"/>
+        <w:ind w:firstLine="0" w:left="709"/>
+        <w:rPr>
+          <w:rFonts w:ascii="Adwaita Mono" w:hAnsi="Adwaita Mono" w:eastAsia="Adwaita Mono" w:cs="Adwaita Mono"/>
+          <w:b w:val="0"/>
+          <w:bCs w:val="0"/>
+          <w:sz w:val="18"/>
+          <w:szCs w:val="18"/>
+          <w:highlight w:val="none"/>
+          <w14:ligatures w14:val="none"/>
+        </w:rPr>
+      </w:pPr>
+      <w:r>
+        <w:rPr>
+          <w:rFonts w:ascii="Adwaita Mono" w:hAnsi="Adwaita Mono" w:eastAsia="Adwaita Mono" w:cs="Adwaita Mono"/>
+          <w:b w:val="0"/>
+          <w:bCs w:val="0"/>
+          <w:sz w:val="18"/>
+          <w:szCs w:val="18"/>
+          <w:highlight w:val="none"/>
+          <w14:ligatures w14:val="none"/>
+        </w:rPr>
+        <w:t xml:space="preserve">});</w:t>
+      </w:r>
+      <w:r>
+        <w:rPr>
+          <w:rFonts w:ascii="Adwaita Mono" w:hAnsi="Adwaita Mono" w:eastAsia="Adwaita Mono" w:cs="Adwaita Mono"/>
+          <w:b w:val="0"/>
+          <w:bCs w:val="0"/>
+          <w:sz w:val="18"/>
+          <w:szCs w:val="18"/>
+          <w:highlight w:val="none"/>
+          <w14:ligatures w14:val="none"/>
+        </w:rPr>
+      </w:r>
+      <w:r>
+        <w:rPr>
+          <w:rFonts w:ascii="Adwaita Mono" w:hAnsi="Adwaita Mono" w:eastAsia="Adwaita Mono" w:cs="Adwaita Mono"/>
+          <w:b w:val="0"/>
+          <w:bCs w:val="0"/>
+          <w:sz w:val="18"/>
+          <w:szCs w:val="18"/>
+          <w:highlight w:val="none"/>
+          <w14:ligatures w14:val="none"/>
+        </w:rPr>
+      </w:r>
+    </w:p>
+    <w:p>
+      <w:pPr>
+        <w:pBdr/>
+        <w:spacing w:line="172" w:lineRule="exact"/>
+        <w:ind w:firstLine="0" w:left="709"/>
+        <w:rPr>
+          <w:rFonts w:ascii="Adwaita Mono" w:hAnsi="Adwaita Mono" w:eastAsia="Adwaita Mono" w:cs="Adwaita Mono"/>
+          <w:b w:val="0"/>
+          <w:bCs w:val="0"/>
+          <w:sz w:val="18"/>
+          <w:szCs w:val="18"/>
+          <w:highlight w:val="none"/>
+          <w14:ligatures w14:val="none"/>
+        </w:rPr>
+      </w:pPr>
+      <w:r>
+        <w:rPr>
+          <w:rFonts w:ascii="Adwaita Mono" w:hAnsi="Adwaita Mono" w:eastAsia="Adwaita Mono" w:cs="Adwaita Mono"/>
+          <w:b w:val="0"/>
+          <w:bCs w:val="0"/>
+          <w:sz w:val="18"/>
+          <w:szCs w:val="18"/>
+          <w:highlight w:val="none"/>
+          <w14:ligatures w14:val="none"/>
+        </w:rPr>
+      </w:r>
+      <w:r>
+        <w:rPr>
+          <w:rFonts w:ascii="Adwaita Mono" w:hAnsi="Adwaita Mono" w:eastAsia="Adwaita Mono" w:cs="Adwaita Mono"/>
+          <w:b w:val="0"/>
+          <w:bCs w:val="0"/>
+          <w:sz w:val="18"/>
+          <w:szCs w:val="18"/>
+          <w:highlight w:val="none"/>
+          <w14:ligatures w14:val="none"/>
+        </w:rPr>
+      </w:r>
+      <w:r>
+        <w:rPr>
+          <w:rFonts w:ascii="Adwaita Mono" w:hAnsi="Adwaita Mono" w:eastAsia="Adwaita Mono" w:cs="Adwaita Mono"/>
+          <w:b w:val="0"/>
+          <w:bCs w:val="0"/>
+          <w:sz w:val="18"/>
+          <w:szCs w:val="18"/>
+          <w:highlight w:val="none"/>
+          <w14:ligatures w14:val="none"/>
+        </w:rPr>
+      </w:r>
+    </w:p>
+    <w:p>
+      <w:pPr>
+        <w:pBdr/>
+        <w:spacing w:line="172" w:lineRule="exact"/>
+        <w:ind w:firstLine="0" w:left="709"/>
+        <w:rPr>
+          <w:rFonts w:ascii="Adwaita Mono" w:hAnsi="Adwaita Mono" w:eastAsia="Adwaita Mono" w:cs="Adwaita Mono"/>
+          <w:b w:val="0"/>
+          <w:bCs w:val="0"/>
+          <w:sz w:val="18"/>
+          <w:szCs w:val="18"/>
+          <w:highlight w:val="none"/>
+          <w14:ligatures w14:val="none"/>
+        </w:rPr>
+      </w:pPr>
+      <w:r>
+        <w:rPr>
+          <w:rFonts w:ascii="Adwaita Mono" w:hAnsi="Adwaita Mono" w:eastAsia="Adwaita Mono" w:cs="Adwaita Mono"/>
+          <w:b w:val="0"/>
+          <w:bCs w:val="0"/>
+          <w:sz w:val="18"/>
+          <w:szCs w:val="18"/>
+          <w:highlight w:val="none"/>
+          <w14:ligatures w14:val="none"/>
+        </w:rPr>
+        <w:t xml:space="preserve">batch_select.addEventListener("blur", function (event) {</w:t>
+      </w:r>
+      <w:r>
+        <w:rPr>
+          <w:rFonts w:ascii="Adwaita Mono" w:hAnsi="Adwaita Mono" w:eastAsia="Adwaita Mono" w:cs="Adwaita Mono"/>
+          <w:b w:val="0"/>
+          <w:bCs w:val="0"/>
+          <w:sz w:val="18"/>
+          <w:szCs w:val="18"/>
+          <w:highlight w:val="none"/>
+          <w14:ligatures w14:val="none"/>
+        </w:rPr>
+      </w:r>
+      <w:r>
+        <w:rPr>
+          <w:rFonts w:ascii="Adwaita Mono" w:hAnsi="Adwaita Mono" w:eastAsia="Adwaita Mono" w:cs="Adwaita Mono"/>
+          <w:b w:val="0"/>
+          <w:bCs w:val="0"/>
+          <w:sz w:val="18"/>
+          <w:szCs w:val="18"/>
+          <w:highlight w:val="none"/>
+          <w14:ligatures w14:val="none"/>
+        </w:rPr>
+      </w:r>
+    </w:p>
+    <w:p>
+      <w:pPr>
+        <w:pBdr/>
+        <w:spacing w:line="172" w:lineRule="exact"/>
+        <w:ind w:firstLine="0" w:left="709"/>
+        <w:rPr>
+          <w:rFonts w:ascii="Adwaita Mono" w:hAnsi="Adwaita Mono" w:eastAsia="Adwaita Mono" w:cs="Adwaita Mono"/>
+          <w:b w:val="0"/>
+          <w:bCs w:val="0"/>
+          <w:sz w:val="18"/>
+          <w:szCs w:val="18"/>
+          <w:highlight w:val="none"/>
+          <w14:ligatures w14:val="none"/>
+        </w:rPr>
+      </w:pPr>
+      <w:r>
+        <w:rPr>
+          <w:rFonts w:ascii="Adwaita Mono" w:hAnsi="Adwaita Mono" w:eastAsia="Adwaita Mono" w:cs="Adwaita Mono"/>
+          <w:b w:val="0"/>
+          <w:bCs w:val="0"/>
+          <w:sz w:val="18"/>
+          <w:szCs w:val="18"/>
+          <w:highlight w:val="none"/>
+          <w14:ligatures w14:val="none"/>
+        </w:rPr>
+        <w:t xml:space="preserve">  const curColour = document.body.style.backgroundColor;</w:t>
+      </w:r>
+      <w:r>
+        <w:rPr>
+          <w:rFonts w:ascii="Adwaita Mono" w:hAnsi="Adwaita Mono" w:eastAsia="Adwaita Mono" w:cs="Adwaita Mono"/>
+          <w:b w:val="0"/>
+          <w:bCs w:val="0"/>
+          <w:sz w:val="18"/>
+          <w:szCs w:val="18"/>
+          <w:highlight w:val="none"/>
+          <w14:ligatures w14:val="none"/>
+        </w:rPr>
+      </w:r>
+      <w:r>
+        <w:rPr>
+          <w:rFonts w:ascii="Adwaita Mono" w:hAnsi="Adwaita Mono" w:eastAsia="Adwaita Mono" w:cs="Adwaita Mono"/>
+          <w:b w:val="0"/>
+          <w:bCs w:val="0"/>
+          <w:sz w:val="18"/>
+          <w:szCs w:val="18"/>
+          <w:highlight w:val="none"/>
+          <w14:ligatures w14:val="none"/>
+        </w:rPr>
+      </w:r>
+    </w:p>
+    <w:p>
+      <w:pPr>
+        <w:pBdr/>
+        <w:spacing w:line="172" w:lineRule="exact"/>
+        <w:ind w:firstLine="0" w:left="709"/>
+        <w:rPr>
+          <w:rFonts w:ascii="Adwaita Mono" w:hAnsi="Adwaita Mono" w:eastAsia="Adwaita Mono" w:cs="Adwaita Mono"/>
+          <w:b w:val="0"/>
+          <w:bCs w:val="0"/>
+          <w:sz w:val="18"/>
+          <w:szCs w:val="18"/>
+          <w:highlight w:val="none"/>
+          <w14:ligatures w14:val="none"/>
+        </w:rPr>
+      </w:pPr>
+      <w:r>
+        <w:rPr>
+          <w:rFonts w:ascii="Adwaita Mono" w:hAnsi="Adwaita Mono" w:eastAsia="Adwaita Mono" w:cs="Adwaita Mono"/>
+          <w:b w:val="0"/>
+          <w:bCs w:val="0"/>
+          <w:sz w:val="18"/>
+          <w:szCs w:val="18"/>
+          <w:highlight w:val="none"/>
+          <w14:ligatures w14:val="none"/>
+        </w:rPr>
+        <w:t xml:space="preserve">  document.body.style.backgroundColor = default_color;</w:t>
+      </w:r>
+      <w:r>
+        <w:rPr>
+          <w:rFonts w:ascii="Adwaita Mono" w:hAnsi="Adwaita Mono" w:eastAsia="Adwaita Mono" w:cs="Adwaita Mono"/>
+          <w:b w:val="0"/>
+          <w:bCs w:val="0"/>
+          <w:sz w:val="18"/>
+          <w:szCs w:val="18"/>
+          <w:highlight w:val="none"/>
+          <w14:ligatures w14:val="none"/>
+        </w:rPr>
       </w:r>
       <w:r>
         <w:rPr>
@@ -2818,7 +3703,7 @@
       </w:rPr>
     </w:pPr>
     <w:r>
-      <w:t xml:space="preserve">Experiment 3</w:t>
+      <w:t xml:space="preserve">Experiment 8</w:t>
     </w:r>
     <w:r>
       <w:rPr>
